--- a/RELATORIO-DE-ESTAGIO-OBRIGATORIO.docx
+++ b/RELATORIO-DE-ESTAGIO-OBRIGATORIO.docx
@@ -6,7 +6,7 @@
       <w:tblPr>
         <w:tblW w:w="5000" w:type="pct"/>
         <w:jc w:val="left"/>
-        <w:tblInd w:w="-15" w:type="dxa"/>
+        <w:tblInd w:w="-20" w:type="dxa"/>
         <w:tblBorders>
           <w:top w:val="single" w:sz="4" w:space="0" w:color="00000A"/>
           <w:left w:val="single" w:sz="4" w:space="0" w:color="00000A"/>
@@ -17,7 +17,7 @@
         </w:tblBorders>
         <w:tblCellMar>
           <w:top w:w="0" w:type="dxa"/>
-          <w:left w:w="93" w:type="dxa"/>
+          <w:left w:w="88" w:type="dxa"/>
           <w:bottom w:w="0" w:type="dxa"/>
           <w:right w:w="108" w:type="dxa"/>
         </w:tblCellMar>
@@ -41,7 +41,7 @@
             </w:tcBorders>
             <w:shd w:color="auto" w:fill="000000" w:val="clear"/>
             <w:tcMar>
-              <w:left w:w="93" w:type="dxa"/>
+              <w:left w:w="88" w:type="dxa"/>
             </w:tcMar>
           </w:tcPr>
           <w:p>
@@ -60,10 +60,10 @@
                 <w:sz w:val="24"/>
                 <w:szCs w:val="24"/>
               </w:rPr>
-              <w:t>ANEX</w:t>
-            </w:r>
-            <w:bookmarkStart w:id="0" w:name="_Toc283305782"/>
-            <w:bookmarkStart w:id="1" w:name="_Toc285731764"/>
+              <w:t>ANEXO</w:t>
+            </w:r>
+            <w:bookmarkStart w:id="0" w:name="_Toc285731764"/>
+            <w:bookmarkStart w:id="1" w:name="_Toc283305782"/>
             <w:r>
               <w:rPr>
                 <w:rFonts w:cs="Calibri" w:ascii="Calibri" w:hAnsi="Calibri" w:asciiTheme="minorHAnsi" w:hAnsiTheme="minorHAnsi"/>
@@ -73,7 +73,7 @@
                 <w:sz w:val="24"/>
                 <w:szCs w:val="24"/>
               </w:rPr>
-              <w:t xml:space="preserve">O VIII - </w:t>
+              <w:t xml:space="preserve"> VIII - </w:t>
             </w:r>
             <w:bookmarkEnd w:id="0"/>
             <w:bookmarkEnd w:id="1"/>
@@ -784,7 +784,7 @@
         </w:tblBorders>
         <w:tblCellMar>
           <w:top w:w="0" w:type="dxa"/>
-          <w:left w:w="93" w:type="dxa"/>
+          <w:left w:w="88" w:type="dxa"/>
           <w:bottom w:w="0" w:type="dxa"/>
           <w:right w:w="108" w:type="dxa"/>
         </w:tblCellMar>
@@ -808,7 +808,7 @@
             </w:tcBorders>
             <w:shd w:color="auto" w:fill="000000" w:val="clear"/>
             <w:tcMar>
-              <w:left w:w="93" w:type="dxa"/>
+              <w:left w:w="88" w:type="dxa"/>
             </w:tcMar>
             <w:vAlign w:val="center"/>
           </w:tcPr>
@@ -824,8 +824,8 @@
                 <w:szCs w:val="24"/>
               </w:rPr>
             </w:pPr>
-            <w:bookmarkStart w:id="2" w:name="_Toc285731761"/>
-            <w:bookmarkStart w:id="3" w:name="_Toc283305780"/>
+            <w:bookmarkStart w:id="2" w:name="_Toc283305780"/>
+            <w:bookmarkStart w:id="3" w:name="_Toc285731761"/>
             <w:r>
               <w:rPr>
                 <w:rFonts w:ascii="Calibri" w:hAnsi="Calibri" w:asciiTheme="minorHAnsi" w:hAnsiTheme="minorHAnsi"/>
@@ -923,7 +923,7 @@
         </w:tblBorders>
         <w:tblCellMar>
           <w:top w:w="0" w:type="dxa"/>
-          <w:left w:w="88" w:type="dxa"/>
+          <w:left w:w="83" w:type="dxa"/>
           <w:bottom w:w="0" w:type="dxa"/>
           <w:right w:w="108" w:type="dxa"/>
         </w:tblCellMar>
@@ -949,7 +949,7 @@
             </w:tcBorders>
             <w:shd w:fill="auto" w:val="clear"/>
             <w:tcMar>
-              <w:left w:w="88" w:type="dxa"/>
+              <w:left w:w="83" w:type="dxa"/>
             </w:tcMar>
           </w:tcPr>
           <w:p>
@@ -1073,7 +1073,7 @@
             </w:tcBorders>
             <w:shd w:fill="auto" w:val="clear"/>
             <w:tcMar>
-              <w:left w:w="88" w:type="dxa"/>
+              <w:left w:w="83" w:type="dxa"/>
             </w:tcMar>
           </w:tcPr>
           <w:p>
@@ -1139,7 +1139,7 @@
             </w:tcBorders>
             <w:shd w:fill="auto" w:val="clear"/>
             <w:tcMar>
-              <w:left w:w="88" w:type="dxa"/>
+              <w:left w:w="83" w:type="dxa"/>
             </w:tcMar>
           </w:tcPr>
           <w:p>
@@ -1263,7 +1263,7 @@
             </w:tcBorders>
             <w:shd w:fill="auto" w:val="clear"/>
             <w:tcMar>
-              <w:left w:w="88" w:type="dxa"/>
+              <w:left w:w="83" w:type="dxa"/>
             </w:tcMar>
           </w:tcPr>
           <w:p>
@@ -1383,7 +1383,7 @@
             </w:tcBorders>
             <w:shd w:fill="auto" w:val="clear"/>
             <w:tcMar>
-              <w:left w:w="88" w:type="dxa"/>
+              <w:left w:w="83" w:type="dxa"/>
             </w:tcMar>
           </w:tcPr>
           <w:p>
@@ -1516,7 +1516,7 @@
         </w:tblBorders>
         <w:tblCellMar>
           <w:top w:w="0" w:type="dxa"/>
-          <w:left w:w="88" w:type="dxa"/>
+          <w:left w:w="83" w:type="dxa"/>
           <w:bottom w:w="0" w:type="dxa"/>
           <w:right w:w="108" w:type="dxa"/>
         </w:tblCellMar>
@@ -1542,7 +1542,7 @@
             </w:tcBorders>
             <w:shd w:fill="auto" w:val="clear"/>
             <w:tcMar>
-              <w:left w:w="88" w:type="dxa"/>
+              <w:left w:w="83" w:type="dxa"/>
             </w:tcMar>
           </w:tcPr>
           <w:p>
@@ -1608,7 +1608,7 @@
             </w:tcBorders>
             <w:shd w:fill="auto" w:val="clear"/>
             <w:tcMar>
-              <w:left w:w="88" w:type="dxa"/>
+              <w:left w:w="83" w:type="dxa"/>
             </w:tcMar>
           </w:tcPr>
           <w:p>
@@ -1732,7 +1732,7 @@
             </w:tcBorders>
             <w:shd w:fill="auto" w:val="clear"/>
             <w:tcMar>
-              <w:left w:w="88" w:type="dxa"/>
+              <w:left w:w="83" w:type="dxa"/>
             </w:tcMar>
           </w:tcPr>
           <w:p>
@@ -1794,7 +1794,7 @@
             </w:tcBorders>
             <w:shd w:fill="auto" w:val="clear"/>
             <w:tcMar>
-              <w:left w:w="88" w:type="dxa"/>
+              <w:left w:w="83" w:type="dxa"/>
             </w:tcMar>
           </w:tcPr>
           <w:p>
@@ -1860,7 +1860,7 @@
             </w:tcBorders>
             <w:shd w:fill="auto" w:val="clear"/>
             <w:tcMar>
-              <w:left w:w="88" w:type="dxa"/>
+              <w:left w:w="83" w:type="dxa"/>
             </w:tcMar>
           </w:tcPr>
           <w:p>
@@ -1984,7 +1984,7 @@
             </w:tcBorders>
             <w:shd w:fill="auto" w:val="clear"/>
             <w:tcMar>
-              <w:left w:w="88" w:type="dxa"/>
+              <w:left w:w="83" w:type="dxa"/>
             </w:tcMar>
           </w:tcPr>
           <w:p>
@@ -2811,7 +2811,7 @@
       <w:tblPr>
         <w:tblW w:w="9639" w:type="dxa"/>
         <w:jc w:val="left"/>
-        <w:tblInd w:w="-63" w:type="dxa"/>
+        <w:tblInd w:w="-65" w:type="dxa"/>
         <w:tblBorders>
           <w:top w:val="single" w:sz="2" w:space="0" w:color="000001"/>
           <w:left w:val="single" w:sz="2" w:space="0" w:color="000001"/>
@@ -2824,37 +2824,37 @@
         </w:tblCellMar>
       </w:tblPr>
       <w:tblGrid>
-        <w:gridCol w:w="974"/>
+        <w:gridCol w:w="973"/>
+        <w:gridCol w:w="362"/>
+        <w:gridCol w:w="362"/>
+        <w:gridCol w:w="361"/>
+        <w:gridCol w:w="363"/>
+        <w:gridCol w:w="361"/>
+        <w:gridCol w:w="363"/>
+        <w:gridCol w:w="361"/>
+        <w:gridCol w:w="363"/>
         <w:gridCol w:w="361"/>
         <w:gridCol w:w="362"/>
+        <w:gridCol w:w="362"/>
+        <w:gridCol w:w="362"/>
+        <w:gridCol w:w="362"/>
+        <w:gridCol w:w="361"/>
+        <w:gridCol w:w="363"/>
+        <w:gridCol w:w="361"/>
+        <w:gridCol w:w="363"/>
+        <w:gridCol w:w="361"/>
+        <w:gridCol w:w="363"/>
         <w:gridCol w:w="361"/>
         <w:gridCol w:w="362"/>
-        <w:gridCol w:w="361"/>
         <w:gridCol w:w="362"/>
-        <w:gridCol w:w="361"/>
         <w:gridCol w:w="362"/>
-        <w:gridCol w:w="361"/>
-        <w:gridCol w:w="362"/>
-        <w:gridCol w:w="361"/>
-        <w:gridCol w:w="362"/>
-        <w:gridCol w:w="361"/>
-        <w:gridCol w:w="361"/>
-        <w:gridCol w:w="362"/>
-        <w:gridCol w:w="361"/>
-        <w:gridCol w:w="362"/>
-        <w:gridCol w:w="361"/>
-        <w:gridCol w:w="362"/>
-        <w:gridCol w:w="361"/>
-        <w:gridCol w:w="362"/>
-        <w:gridCol w:w="361"/>
-        <w:gridCol w:w="362"/>
-        <w:gridCol w:w="349"/>
+        <w:gridCol w:w="340"/>
       </w:tblGrid>
       <w:tr>
         <w:trPr/>
         <w:tc>
           <w:tcPr>
-            <w:tcW w:w="974" w:type="dxa"/>
+            <w:tcW w:w="973" w:type="dxa"/>
             <w:tcBorders>
               <w:top w:val="single" w:sz="2" w:space="0" w:color="000001"/>
               <w:left w:val="single" w:sz="2" w:space="0" w:color="000001"/>
@@ -2883,7 +2883,7 @@
         </w:tc>
         <w:tc>
           <w:tcPr>
-            <w:tcW w:w="8663" w:type="dxa"/>
+            <w:tcW w:w="8664" w:type="dxa"/>
             <w:gridSpan w:val="24"/>
             <w:tcBorders>
               <w:top w:val="single" w:sz="2" w:space="0" w:color="000001"/>
@@ -2920,7 +2920,7 @@
         <w:trPr/>
         <w:tc>
           <w:tcPr>
-            <w:tcW w:w="974" w:type="dxa"/>
+            <w:tcW w:w="973" w:type="dxa"/>
             <w:tcBorders>
               <w:top w:val="single" w:sz="4" w:space="0" w:color="000001"/>
               <w:left w:val="single" w:sz="2" w:space="0" w:color="000001"/>
@@ -2952,7 +2952,7 @@
         </w:tc>
         <w:tc>
           <w:tcPr>
-            <w:tcW w:w="361" w:type="dxa"/>
+            <w:tcW w:w="362" w:type="dxa"/>
             <w:tcBorders>
               <w:top w:val="single" w:sz="2" w:space="0" w:color="000001"/>
               <w:left w:val="single" w:sz="2" w:space="0" w:color="000001"/>
@@ -3051,7 +3051,7 @@
         </w:tc>
         <w:tc>
           <w:tcPr>
-            <w:tcW w:w="362" w:type="dxa"/>
+            <w:tcW w:w="363" w:type="dxa"/>
             <w:tcBorders>
               <w:top w:val="single" w:sz="2" w:space="0" w:color="000001"/>
               <w:left w:val="single" w:sz="2" w:space="0" w:color="000001"/>
@@ -3117,7 +3117,7 @@
         </w:tc>
         <w:tc>
           <w:tcPr>
-            <w:tcW w:w="362" w:type="dxa"/>
+            <w:tcW w:w="363" w:type="dxa"/>
             <w:tcBorders>
               <w:top w:val="single" w:sz="2" w:space="0" w:color="000001"/>
               <w:left w:val="single" w:sz="2" w:space="0" w:color="000001"/>
@@ -3183,7 +3183,7 @@
         </w:tc>
         <w:tc>
           <w:tcPr>
-            <w:tcW w:w="362" w:type="dxa"/>
+            <w:tcW w:w="363" w:type="dxa"/>
             <w:tcBorders>
               <w:top w:val="single" w:sz="2" w:space="0" w:color="000001"/>
               <w:left w:val="single" w:sz="2" w:space="0" w:color="000001"/>
@@ -3282,7 +3282,7 @@
         </w:tc>
         <w:tc>
           <w:tcPr>
-            <w:tcW w:w="361" w:type="dxa"/>
+            <w:tcW w:w="362" w:type="dxa"/>
             <w:tcBorders>
               <w:top w:val="single" w:sz="2" w:space="0" w:color="000001"/>
               <w:left w:val="single" w:sz="2" w:space="0" w:color="000001"/>
@@ -3348,7 +3348,7 @@
         </w:tc>
         <w:tc>
           <w:tcPr>
-            <w:tcW w:w="361" w:type="dxa"/>
+            <w:tcW w:w="362" w:type="dxa"/>
             <w:tcBorders>
               <w:top w:val="single" w:sz="2" w:space="0" w:color="000001"/>
               <w:left w:val="single" w:sz="2" w:space="0" w:color="000001"/>
@@ -3414,7 +3414,7 @@
         </w:tc>
         <w:tc>
           <w:tcPr>
-            <w:tcW w:w="362" w:type="dxa"/>
+            <w:tcW w:w="363" w:type="dxa"/>
             <w:tcBorders>
               <w:top w:val="single" w:sz="2" w:space="0" w:color="000001"/>
               <w:left w:val="single" w:sz="2" w:space="0" w:color="000001"/>
@@ -3480,7 +3480,7 @@
         </w:tc>
         <w:tc>
           <w:tcPr>
-            <w:tcW w:w="362" w:type="dxa"/>
+            <w:tcW w:w="363" w:type="dxa"/>
             <w:tcBorders>
               <w:top w:val="single" w:sz="2" w:space="0" w:color="000001"/>
               <w:left w:val="single" w:sz="2" w:space="0" w:color="000001"/>
@@ -3546,7 +3546,7 @@
         </w:tc>
         <w:tc>
           <w:tcPr>
-            <w:tcW w:w="362" w:type="dxa"/>
+            <w:tcW w:w="363" w:type="dxa"/>
             <w:tcBorders>
               <w:top w:val="single" w:sz="2" w:space="0" w:color="000001"/>
               <w:left w:val="single" w:sz="2" w:space="0" w:color="000001"/>
@@ -3645,7 +3645,7 @@
         </w:tc>
         <w:tc>
           <w:tcPr>
-            <w:tcW w:w="361" w:type="dxa"/>
+            <w:tcW w:w="362" w:type="dxa"/>
             <w:tcBorders>
               <w:top w:val="single" w:sz="2" w:space="0" w:color="000001"/>
               <w:left w:val="single" w:sz="2" w:space="0" w:color="000001"/>
@@ -3711,7 +3711,7 @@
         </w:tc>
         <w:tc>
           <w:tcPr>
-            <w:tcW w:w="349" w:type="dxa"/>
+            <w:tcW w:w="340" w:type="dxa"/>
             <w:tcBorders>
               <w:top w:val="single" w:sz="2" w:space="0" w:color="000001"/>
               <w:left w:val="single" w:sz="2" w:space="0" w:color="000001"/>
@@ -3749,7 +3749,7 @@
         <w:trPr/>
         <w:tc>
           <w:tcPr>
-            <w:tcW w:w="974" w:type="dxa"/>
+            <w:tcW w:w="973" w:type="dxa"/>
             <w:tcBorders>
               <w:top w:val="single" w:sz="4" w:space="0" w:color="000001"/>
               <w:left w:val="single" w:sz="4" w:space="0" w:color="000001"/>
@@ -3781,7 +3781,7 @@
         </w:tc>
         <w:tc>
           <w:tcPr>
-            <w:tcW w:w="361" w:type="dxa"/>
+            <w:tcW w:w="362" w:type="dxa"/>
             <w:tcBorders>
               <w:top w:val="single" w:sz="2" w:space="0" w:color="000001"/>
               <w:left w:val="single" w:sz="4" w:space="0" w:color="000001"/>
@@ -3877,7 +3877,7 @@
         </w:tc>
         <w:tc>
           <w:tcPr>
-            <w:tcW w:w="362" w:type="dxa"/>
+            <w:tcW w:w="363" w:type="dxa"/>
             <w:tcBorders>
               <w:top w:val="single" w:sz="2" w:space="0" w:color="000001"/>
               <w:left w:val="single" w:sz="2" w:space="0" w:color="000001"/>
@@ -3943,7 +3943,7 @@
         </w:tc>
         <w:tc>
           <w:tcPr>
-            <w:tcW w:w="362" w:type="dxa"/>
+            <w:tcW w:w="363" w:type="dxa"/>
             <w:tcBorders>
               <w:top w:val="single" w:sz="2" w:space="0" w:color="000001"/>
               <w:left w:val="single" w:sz="2" w:space="0" w:color="000001"/>
@@ -4011,7 +4011,7 @@
         </w:tc>
         <w:tc>
           <w:tcPr>
-            <w:tcW w:w="362" w:type="dxa"/>
+            <w:tcW w:w="363" w:type="dxa"/>
             <w:tcBorders>
               <w:top w:val="single" w:sz="2" w:space="0" w:color="000001"/>
               <w:left w:val="single" w:sz="2" w:space="0" w:color="000001"/>
@@ -4109,7 +4109,7 @@
         </w:tc>
         <w:tc>
           <w:tcPr>
-            <w:tcW w:w="361" w:type="dxa"/>
+            <w:tcW w:w="362" w:type="dxa"/>
             <w:tcBorders>
               <w:top w:val="single" w:sz="2" w:space="0" w:color="000001"/>
               <w:left w:val="single" w:sz="2" w:space="0" w:color="000001"/>
@@ -4173,7 +4173,7 @@
         </w:tc>
         <w:tc>
           <w:tcPr>
-            <w:tcW w:w="361" w:type="dxa"/>
+            <w:tcW w:w="362" w:type="dxa"/>
             <w:tcBorders>
               <w:top w:val="single" w:sz="2" w:space="0" w:color="000001"/>
               <w:left w:val="single" w:sz="2" w:space="0" w:color="000001"/>
@@ -4237,7 +4237,7 @@
         </w:tc>
         <w:tc>
           <w:tcPr>
-            <w:tcW w:w="362" w:type="dxa"/>
+            <w:tcW w:w="363" w:type="dxa"/>
             <w:tcBorders>
               <w:top w:val="single" w:sz="2" w:space="0" w:color="000001"/>
               <w:left w:val="single" w:sz="2" w:space="0" w:color="000001"/>
@@ -4301,7 +4301,7 @@
         </w:tc>
         <w:tc>
           <w:tcPr>
-            <w:tcW w:w="362" w:type="dxa"/>
+            <w:tcW w:w="363" w:type="dxa"/>
             <w:tcBorders>
               <w:top w:val="single" w:sz="2" w:space="0" w:color="000001"/>
               <w:left w:val="single" w:sz="2" w:space="0" w:color="000001"/>
@@ -4365,7 +4365,7 @@
         </w:tc>
         <w:tc>
           <w:tcPr>
-            <w:tcW w:w="362" w:type="dxa"/>
+            <w:tcW w:w="363" w:type="dxa"/>
             <w:tcBorders>
               <w:top w:val="single" w:sz="2" w:space="0" w:color="000001"/>
               <w:left w:val="single" w:sz="2" w:space="0" w:color="000001"/>
@@ -4461,7 +4461,7 @@
         </w:tc>
         <w:tc>
           <w:tcPr>
-            <w:tcW w:w="361" w:type="dxa"/>
+            <w:tcW w:w="362" w:type="dxa"/>
             <w:tcBorders>
               <w:top w:val="single" w:sz="2" w:space="0" w:color="000001"/>
               <w:left w:val="single" w:sz="2" w:space="0" w:color="000001"/>
@@ -4525,7 +4525,7 @@
         </w:tc>
         <w:tc>
           <w:tcPr>
-            <w:tcW w:w="349" w:type="dxa"/>
+            <w:tcW w:w="340" w:type="dxa"/>
             <w:tcBorders>
               <w:top w:val="single" w:sz="2" w:space="0" w:color="000001"/>
               <w:left w:val="single" w:sz="2" w:space="0" w:color="000001"/>
@@ -4562,7 +4562,7 @@
         <w:trPr/>
         <w:tc>
           <w:tcPr>
-            <w:tcW w:w="974" w:type="dxa"/>
+            <w:tcW w:w="973" w:type="dxa"/>
             <w:tcBorders>
               <w:top w:val="single" w:sz="4" w:space="0" w:color="000001"/>
               <w:left w:val="single" w:sz="4" w:space="0" w:color="000001"/>
@@ -4594,7 +4594,7 @@
         </w:tc>
         <w:tc>
           <w:tcPr>
-            <w:tcW w:w="361" w:type="dxa"/>
+            <w:tcW w:w="362" w:type="dxa"/>
             <w:tcBorders>
               <w:top w:val="single" w:sz="2" w:space="0" w:color="000001"/>
               <w:left w:val="single" w:sz="4" w:space="0" w:color="000001"/>
@@ -4688,7 +4688,7 @@
         </w:tc>
         <w:tc>
           <w:tcPr>
-            <w:tcW w:w="362" w:type="dxa"/>
+            <w:tcW w:w="363" w:type="dxa"/>
             <w:tcBorders>
               <w:top w:val="single" w:sz="2" w:space="0" w:color="000001"/>
               <w:left w:val="single" w:sz="2" w:space="0" w:color="000001"/>
@@ -4750,7 +4750,7 @@
         </w:tc>
         <w:tc>
           <w:tcPr>
-            <w:tcW w:w="362" w:type="dxa"/>
+            <w:tcW w:w="363" w:type="dxa"/>
             <w:tcBorders>
               <w:top w:val="single" w:sz="2" w:space="0" w:color="000001"/>
               <w:left w:val="single" w:sz="2" w:space="0" w:color="000001"/>
@@ -4814,7 +4814,7 @@
         </w:tc>
         <w:tc>
           <w:tcPr>
-            <w:tcW w:w="362" w:type="dxa"/>
+            <w:tcW w:w="363" w:type="dxa"/>
             <w:tcBorders>
               <w:top w:val="single" w:sz="2" w:space="0" w:color="000001"/>
               <w:left w:val="single" w:sz="2" w:space="0" w:color="000001"/>
@@ -4910,7 +4910,7 @@
         </w:tc>
         <w:tc>
           <w:tcPr>
-            <w:tcW w:w="361" w:type="dxa"/>
+            <w:tcW w:w="362" w:type="dxa"/>
             <w:tcBorders>
               <w:top w:val="single" w:sz="2" w:space="0" w:color="000001"/>
               <w:left w:val="single" w:sz="2" w:space="0" w:color="000001"/>
@@ -4974,7 +4974,7 @@
         </w:tc>
         <w:tc>
           <w:tcPr>
-            <w:tcW w:w="361" w:type="dxa"/>
+            <w:tcW w:w="362" w:type="dxa"/>
             <w:tcBorders>
               <w:top w:val="single" w:sz="2" w:space="0" w:color="000001"/>
               <w:left w:val="single" w:sz="2" w:space="0" w:color="000001"/>
@@ -5038,7 +5038,7 @@
         </w:tc>
         <w:tc>
           <w:tcPr>
-            <w:tcW w:w="362" w:type="dxa"/>
+            <w:tcW w:w="363" w:type="dxa"/>
             <w:tcBorders>
               <w:top w:val="single" w:sz="2" w:space="0" w:color="000001"/>
               <w:left w:val="single" w:sz="2" w:space="0" w:color="000001"/>
@@ -5102,7 +5102,7 @@
         </w:tc>
         <w:tc>
           <w:tcPr>
-            <w:tcW w:w="362" w:type="dxa"/>
+            <w:tcW w:w="363" w:type="dxa"/>
             <w:tcBorders>
               <w:top w:val="single" w:sz="2" w:space="0" w:color="000001"/>
               <w:left w:val="single" w:sz="2" w:space="0" w:color="000001"/>
@@ -5166,7 +5166,7 @@
         </w:tc>
         <w:tc>
           <w:tcPr>
-            <w:tcW w:w="362" w:type="dxa"/>
+            <w:tcW w:w="363" w:type="dxa"/>
             <w:tcBorders>
               <w:top w:val="single" w:sz="2" w:space="0" w:color="000001"/>
               <w:left w:val="single" w:sz="2" w:space="0" w:color="000001"/>
@@ -5262,7 +5262,7 @@
         </w:tc>
         <w:tc>
           <w:tcPr>
-            <w:tcW w:w="361" w:type="dxa"/>
+            <w:tcW w:w="362" w:type="dxa"/>
             <w:tcBorders>
               <w:top w:val="single" w:sz="2" w:space="0" w:color="000001"/>
               <w:left w:val="single" w:sz="2" w:space="0" w:color="000001"/>
@@ -5326,7 +5326,7 @@
         </w:tc>
         <w:tc>
           <w:tcPr>
-            <w:tcW w:w="349" w:type="dxa"/>
+            <w:tcW w:w="340" w:type="dxa"/>
             <w:tcBorders>
               <w:top w:val="single" w:sz="2" w:space="0" w:color="000001"/>
               <w:left w:val="single" w:sz="2" w:space="0" w:color="000001"/>
@@ -5363,7 +5363,7 @@
         <w:trPr/>
         <w:tc>
           <w:tcPr>
-            <w:tcW w:w="974" w:type="dxa"/>
+            <w:tcW w:w="973" w:type="dxa"/>
             <w:tcBorders>
               <w:top w:val="single" w:sz="4" w:space="0" w:color="000001"/>
               <w:left w:val="single" w:sz="4" w:space="0" w:color="000001"/>
@@ -5395,7 +5395,7 @@
         </w:tc>
         <w:tc>
           <w:tcPr>
-            <w:tcW w:w="361" w:type="dxa"/>
+            <w:tcW w:w="362" w:type="dxa"/>
             <w:tcBorders>
               <w:top w:val="single" w:sz="2" w:space="0" w:color="000001"/>
               <w:left w:val="single" w:sz="4" w:space="0" w:color="000001"/>
@@ -5489,7 +5489,7 @@
         </w:tc>
         <w:tc>
           <w:tcPr>
-            <w:tcW w:w="362" w:type="dxa"/>
+            <w:tcW w:w="363" w:type="dxa"/>
             <w:tcBorders>
               <w:top w:val="single" w:sz="2" w:space="0" w:color="000001"/>
               <w:left w:val="single" w:sz="2" w:space="0" w:color="000001"/>
@@ -5551,7 +5551,7 @@
         </w:tc>
         <w:tc>
           <w:tcPr>
-            <w:tcW w:w="362" w:type="dxa"/>
+            <w:tcW w:w="363" w:type="dxa"/>
             <w:tcBorders>
               <w:top w:val="single" w:sz="2" w:space="0" w:color="000001"/>
               <w:left w:val="single" w:sz="2" w:space="0" w:color="000001"/>
@@ -5615,7 +5615,7 @@
         </w:tc>
         <w:tc>
           <w:tcPr>
-            <w:tcW w:w="362" w:type="dxa"/>
+            <w:tcW w:w="363" w:type="dxa"/>
             <w:tcBorders>
               <w:top w:val="single" w:sz="2" w:space="0" w:color="000001"/>
               <w:left w:val="single" w:sz="2" w:space="0" w:color="000001"/>
@@ -5711,7 +5711,7 @@
         </w:tc>
         <w:tc>
           <w:tcPr>
-            <w:tcW w:w="361" w:type="dxa"/>
+            <w:tcW w:w="362" w:type="dxa"/>
             <w:tcBorders>
               <w:top w:val="single" w:sz="2" w:space="0" w:color="000001"/>
               <w:left w:val="single" w:sz="2" w:space="0" w:color="000001"/>
@@ -5775,7 +5775,7 @@
         </w:tc>
         <w:tc>
           <w:tcPr>
-            <w:tcW w:w="361" w:type="dxa"/>
+            <w:tcW w:w="362" w:type="dxa"/>
             <w:tcBorders>
               <w:top w:val="single" w:sz="2" w:space="0" w:color="000001"/>
               <w:left w:val="single" w:sz="2" w:space="0" w:color="000001"/>
@@ -5839,7 +5839,7 @@
         </w:tc>
         <w:tc>
           <w:tcPr>
-            <w:tcW w:w="362" w:type="dxa"/>
+            <w:tcW w:w="363" w:type="dxa"/>
             <w:tcBorders>
               <w:top w:val="single" w:sz="2" w:space="0" w:color="000001"/>
               <w:left w:val="single" w:sz="2" w:space="0" w:color="000001"/>
@@ -5903,7 +5903,7 @@
         </w:tc>
         <w:tc>
           <w:tcPr>
-            <w:tcW w:w="362" w:type="dxa"/>
+            <w:tcW w:w="363" w:type="dxa"/>
             <w:tcBorders>
               <w:top w:val="single" w:sz="2" w:space="0" w:color="000001"/>
               <w:left w:val="single" w:sz="2" w:space="0" w:color="000001"/>
@@ -5967,7 +5967,7 @@
         </w:tc>
         <w:tc>
           <w:tcPr>
-            <w:tcW w:w="362" w:type="dxa"/>
+            <w:tcW w:w="363" w:type="dxa"/>
             <w:tcBorders>
               <w:top w:val="single" w:sz="2" w:space="0" w:color="000001"/>
               <w:left w:val="single" w:sz="2" w:space="0" w:color="000001"/>
@@ -6063,7 +6063,7 @@
         </w:tc>
         <w:tc>
           <w:tcPr>
-            <w:tcW w:w="361" w:type="dxa"/>
+            <w:tcW w:w="362" w:type="dxa"/>
             <w:tcBorders>
               <w:top w:val="single" w:sz="2" w:space="0" w:color="000001"/>
               <w:left w:val="single" w:sz="2" w:space="0" w:color="000001"/>
@@ -6127,7 +6127,7 @@
         </w:tc>
         <w:tc>
           <w:tcPr>
-            <w:tcW w:w="349" w:type="dxa"/>
+            <w:tcW w:w="340" w:type="dxa"/>
             <w:tcBorders>
               <w:top w:val="single" w:sz="2" w:space="0" w:color="000001"/>
               <w:left w:val="single" w:sz="2" w:space="0" w:color="000001"/>
@@ -6164,7 +6164,7 @@
         <w:trPr/>
         <w:tc>
           <w:tcPr>
-            <w:tcW w:w="974" w:type="dxa"/>
+            <w:tcW w:w="973" w:type="dxa"/>
             <w:tcBorders>
               <w:top w:val="single" w:sz="4" w:space="0" w:color="000001"/>
               <w:left w:val="single" w:sz="4" w:space="0" w:color="000001"/>
@@ -6196,7 +6196,7 @@
         </w:tc>
         <w:tc>
           <w:tcPr>
-            <w:tcW w:w="361" w:type="dxa"/>
+            <w:tcW w:w="362" w:type="dxa"/>
             <w:tcBorders>
               <w:top w:val="single" w:sz="2" w:space="0" w:color="000001"/>
               <w:left w:val="single" w:sz="4" w:space="0" w:color="000001"/>
@@ -6290,7 +6290,7 @@
         </w:tc>
         <w:tc>
           <w:tcPr>
-            <w:tcW w:w="362" w:type="dxa"/>
+            <w:tcW w:w="363" w:type="dxa"/>
             <w:tcBorders>
               <w:top w:val="single" w:sz="2" w:space="0" w:color="000001"/>
               <w:left w:val="single" w:sz="2" w:space="0" w:color="000001"/>
@@ -6352,7 +6352,7 @@
         </w:tc>
         <w:tc>
           <w:tcPr>
-            <w:tcW w:w="362" w:type="dxa"/>
+            <w:tcW w:w="363" w:type="dxa"/>
             <w:tcBorders>
               <w:top w:val="single" w:sz="2" w:space="0" w:color="000001"/>
               <w:left w:val="single" w:sz="2" w:space="0" w:color="000001"/>
@@ -6416,7 +6416,7 @@
         </w:tc>
         <w:tc>
           <w:tcPr>
-            <w:tcW w:w="362" w:type="dxa"/>
+            <w:tcW w:w="363" w:type="dxa"/>
             <w:tcBorders>
               <w:top w:val="single" w:sz="2" w:space="0" w:color="000001"/>
               <w:left w:val="single" w:sz="2" w:space="0" w:color="000001"/>
@@ -6512,7 +6512,7 @@
         </w:tc>
         <w:tc>
           <w:tcPr>
-            <w:tcW w:w="361" w:type="dxa"/>
+            <w:tcW w:w="362" w:type="dxa"/>
             <w:tcBorders>
               <w:top w:val="single" w:sz="2" w:space="0" w:color="000001"/>
               <w:left w:val="single" w:sz="2" w:space="0" w:color="000001"/>
@@ -6576,7 +6576,7 @@
         </w:tc>
         <w:tc>
           <w:tcPr>
-            <w:tcW w:w="361" w:type="dxa"/>
+            <w:tcW w:w="362" w:type="dxa"/>
             <w:tcBorders>
               <w:top w:val="single" w:sz="2" w:space="0" w:color="000001"/>
               <w:left w:val="single" w:sz="2" w:space="0" w:color="000001"/>
@@ -6640,7 +6640,7 @@
         </w:tc>
         <w:tc>
           <w:tcPr>
-            <w:tcW w:w="362" w:type="dxa"/>
+            <w:tcW w:w="363" w:type="dxa"/>
             <w:tcBorders>
               <w:top w:val="single" w:sz="2" w:space="0" w:color="000001"/>
               <w:left w:val="single" w:sz="2" w:space="0" w:color="000001"/>
@@ -6704,7 +6704,7 @@
         </w:tc>
         <w:tc>
           <w:tcPr>
-            <w:tcW w:w="362" w:type="dxa"/>
+            <w:tcW w:w="363" w:type="dxa"/>
             <w:tcBorders>
               <w:top w:val="single" w:sz="2" w:space="0" w:color="000001"/>
               <w:left w:val="single" w:sz="2" w:space="0" w:color="000001"/>
@@ -6768,7 +6768,7 @@
         </w:tc>
         <w:tc>
           <w:tcPr>
-            <w:tcW w:w="362" w:type="dxa"/>
+            <w:tcW w:w="363" w:type="dxa"/>
             <w:tcBorders>
               <w:top w:val="single" w:sz="2" w:space="0" w:color="000001"/>
               <w:left w:val="single" w:sz="2" w:space="0" w:color="000001"/>
@@ -6864,7 +6864,7 @@
         </w:tc>
         <w:tc>
           <w:tcPr>
-            <w:tcW w:w="361" w:type="dxa"/>
+            <w:tcW w:w="362" w:type="dxa"/>
             <w:tcBorders>
               <w:top w:val="single" w:sz="2" w:space="0" w:color="000001"/>
               <w:left w:val="single" w:sz="2" w:space="0" w:color="000001"/>
@@ -6928,7 +6928,7 @@
         </w:tc>
         <w:tc>
           <w:tcPr>
-            <w:tcW w:w="349" w:type="dxa"/>
+            <w:tcW w:w="340" w:type="dxa"/>
             <w:tcBorders>
               <w:top w:val="single" w:sz="2" w:space="0" w:color="000001"/>
               <w:left w:val="single" w:sz="2" w:space="0" w:color="000001"/>
@@ -6965,7 +6965,7 @@
         <w:trPr/>
         <w:tc>
           <w:tcPr>
-            <w:tcW w:w="974" w:type="dxa"/>
+            <w:tcW w:w="973" w:type="dxa"/>
             <w:tcBorders>
               <w:top w:val="single" w:sz="4" w:space="0" w:color="000001"/>
               <w:left w:val="single" w:sz="4" w:space="0" w:color="000001"/>
@@ -6997,7 +6997,7 @@
         </w:tc>
         <w:tc>
           <w:tcPr>
-            <w:tcW w:w="361" w:type="dxa"/>
+            <w:tcW w:w="362" w:type="dxa"/>
             <w:tcBorders>
               <w:top w:val="single" w:sz="2" w:space="0" w:color="000001"/>
               <w:left w:val="single" w:sz="4" w:space="0" w:color="000001"/>
@@ -7091,7 +7091,7 @@
         </w:tc>
         <w:tc>
           <w:tcPr>
-            <w:tcW w:w="362" w:type="dxa"/>
+            <w:tcW w:w="363" w:type="dxa"/>
             <w:tcBorders>
               <w:top w:val="single" w:sz="2" w:space="0" w:color="000001"/>
               <w:left w:val="single" w:sz="2" w:space="0" w:color="000001"/>
@@ -7153,7 +7153,7 @@
         </w:tc>
         <w:tc>
           <w:tcPr>
-            <w:tcW w:w="362" w:type="dxa"/>
+            <w:tcW w:w="363" w:type="dxa"/>
             <w:tcBorders>
               <w:top w:val="single" w:sz="2" w:space="0" w:color="000001"/>
               <w:left w:val="single" w:sz="2" w:space="0" w:color="000001"/>
@@ -7217,7 +7217,7 @@
         </w:tc>
         <w:tc>
           <w:tcPr>
-            <w:tcW w:w="362" w:type="dxa"/>
+            <w:tcW w:w="363" w:type="dxa"/>
             <w:tcBorders>
               <w:top w:val="single" w:sz="2" w:space="0" w:color="000001"/>
               <w:left w:val="single" w:sz="2" w:space="0" w:color="000001"/>
@@ -7313,7 +7313,7 @@
         </w:tc>
         <w:tc>
           <w:tcPr>
-            <w:tcW w:w="361" w:type="dxa"/>
+            <w:tcW w:w="362" w:type="dxa"/>
             <w:tcBorders>
               <w:top w:val="single" w:sz="2" w:space="0" w:color="000001"/>
               <w:left w:val="single" w:sz="2" w:space="0" w:color="000001"/>
@@ -7377,7 +7377,7 @@
         </w:tc>
         <w:tc>
           <w:tcPr>
-            <w:tcW w:w="361" w:type="dxa"/>
+            <w:tcW w:w="362" w:type="dxa"/>
             <w:tcBorders>
               <w:top w:val="single" w:sz="2" w:space="0" w:color="000001"/>
               <w:left w:val="single" w:sz="2" w:space="0" w:color="000001"/>
@@ -7441,7 +7441,7 @@
         </w:tc>
         <w:tc>
           <w:tcPr>
-            <w:tcW w:w="362" w:type="dxa"/>
+            <w:tcW w:w="363" w:type="dxa"/>
             <w:tcBorders>
               <w:top w:val="single" w:sz="2" w:space="0" w:color="000001"/>
               <w:left w:val="single" w:sz="2" w:space="0" w:color="000001"/>
@@ -7505,7 +7505,7 @@
         </w:tc>
         <w:tc>
           <w:tcPr>
-            <w:tcW w:w="362" w:type="dxa"/>
+            <w:tcW w:w="363" w:type="dxa"/>
             <w:tcBorders>
               <w:top w:val="single" w:sz="2" w:space="0" w:color="000001"/>
               <w:left w:val="single" w:sz="2" w:space="0" w:color="000001"/>
@@ -7569,7 +7569,7 @@
         </w:tc>
         <w:tc>
           <w:tcPr>
-            <w:tcW w:w="362" w:type="dxa"/>
+            <w:tcW w:w="363" w:type="dxa"/>
             <w:tcBorders>
               <w:top w:val="single" w:sz="2" w:space="0" w:color="000001"/>
               <w:left w:val="single" w:sz="2" w:space="0" w:color="000001"/>
@@ -7665,7 +7665,7 @@
         </w:tc>
         <w:tc>
           <w:tcPr>
-            <w:tcW w:w="361" w:type="dxa"/>
+            <w:tcW w:w="362" w:type="dxa"/>
             <w:tcBorders>
               <w:top w:val="single" w:sz="2" w:space="0" w:color="000001"/>
               <w:left w:val="single" w:sz="2" w:space="0" w:color="000001"/>
@@ -7729,7 +7729,7 @@
         </w:tc>
         <w:tc>
           <w:tcPr>
-            <w:tcW w:w="349" w:type="dxa"/>
+            <w:tcW w:w="340" w:type="dxa"/>
             <w:tcBorders>
               <w:top w:val="single" w:sz="2" w:space="0" w:color="000001"/>
               <w:left w:val="single" w:sz="2" w:space="0" w:color="000001"/>
@@ -8027,6 +8027,1131 @@
           <w:lang w:val="pt-BR"/>
         </w:rPr>
         <w:t>1.1. O que foi feito?</w:t>
+      </w:r>
+    </w:p>
+    <w:p>
+      <w:pPr>
+        <w:pStyle w:val="ListParagraph"/>
+        <w:numPr>
+          <w:ilvl w:val="0"/>
+          <w:numId w:val="0"/>
+        </w:numPr>
+        <w:spacing w:before="0" w:after="200"/>
+        <w:ind w:left="708" w:hanging="0"/>
+        <w:contextualSpacing/>
+        <w:rPr/>
+      </w:pPr>
+      <w:r>
+        <w:rPr>
+          <w:rFonts w:asciiTheme="minorHAnsi" w:hAnsiTheme="minorHAnsi"/>
+          <w:sz w:val="24"/>
+          <w:szCs w:val="24"/>
+          <w:lang w:val="pt-BR"/>
+        </w:rPr>
+        <w:tab/>
+        <w:t>O Levantamento de requisitos é necessário para a devida inicialização do processo de Software, nesta etapa, houve levantamento na forma de entrevistas, foi elencado todos os principais pontos os quais o modelo devia ter.</w:t>
+      </w:r>
+    </w:p>
+    <w:p>
+      <w:pPr>
+        <w:pStyle w:val="ListParagraph"/>
+        <w:numPr>
+          <w:ilvl w:val="0"/>
+          <w:numId w:val="0"/>
+        </w:numPr>
+        <w:spacing w:before="0" w:after="200"/>
+        <w:ind w:left="708" w:hanging="0"/>
+        <w:contextualSpacing/>
+        <w:rPr/>
+      </w:pPr>
+      <w:r>
+        <w:rPr>
+          <w:rFonts w:asciiTheme="minorHAnsi" w:hAnsiTheme="minorHAnsi"/>
+          <w:b/>
+          <w:bCs/>
+          <w:sz w:val="24"/>
+          <w:szCs w:val="24"/>
+          <w:lang w:val="pt-BR"/>
+        </w:rPr>
+        <w:tab/>
+        <w:tab/>
+        <w:t>1.2. Por que foi feito?</w:t>
+        <w:tab/>
+      </w:r>
+    </w:p>
+    <w:p>
+      <w:pPr>
+        <w:pStyle w:val="ListParagraph"/>
+        <w:numPr>
+          <w:ilvl w:val="0"/>
+          <w:numId w:val="0"/>
+        </w:numPr>
+        <w:spacing w:before="0" w:after="200"/>
+        <w:ind w:left="708" w:hanging="0"/>
+        <w:contextualSpacing/>
+        <w:rPr/>
+      </w:pPr>
+      <w:r>
+        <w:rPr>
+          <w:rFonts w:asciiTheme="minorHAnsi" w:hAnsiTheme="minorHAnsi"/>
+          <w:sz w:val="24"/>
+          <w:szCs w:val="24"/>
+          <w:lang w:val="pt-BR"/>
+        </w:rPr>
+        <w:t xml:space="preserve">Esta etapa foi necessária para o andamento da Modelagem, uma vez que </w:t>
+        <w:tab/>
+        <w:t xml:space="preserve">contém as informações base para prosseguir no processo. </w:t>
+      </w:r>
+    </w:p>
+    <w:p>
+      <w:pPr>
+        <w:pStyle w:val="ListParagraph"/>
+        <w:numPr>
+          <w:ilvl w:val="0"/>
+          <w:numId w:val="0"/>
+        </w:numPr>
+        <w:spacing w:before="0" w:after="200"/>
+        <w:ind w:left="708" w:hanging="0"/>
+        <w:contextualSpacing/>
+        <w:rPr/>
+      </w:pPr>
+      <w:r>
+        <w:rPr>
+          <w:rFonts w:asciiTheme="minorHAnsi" w:hAnsiTheme="minorHAnsi"/>
+          <w:sz w:val="24"/>
+          <w:szCs w:val="24"/>
+          <w:lang w:val="pt-BR"/>
+        </w:rPr>
+        <w:br/>
+        <w:tab/>
+        <w:tab/>
+      </w:r>
+      <w:r>
+        <w:rPr>
+          <w:rFonts w:asciiTheme="minorHAnsi" w:hAnsiTheme="minorHAnsi"/>
+          <w:b/>
+          <w:bCs/>
+          <w:sz w:val="24"/>
+          <w:szCs w:val="24"/>
+          <w:lang w:val="pt-BR"/>
+        </w:rPr>
+        <w:t>1.3. Como foi feito?</w:t>
+      </w:r>
+    </w:p>
+    <w:p>
+      <w:pPr>
+        <w:pStyle w:val="ListParagraph"/>
+        <w:numPr>
+          <w:ilvl w:val="0"/>
+          <w:numId w:val="0"/>
+        </w:numPr>
+        <w:spacing w:before="0" w:after="200"/>
+        <w:ind w:left="708" w:hanging="0"/>
+        <w:contextualSpacing/>
+        <w:rPr/>
+      </w:pPr>
+      <w:r>
+        <w:rPr>
+          <w:rFonts w:asciiTheme="minorHAnsi" w:hAnsiTheme="minorHAnsi"/>
+          <w:sz w:val="24"/>
+          <w:szCs w:val="24"/>
+          <w:lang w:val="pt-BR"/>
+        </w:rPr>
+        <w:tab/>
+        <w:t xml:space="preserve">Foram entrevistadas pessoas responsáveis por Gerenciar o Patrimônio da </w:t>
+        <w:tab/>
+        <w:t xml:space="preserve">Policia Militar de Pernambuco e Secretaria de Defesa Social. O procedimento foi </w:t>
+        <w:tab/>
+        <w:t xml:space="preserve">feito anotando-se os requisitos em papel para posterior incorporação das ideias ao </w:t>
+        <w:tab/>
+        <w:t>modelo.</w:t>
+      </w:r>
+    </w:p>
+    <w:p>
+      <w:pPr>
+        <w:pStyle w:val="ListParagraph"/>
+        <w:numPr>
+          <w:ilvl w:val="0"/>
+          <w:numId w:val="0"/>
+        </w:numPr>
+        <w:spacing w:before="0" w:after="200"/>
+        <w:ind w:left="708" w:hanging="0"/>
+        <w:contextualSpacing/>
+        <w:rPr/>
+      </w:pPr>
+      <w:r>
+        <w:rPr>
+          <w:rFonts w:asciiTheme="minorHAnsi" w:hAnsiTheme="minorHAnsi"/>
+          <w:sz w:val="24"/>
+          <w:szCs w:val="24"/>
+          <w:lang w:val="pt-BR"/>
+        </w:rPr>
+        <w:br/>
+      </w:r>
+      <w:r>
+        <w:rPr>
+          <w:rFonts w:asciiTheme="minorHAnsi" w:hAnsiTheme="minorHAnsi"/>
+          <w:sz w:val="24"/>
+          <w:szCs w:val="24"/>
+          <w:lang w:val="pt-BR" w:eastAsia="en-US" w:bidi="ar-SA"/>
+        </w:rPr>
+        <w:tab/>
+        <w:tab/>
+      </w:r>
+      <w:r>
+        <w:rPr>
+          <w:rFonts w:asciiTheme="minorHAnsi" w:hAnsiTheme="minorHAnsi"/>
+          <w:b/>
+          <w:bCs/>
+          <w:sz w:val="24"/>
+          <w:szCs w:val="24"/>
+          <w:lang w:val="pt-BR" w:eastAsia="en-US" w:bidi="ar-SA"/>
+        </w:rPr>
+        <w:t xml:space="preserve"> 1.4. Qual a aprendizagem com a atividade?</w:t>
+      </w:r>
+    </w:p>
+    <w:p>
+      <w:pPr>
+        <w:pStyle w:val="ListParagraph"/>
+        <w:numPr>
+          <w:ilvl w:val="0"/>
+          <w:numId w:val="0"/>
+        </w:numPr>
+        <w:spacing w:before="0" w:after="200"/>
+        <w:ind w:left="708" w:hanging="0"/>
+        <w:contextualSpacing/>
+        <w:rPr>
+          <w:lang w:val="pt-BR" w:eastAsia="en-US" w:bidi="ar-SA"/>
+        </w:rPr>
+      </w:pPr>
+      <w:r>
+        <w:rPr>
+          <w:rFonts w:asciiTheme="minorHAnsi" w:hAnsiTheme="minorHAnsi"/>
+          <w:b w:val="false"/>
+          <w:bCs w:val="false"/>
+          <w:sz w:val="24"/>
+          <w:szCs w:val="24"/>
+          <w:lang w:val="pt-BR" w:eastAsia="en-US" w:bidi="ar-SA"/>
+        </w:rPr>
+        <w:tab/>
+        <w:t xml:space="preserve">Como estudado na </w:t>
+      </w:r>
+      <w:r>
+        <w:rPr>
+          <w:rFonts w:asciiTheme="minorHAnsi" w:hAnsiTheme="minorHAnsi"/>
+          <w:b/>
+          <w:bCs/>
+          <w:sz w:val="24"/>
+          <w:szCs w:val="24"/>
+          <w:u w:val="single"/>
+          <w:lang w:val="pt-BR" w:eastAsia="en-US" w:bidi="ar-SA"/>
+        </w:rPr>
+        <w:t>Disciplina de Engenharia de Software</w:t>
+      </w:r>
+      <w:r>
+        <w:rPr>
+          <w:rFonts w:asciiTheme="minorHAnsi" w:hAnsiTheme="minorHAnsi"/>
+          <w:b w:val="false"/>
+          <w:bCs w:val="false"/>
+          <w:sz w:val="24"/>
+          <w:szCs w:val="24"/>
+          <w:lang w:val="pt-BR" w:eastAsia="en-US" w:bidi="ar-SA"/>
+        </w:rPr>
+        <w:t>, o Levantamento de Requisitos constitui uma parte crucial do Processo de desenvolvimento de um Modelo de Software, devendo ser este, feito com o máximo de cautela, pois requisitos mal levantados, que não informam a verdadeira necessidade do cliente ou não entendidos totalmente podem alavancar custos extras à todo processo de desenvolvimento.</w:t>
+      </w:r>
+    </w:p>
+    <w:p>
+      <w:pPr>
+        <w:pStyle w:val="ListParagraph"/>
+        <w:numPr>
+          <w:ilvl w:val="0"/>
+          <w:numId w:val="0"/>
+        </w:numPr>
+        <w:spacing w:before="0" w:after="200"/>
+        <w:ind w:left="3960" w:hanging="0"/>
+        <w:contextualSpacing/>
+        <w:rPr>
+          <w:rFonts w:ascii="Calibri" w:hAnsi="Calibri" w:asciiTheme="minorHAnsi" w:hAnsiTheme="minorHAnsi"/>
+          <w:sz w:val="24"/>
+          <w:szCs w:val="24"/>
+        </w:rPr>
+      </w:pPr>
+      <w:r>
+        <w:rPr>
+          <w:rFonts w:asciiTheme="minorHAnsi" w:hAnsiTheme="minorHAnsi"/>
+          <w:sz w:val="24"/>
+          <w:szCs w:val="24"/>
+        </w:rPr>
+      </w:r>
+    </w:p>
+    <w:p>
+      <w:pPr>
+        <w:pStyle w:val="ListParagraph"/>
+        <w:numPr>
+          <w:ilvl w:val="0"/>
+          <w:numId w:val="0"/>
+        </w:numPr>
+        <w:spacing w:before="0" w:after="200"/>
+        <w:ind w:left="708" w:hanging="0"/>
+        <w:contextualSpacing/>
+        <w:rPr/>
+      </w:pPr>
+      <w:r>
+        <w:rPr>
+          <w:rFonts w:asciiTheme="minorHAnsi" w:hAnsiTheme="minorHAnsi"/>
+          <w:b/>
+          <w:bCs/>
+          <w:sz w:val="24"/>
+          <w:szCs w:val="24"/>
+          <w:lang w:val="pt-BR"/>
+        </w:rPr>
+        <w:tab/>
+        <w:tab/>
+        <w:t>1.5 Disciplina Relacionada:</w:t>
+      </w:r>
+      <w:r>
+        <w:rPr>
+          <w:rFonts w:asciiTheme="minorHAnsi" w:hAnsiTheme="minorHAnsi"/>
+          <w:sz w:val="24"/>
+          <w:szCs w:val="24"/>
+          <w:lang w:val="pt-BR"/>
+        </w:rPr>
+        <w:t xml:space="preserve"> Engenharia de software.</w:t>
+      </w:r>
+    </w:p>
+    <w:p>
+      <w:pPr>
+        <w:pStyle w:val="ListParagraph"/>
+        <w:spacing w:before="0" w:after="200"/>
+        <w:contextualSpacing/>
+        <w:rPr>
+          <w:rFonts w:ascii="Calibri" w:hAnsi="Calibri" w:asciiTheme="minorHAnsi" w:hAnsiTheme="minorHAnsi"/>
+          <w:sz w:val="24"/>
+          <w:szCs w:val="24"/>
+          <w:lang w:val="pt-BR"/>
+        </w:rPr>
+      </w:pPr>
+      <w:r>
+        <w:rPr>
+          <w:rFonts w:asciiTheme="minorHAnsi" w:hAnsiTheme="minorHAnsi"/>
+          <w:sz w:val="24"/>
+          <w:szCs w:val="24"/>
+          <w:lang w:val="pt-BR"/>
+        </w:rPr>
+      </w:r>
+    </w:p>
+    <w:p>
+      <w:pPr>
+        <w:pStyle w:val="ListParagraph"/>
+        <w:numPr>
+          <w:ilvl w:val="0"/>
+          <w:numId w:val="4"/>
+        </w:numPr>
+        <w:spacing w:before="0" w:after="200"/>
+        <w:contextualSpacing/>
+        <w:rPr/>
+      </w:pPr>
+      <w:r>
+        <w:rPr>
+          <w:rFonts w:asciiTheme="minorHAnsi" w:hAnsiTheme="minorHAnsi"/>
+          <w:sz w:val="24"/>
+          <w:szCs w:val="24"/>
+          <w:lang w:val="pt-BR"/>
+        </w:rPr>
+        <w:t>Treinamento básico em Procedimento de Desfazimento de Bens Móveis</w:t>
+      </w:r>
+    </w:p>
+    <w:p>
+      <w:pPr>
+        <w:pStyle w:val="ListParagraph"/>
+        <w:numPr>
+          <w:ilvl w:val="0"/>
+          <w:numId w:val="0"/>
+        </w:numPr>
+        <w:spacing w:before="0" w:after="200"/>
+        <w:ind w:left="708" w:hanging="0"/>
+        <w:contextualSpacing/>
+        <w:rPr/>
+      </w:pPr>
+      <w:r>
+        <w:rPr>
+          <w:rFonts w:asciiTheme="minorHAnsi" w:hAnsiTheme="minorHAnsi"/>
+          <w:b/>
+          <w:bCs/>
+          <w:sz w:val="24"/>
+          <w:szCs w:val="24"/>
+          <w:lang w:val="pt-BR"/>
+        </w:rPr>
+        <w:tab/>
+        <w:tab/>
+        <w:t>2.1</w:t>
+        <w:tab/>
+        <w:t>O que foi feito ?</w:t>
+      </w:r>
+    </w:p>
+    <w:p>
+      <w:pPr>
+        <w:pStyle w:val="ListParagraph"/>
+        <w:numPr>
+          <w:ilvl w:val="0"/>
+          <w:numId w:val="0"/>
+        </w:numPr>
+        <w:spacing w:before="0" w:after="200"/>
+        <w:ind w:left="708" w:hanging="0"/>
+        <w:contextualSpacing/>
+        <w:rPr/>
+      </w:pPr>
+      <w:r>
+        <w:rPr>
+          <w:rFonts w:asciiTheme="minorHAnsi" w:hAnsiTheme="minorHAnsi"/>
+          <w:b w:val="false"/>
+          <w:bCs w:val="false"/>
+          <w:sz w:val="24"/>
+          <w:szCs w:val="24"/>
+          <w:lang w:val="pt-BR"/>
+        </w:rPr>
+        <w:tab/>
+        <w:t xml:space="preserve">O Treinamento elencado mais pode ser comparado à um suporte, no qual foram feitas perguntas e se obteve diversos contatos por Telefone e Presencial </w:t>
+        <w:tab/>
+        <w:t>com Pessoas diretamente ligadas ao procedimento de Controle e Gestão de Patrimônio.</w:t>
+      </w:r>
+    </w:p>
+    <w:p>
+      <w:pPr>
+        <w:pStyle w:val="ListParagraph"/>
+        <w:spacing w:before="0" w:after="200"/>
+        <w:ind w:left="708" w:hanging="0"/>
+        <w:contextualSpacing/>
+        <w:rPr>
+          <w:b/>
+          <w:b/>
+          <w:bCs/>
+        </w:rPr>
+      </w:pPr>
+      <w:r>
+        <w:rPr>
+          <w:rFonts w:asciiTheme="minorHAnsi" w:hAnsiTheme="minorHAnsi"/>
+          <w:b w:val="false"/>
+          <w:bCs w:val="false"/>
+          <w:sz w:val="24"/>
+          <w:szCs w:val="24"/>
+          <w:lang w:val="pt-BR"/>
+        </w:rPr>
+        <w:tab/>
+        <w:tab/>
+      </w:r>
+      <w:r>
+        <w:rPr>
+          <w:rFonts w:asciiTheme="minorHAnsi" w:hAnsiTheme="minorHAnsi"/>
+          <w:b/>
+          <w:bCs/>
+          <w:sz w:val="24"/>
+          <w:szCs w:val="24"/>
+          <w:lang w:val="pt-BR"/>
+        </w:rPr>
+        <w:t>2.2 Por que foi feito ?</w:t>
+      </w:r>
+    </w:p>
+    <w:p>
+      <w:pPr>
+        <w:pStyle w:val="ListParagraph"/>
+        <w:spacing w:before="0" w:after="200"/>
+        <w:ind w:left="708" w:hanging="0"/>
+        <w:contextualSpacing/>
+        <w:rPr/>
+      </w:pPr>
+      <w:r>
+        <w:rPr>
+          <w:rFonts w:asciiTheme="minorHAnsi" w:hAnsiTheme="minorHAnsi"/>
+          <w:b/>
+          <w:bCs/>
+          <w:sz w:val="24"/>
+          <w:szCs w:val="24"/>
+          <w:lang w:val="pt-BR"/>
+        </w:rPr>
+        <w:tab/>
+      </w:r>
+      <w:r>
+        <w:rPr>
+          <w:rFonts w:asciiTheme="minorHAnsi" w:hAnsiTheme="minorHAnsi"/>
+          <w:b w:val="false"/>
+          <w:bCs w:val="false"/>
+          <w:sz w:val="24"/>
+          <w:szCs w:val="24"/>
+          <w:lang w:val="pt-BR"/>
+        </w:rPr>
+        <w:t>Houve necessidade de conhecer amplamente o processo de Controle de Bens e no caso deste acompanhamento, o Desfazimento de Bens Móveis constitui uma parte muito sensível do Processo de Controle de Bens, problemas serão discriminados à frente.</w:t>
+      </w:r>
+      <w:r>
+        <w:rPr>
+          <w:rFonts w:asciiTheme="minorHAnsi" w:hAnsiTheme="minorHAnsi"/>
+          <w:b/>
+          <w:bCs/>
+          <w:sz w:val="24"/>
+          <w:szCs w:val="24"/>
+          <w:lang w:val="pt-BR"/>
+        </w:rPr>
+        <w:tab/>
+        <w:tab/>
+      </w:r>
+    </w:p>
+    <w:p>
+      <w:pPr>
+        <w:pStyle w:val="ListParagraph"/>
+        <w:spacing w:before="0" w:after="200"/>
+        <w:ind w:left="708" w:hanging="0"/>
+        <w:contextualSpacing/>
+        <w:rPr>
+          <w:b/>
+          <w:b/>
+          <w:bCs/>
+        </w:rPr>
+      </w:pPr>
+      <w:r>
+        <w:rPr>
+          <w:rFonts w:asciiTheme="minorHAnsi" w:hAnsiTheme="minorHAnsi"/>
+          <w:b/>
+          <w:bCs/>
+          <w:sz w:val="24"/>
+          <w:szCs w:val="24"/>
+          <w:lang w:val="pt-BR"/>
+        </w:rPr>
+        <w:tab/>
+        <w:tab/>
+        <w:t>2.3 Como foi feito ?</w:t>
+      </w:r>
+    </w:p>
+    <w:p>
+      <w:pPr>
+        <w:pStyle w:val="ListParagraph"/>
+        <w:spacing w:before="0" w:after="200"/>
+        <w:ind w:left="708" w:hanging="0"/>
+        <w:contextualSpacing/>
+        <w:rPr/>
+      </w:pPr>
+      <w:r>
+        <w:rPr>
+          <w:rFonts w:asciiTheme="minorHAnsi" w:hAnsiTheme="minorHAnsi"/>
+          <w:b w:val="false"/>
+          <w:bCs w:val="false"/>
+          <w:sz w:val="24"/>
+          <w:szCs w:val="24"/>
+          <w:lang w:val="pt-BR"/>
+        </w:rPr>
+        <w:tab/>
+        <w:t>Descrito na seção 2.1 (acima).</w:t>
+      </w:r>
+    </w:p>
+    <w:p>
+      <w:pPr>
+        <w:pStyle w:val="ListParagraph"/>
+        <w:spacing w:before="0" w:after="200"/>
+        <w:ind w:left="708" w:hanging="0"/>
+        <w:contextualSpacing/>
+        <w:rPr>
+          <w:b/>
+          <w:b/>
+          <w:bCs/>
+        </w:rPr>
+      </w:pPr>
+      <w:r>
+        <w:rPr>
+          <w:rFonts w:asciiTheme="minorHAnsi" w:hAnsiTheme="minorHAnsi"/>
+          <w:b/>
+          <w:bCs/>
+          <w:sz w:val="24"/>
+          <w:szCs w:val="24"/>
+          <w:lang w:val="pt-BR"/>
+        </w:rPr>
+        <w:tab/>
+        <w:tab/>
+        <w:t>2.4 Qual a aprendizagem com a Atividade ?</w:t>
+      </w:r>
+    </w:p>
+    <w:p>
+      <w:pPr>
+        <w:pStyle w:val="ListParagraph"/>
+        <w:spacing w:before="0" w:after="200"/>
+        <w:ind w:left="708" w:hanging="0"/>
+        <w:contextualSpacing/>
+        <w:rPr/>
+      </w:pPr>
+      <w:r>
+        <w:rPr>
+          <w:rFonts w:asciiTheme="minorHAnsi" w:hAnsiTheme="minorHAnsi"/>
+          <w:b/>
+          <w:bCs/>
+          <w:sz w:val="24"/>
+          <w:szCs w:val="24"/>
+          <w:lang w:val="pt-BR"/>
+        </w:rPr>
+        <w:tab/>
+      </w:r>
+      <w:r>
+        <w:rPr>
+          <w:rFonts w:asciiTheme="minorHAnsi" w:hAnsiTheme="minorHAnsi"/>
+          <w:b w:val="false"/>
+          <w:bCs w:val="false"/>
+          <w:sz w:val="24"/>
+          <w:szCs w:val="24"/>
+          <w:lang w:val="pt-BR"/>
+        </w:rPr>
+        <w:t xml:space="preserve">Oportunidade de conhecer os aspectos centrais de processo de Desfazimento e Doação de Bens. </w:t>
+      </w:r>
+    </w:p>
+    <w:p>
+      <w:pPr>
+        <w:pStyle w:val="ListParagraph"/>
+        <w:spacing w:before="0" w:after="200"/>
+        <w:ind w:left="708" w:hanging="0"/>
+        <w:contextualSpacing/>
+        <w:rPr>
+          <w:rFonts w:ascii="Calibri" w:hAnsi="Calibri" w:asciiTheme="minorHAnsi" w:hAnsiTheme="minorHAnsi"/>
+          <w:b w:val="false"/>
+          <w:b w:val="false"/>
+          <w:bCs w:val="false"/>
+          <w:sz w:val="24"/>
+          <w:szCs w:val="24"/>
+          <w:lang w:val="pt-BR"/>
+        </w:rPr>
+      </w:pPr>
+      <w:r>
+        <w:rPr>
+          <w:rFonts w:asciiTheme="minorHAnsi" w:hAnsiTheme="minorHAnsi"/>
+          <w:b w:val="false"/>
+          <w:bCs w:val="false"/>
+          <w:sz w:val="24"/>
+          <w:szCs w:val="24"/>
+          <w:lang w:val="pt-BR"/>
+        </w:rPr>
+      </w:r>
+    </w:p>
+    <w:p>
+      <w:pPr>
+        <w:pStyle w:val="ListParagraph"/>
+        <w:spacing w:before="0" w:after="200"/>
+        <w:ind w:left="708" w:hanging="0"/>
+        <w:contextualSpacing/>
+        <w:rPr>
+          <w:rFonts w:ascii="Calibri" w:hAnsi="Calibri" w:asciiTheme="minorHAnsi" w:hAnsiTheme="minorHAnsi"/>
+          <w:b w:val="false"/>
+          <w:b w:val="false"/>
+          <w:bCs w:val="false"/>
+          <w:sz w:val="24"/>
+          <w:szCs w:val="24"/>
+          <w:lang w:val="pt-BR"/>
+        </w:rPr>
+      </w:pPr>
+      <w:r>
+        <w:rPr>
+          <w:rFonts w:asciiTheme="minorHAnsi" w:hAnsiTheme="minorHAnsi"/>
+          <w:b w:val="false"/>
+          <w:bCs w:val="false"/>
+          <w:sz w:val="24"/>
+          <w:szCs w:val="24"/>
+          <w:lang w:val="pt-BR"/>
+        </w:rPr>
+      </w:r>
+    </w:p>
+    <w:p>
+      <w:pPr>
+        <w:pStyle w:val="ListParagraph"/>
+        <w:spacing w:before="0" w:after="200"/>
+        <w:ind w:left="708" w:hanging="0"/>
+        <w:contextualSpacing/>
+        <w:rPr>
+          <w:rFonts w:ascii="Calibri" w:hAnsi="Calibri" w:asciiTheme="minorHAnsi" w:hAnsiTheme="minorHAnsi"/>
+          <w:b w:val="false"/>
+          <w:b w:val="false"/>
+          <w:bCs w:val="false"/>
+          <w:sz w:val="24"/>
+          <w:szCs w:val="24"/>
+          <w:lang w:val="pt-BR"/>
+        </w:rPr>
+      </w:pPr>
+      <w:r>
+        <w:rPr>
+          <w:rFonts w:asciiTheme="minorHAnsi" w:hAnsiTheme="minorHAnsi"/>
+          <w:b w:val="false"/>
+          <w:bCs w:val="false"/>
+          <w:sz w:val="24"/>
+          <w:szCs w:val="24"/>
+          <w:lang w:val="pt-BR"/>
+        </w:rPr>
+      </w:r>
+    </w:p>
+    <w:p>
+      <w:pPr>
+        <w:pStyle w:val="ListParagraph"/>
+        <w:spacing w:before="0" w:after="200"/>
+        <w:ind w:left="708" w:hanging="0"/>
+        <w:contextualSpacing/>
+        <w:rPr>
+          <w:rFonts w:ascii="Calibri" w:hAnsi="Calibri" w:asciiTheme="minorHAnsi" w:hAnsiTheme="minorHAnsi"/>
+          <w:b w:val="false"/>
+          <w:b w:val="false"/>
+          <w:bCs w:val="false"/>
+          <w:sz w:val="24"/>
+          <w:szCs w:val="24"/>
+          <w:lang w:val="pt-BR"/>
+        </w:rPr>
+      </w:pPr>
+      <w:r>
+        <w:rPr>
+          <w:rFonts w:asciiTheme="minorHAnsi" w:hAnsiTheme="minorHAnsi"/>
+          <w:b w:val="false"/>
+          <w:bCs w:val="false"/>
+          <w:sz w:val="24"/>
+          <w:szCs w:val="24"/>
+          <w:lang w:val="pt-BR"/>
+        </w:rPr>
+      </w:r>
+    </w:p>
+    <w:p>
+      <w:pPr>
+        <w:pStyle w:val="ListParagraph"/>
+        <w:numPr>
+          <w:ilvl w:val="0"/>
+          <w:numId w:val="4"/>
+        </w:numPr>
+        <w:spacing w:before="0" w:after="200"/>
+        <w:contextualSpacing/>
+        <w:rPr/>
+      </w:pPr>
+      <w:r>
+        <w:rPr>
+          <w:rFonts w:asciiTheme="minorHAnsi" w:hAnsiTheme="minorHAnsi"/>
+          <w:sz w:val="24"/>
+          <w:szCs w:val="24"/>
+          <w:lang w:val="pt-BR"/>
+        </w:rPr>
+        <w:t>Contextualização do problema</w:t>
+      </w:r>
+    </w:p>
+    <w:p>
+      <w:pPr>
+        <w:pStyle w:val="ListParagraph"/>
+        <w:numPr>
+          <w:ilvl w:val="0"/>
+          <w:numId w:val="0"/>
+        </w:numPr>
+        <w:spacing w:before="0" w:after="200"/>
+        <w:ind w:left="2148" w:hanging="0"/>
+        <w:contextualSpacing/>
+        <w:rPr/>
+      </w:pPr>
+      <w:r>
+        <w:rPr>
+          <w:rFonts w:asciiTheme="minorHAnsi" w:hAnsiTheme="minorHAnsi"/>
+          <w:b/>
+          <w:bCs/>
+          <w:sz w:val="24"/>
+          <w:szCs w:val="24"/>
+          <w:lang w:val="pt-BR"/>
+        </w:rPr>
+        <w:t>3.1 O que foi feito ?</w:t>
+      </w:r>
+    </w:p>
+    <w:p>
+      <w:pPr>
+        <w:pStyle w:val="ListParagraph"/>
+        <w:numPr>
+          <w:ilvl w:val="0"/>
+          <w:numId w:val="0"/>
+        </w:numPr>
+        <w:spacing w:before="0" w:after="200"/>
+        <w:ind w:left="708" w:hanging="0"/>
+        <w:contextualSpacing/>
+        <w:rPr/>
+      </w:pPr>
+      <w:r>
+        <w:rPr>
+          <w:rFonts w:asciiTheme="minorHAnsi" w:hAnsiTheme="minorHAnsi"/>
+          <w:b/>
+          <w:bCs/>
+          <w:sz w:val="24"/>
+          <w:szCs w:val="24"/>
+          <w:lang w:val="pt-BR"/>
+        </w:rPr>
+        <w:tab/>
+      </w:r>
+      <w:r>
+        <w:rPr>
+          <w:rFonts w:asciiTheme="minorHAnsi" w:hAnsiTheme="minorHAnsi"/>
+          <w:b w:val="false"/>
+          <w:bCs w:val="false"/>
+          <w:sz w:val="24"/>
+          <w:szCs w:val="24"/>
+          <w:lang w:val="pt-BR"/>
+        </w:rPr>
+        <w:t xml:space="preserve">Esta etapa consistiu na obtenção de pontos críticos em torno de todos os </w:t>
+        <w:tab/>
+        <w:t>procedimentos de Controle Patrimonial.</w:t>
+      </w:r>
+    </w:p>
+    <w:p>
+      <w:pPr>
+        <w:pStyle w:val="ListParagraph"/>
+        <w:spacing w:before="0" w:after="200"/>
+        <w:ind w:left="708" w:hanging="0"/>
+        <w:contextualSpacing/>
+        <w:rPr/>
+      </w:pPr>
+      <w:r>
+        <w:rPr>
+          <w:rFonts w:asciiTheme="minorHAnsi" w:hAnsiTheme="minorHAnsi"/>
+          <w:b w:val="false"/>
+          <w:bCs w:val="false"/>
+          <w:sz w:val="24"/>
+          <w:szCs w:val="24"/>
+          <w:lang w:val="pt-BR"/>
+        </w:rPr>
+        <w:tab/>
+        <w:tab/>
+      </w:r>
+      <w:r>
+        <w:rPr>
+          <w:rFonts w:asciiTheme="minorHAnsi" w:hAnsiTheme="minorHAnsi"/>
+          <w:b/>
+          <w:bCs/>
+          <w:sz w:val="24"/>
+          <w:szCs w:val="24"/>
+          <w:lang w:val="pt-BR"/>
+        </w:rPr>
+        <w:t>3.2 Por que foi feito ?</w:t>
+      </w:r>
+    </w:p>
+    <w:p>
+      <w:pPr>
+        <w:pStyle w:val="ListParagraph"/>
+        <w:spacing w:before="0" w:after="200"/>
+        <w:ind w:left="708" w:hanging="0"/>
+        <w:contextualSpacing/>
+        <w:rPr/>
+      </w:pPr>
+      <w:r>
+        <w:rPr>
+          <w:rFonts w:asciiTheme="minorHAnsi" w:hAnsiTheme="minorHAnsi"/>
+          <w:b w:val="false"/>
+          <w:bCs w:val="false"/>
+          <w:sz w:val="24"/>
+          <w:szCs w:val="24"/>
+          <w:lang w:val="pt-BR"/>
+        </w:rPr>
+        <w:tab/>
+        <w:t>Entender e relacionar os problemas que ora atrapalham o andamento dos processos é fundamental para criar um molde inicial da estratégia de resolução ou amenização das precariedades relacionadas.</w:t>
+      </w:r>
+    </w:p>
+    <w:p>
+      <w:pPr>
+        <w:pStyle w:val="ListParagraph"/>
+        <w:spacing w:before="0" w:after="200"/>
+        <w:ind w:left="708" w:hanging="0"/>
+        <w:contextualSpacing/>
+        <w:rPr/>
+      </w:pPr>
+      <w:r>
+        <w:rPr>
+          <w:rFonts w:asciiTheme="minorHAnsi" w:hAnsiTheme="minorHAnsi"/>
+          <w:b/>
+          <w:bCs/>
+          <w:sz w:val="24"/>
+          <w:szCs w:val="24"/>
+          <w:lang w:val="pt-BR"/>
+        </w:rPr>
+        <w:tab/>
+        <w:tab/>
+        <w:t>3.3 Como foi feito ?</w:t>
+      </w:r>
+    </w:p>
+    <w:p>
+      <w:pPr>
+        <w:pStyle w:val="ListParagraph"/>
+        <w:spacing w:before="0" w:after="200"/>
+        <w:ind w:left="708" w:hanging="0"/>
+        <w:contextualSpacing/>
+        <w:rPr/>
+      </w:pPr>
+      <w:r>
+        <w:rPr>
+          <w:rFonts w:asciiTheme="minorHAnsi" w:hAnsiTheme="minorHAnsi"/>
+          <w:b w:val="false"/>
+          <w:bCs w:val="false"/>
+          <w:sz w:val="24"/>
+          <w:szCs w:val="24"/>
+          <w:lang w:val="pt-BR"/>
+        </w:rPr>
+        <w:tab/>
+        <w:t>Feita através do acompanhamento de processos base, importante para fixação do Controle dos Bens. Dentre alguns, pode-se citar:</w:t>
+      </w:r>
+    </w:p>
+    <w:p>
+      <w:pPr>
+        <w:pStyle w:val="ListParagraph"/>
+        <w:numPr>
+          <w:ilvl w:val="0"/>
+          <w:numId w:val="7"/>
+        </w:numPr>
+        <w:spacing w:before="0" w:after="200"/>
+        <w:contextualSpacing/>
+        <w:rPr>
+          <w:b/>
+          <w:b/>
+          <w:bCs/>
+        </w:rPr>
+      </w:pPr>
+      <w:r>
+        <w:rPr>
+          <w:rFonts w:asciiTheme="minorHAnsi" w:hAnsiTheme="minorHAnsi"/>
+          <w:b w:val="false"/>
+          <w:bCs w:val="false"/>
+          <w:sz w:val="24"/>
+          <w:szCs w:val="24"/>
+          <w:lang w:val="pt-BR"/>
+        </w:rPr>
+        <w:t>Processo de Inclusão de Bens;</w:t>
+      </w:r>
+    </w:p>
+    <w:p>
+      <w:pPr>
+        <w:pStyle w:val="ListParagraph"/>
+        <w:numPr>
+          <w:ilvl w:val="0"/>
+          <w:numId w:val="7"/>
+        </w:numPr>
+        <w:spacing w:before="0" w:after="200"/>
+        <w:contextualSpacing/>
+        <w:rPr>
+          <w:b/>
+          <w:b/>
+          <w:bCs/>
+        </w:rPr>
+      </w:pPr>
+      <w:r>
+        <w:rPr>
+          <w:rFonts w:asciiTheme="minorHAnsi" w:hAnsiTheme="minorHAnsi"/>
+          <w:b w:val="false"/>
+          <w:bCs w:val="false"/>
+          <w:sz w:val="24"/>
+          <w:szCs w:val="24"/>
+          <w:lang w:val="pt-BR"/>
+        </w:rPr>
+        <w:t>Processo de Desfazimento de Bens para doação;</w:t>
+      </w:r>
+    </w:p>
+    <w:p>
+      <w:pPr>
+        <w:pStyle w:val="ListParagraph"/>
+        <w:numPr>
+          <w:ilvl w:val="0"/>
+          <w:numId w:val="7"/>
+        </w:numPr>
+        <w:spacing w:before="0" w:after="200"/>
+        <w:contextualSpacing/>
+        <w:rPr>
+          <w:b/>
+          <w:b/>
+          <w:bCs/>
+        </w:rPr>
+      </w:pPr>
+      <w:r>
+        <w:rPr>
+          <w:rFonts w:asciiTheme="minorHAnsi" w:hAnsiTheme="minorHAnsi"/>
+          <w:b w:val="false"/>
+          <w:bCs w:val="false"/>
+          <w:sz w:val="24"/>
+          <w:szCs w:val="24"/>
+          <w:lang w:val="pt-BR"/>
+        </w:rPr>
+        <w:t>Procedimento de Vistorias e checagem de Bens nos setores;</w:t>
+      </w:r>
+    </w:p>
+    <w:p>
+      <w:pPr>
+        <w:pStyle w:val="ListParagraph"/>
+        <w:numPr>
+          <w:ilvl w:val="0"/>
+          <w:numId w:val="7"/>
+        </w:numPr>
+        <w:spacing w:before="0" w:after="200"/>
+        <w:contextualSpacing/>
+        <w:rPr>
+          <w:b/>
+          <w:b/>
+          <w:bCs/>
+        </w:rPr>
+      </w:pPr>
+      <w:r>
+        <w:rPr>
+          <w:rFonts w:asciiTheme="minorHAnsi" w:hAnsiTheme="minorHAnsi"/>
+          <w:b w:val="false"/>
+          <w:bCs w:val="false"/>
+          <w:sz w:val="24"/>
+          <w:szCs w:val="24"/>
+          <w:lang w:val="pt-BR"/>
+        </w:rPr>
+        <w:t>Conferencia dos “Termos de Responsabilidade”.</w:t>
+      </w:r>
+    </w:p>
+    <w:p>
+      <w:pPr>
+        <w:pStyle w:val="ListParagraph"/>
+        <w:numPr>
+          <w:ilvl w:val="0"/>
+          <w:numId w:val="7"/>
+        </w:numPr>
+        <w:spacing w:before="0" w:after="200"/>
+        <w:contextualSpacing/>
+        <w:rPr>
+          <w:b/>
+          <w:b/>
+          <w:bCs/>
+        </w:rPr>
+      </w:pPr>
+      <w:r>
+        <w:rPr>
+          <w:rFonts w:asciiTheme="minorHAnsi" w:hAnsiTheme="minorHAnsi"/>
+          <w:b w:val="false"/>
+          <w:bCs w:val="false"/>
+          <w:sz w:val="24"/>
+          <w:szCs w:val="24"/>
+          <w:lang w:val="pt-BR"/>
+        </w:rPr>
+        <w:t>Procura e justificação de Itens “Desaparecidos”.</w:t>
+      </w:r>
+    </w:p>
+    <w:p>
+      <w:pPr>
+        <w:pStyle w:val="ListParagraph"/>
+        <w:spacing w:before="0" w:after="200"/>
+        <w:ind w:left="708" w:hanging="0"/>
+        <w:contextualSpacing/>
+        <w:rPr/>
+      </w:pPr>
+      <w:r>
+        <w:rPr>
+          <w:rFonts w:asciiTheme="minorHAnsi" w:hAnsiTheme="minorHAnsi"/>
+          <w:b/>
+          <w:bCs/>
+          <w:sz w:val="24"/>
+          <w:szCs w:val="24"/>
+          <w:lang w:val="pt-BR"/>
+        </w:rPr>
+        <w:tab/>
+        <w:tab/>
+        <w:t>3.4 Qual a aprendizagem com a Atividade ?</w:t>
+      </w:r>
+    </w:p>
+    <w:p>
+      <w:pPr>
+        <w:pStyle w:val="ListParagraph"/>
+        <w:spacing w:before="0" w:after="200"/>
+        <w:ind w:left="708" w:hanging="0"/>
+        <w:contextualSpacing/>
+        <w:rPr/>
+      </w:pPr>
+      <w:r>
+        <w:rPr>
+          <w:rFonts w:asciiTheme="minorHAnsi" w:hAnsiTheme="minorHAnsi"/>
+          <w:b w:val="false"/>
+          <w:bCs w:val="false"/>
+          <w:sz w:val="24"/>
+          <w:szCs w:val="24"/>
+          <w:lang w:val="pt-BR"/>
+        </w:rPr>
+        <w:tab/>
+        <w:t>Embora já tivesse o conhecimento prévio de todos esses processos informados antes, o fato de levantar requisitos e relacionar problemas encontrados com um fim de produzir um modelo de software ajuda a fixar e expande  o conhecimento adquirido.</w:t>
+      </w:r>
+    </w:p>
+    <w:p>
+      <w:pPr>
+        <w:pStyle w:val="ListParagraph"/>
+        <w:spacing w:before="0" w:after="200"/>
+        <w:ind w:left="708" w:hanging="0"/>
+        <w:contextualSpacing/>
+        <w:rPr/>
+      </w:pPr>
+      <w:r>
+        <w:rPr>
+          <w:rFonts w:asciiTheme="minorHAnsi" w:hAnsiTheme="minorHAnsi"/>
+          <w:b w:val="false"/>
+          <w:bCs w:val="false"/>
+          <w:sz w:val="24"/>
+          <w:szCs w:val="24"/>
+          <w:lang w:val="pt-BR"/>
+        </w:rPr>
+        <w:tab/>
+        <w:tab/>
+      </w:r>
+      <w:r>
+        <w:rPr>
+          <w:rFonts w:asciiTheme="minorHAnsi" w:hAnsiTheme="minorHAnsi"/>
+          <w:b/>
+          <w:bCs/>
+          <w:sz w:val="24"/>
+          <w:szCs w:val="24"/>
+          <w:lang w:val="pt-BR"/>
+        </w:rPr>
+        <w:t>3.5 Disciplina Relacionada:</w:t>
+      </w:r>
+      <w:r>
+        <w:rPr>
+          <w:rFonts w:asciiTheme="minorHAnsi" w:hAnsiTheme="minorHAnsi"/>
+          <w:b w:val="false"/>
+          <w:bCs w:val="false"/>
+          <w:sz w:val="24"/>
+          <w:szCs w:val="24"/>
+          <w:lang w:val="pt-BR"/>
+        </w:rPr>
+        <w:t xml:space="preserve"> Engenharia de Software.</w:t>
+      </w:r>
+    </w:p>
+    <w:p>
+      <w:pPr>
+        <w:pStyle w:val="ListParagraph"/>
+        <w:spacing w:before="0" w:after="200"/>
+        <w:ind w:left="708" w:hanging="0"/>
+        <w:contextualSpacing/>
+        <w:rPr>
+          <w:rFonts w:ascii="Calibri" w:hAnsi="Calibri" w:asciiTheme="minorHAnsi" w:hAnsiTheme="minorHAnsi"/>
+          <w:b w:val="false"/>
+          <w:b w:val="false"/>
+          <w:bCs w:val="false"/>
+          <w:sz w:val="24"/>
+          <w:szCs w:val="24"/>
+          <w:lang w:val="pt-BR"/>
+        </w:rPr>
+      </w:pPr>
+      <w:r>
+        <w:rPr>
+          <w:rFonts w:asciiTheme="minorHAnsi" w:hAnsiTheme="minorHAnsi"/>
+          <w:b w:val="false"/>
+          <w:bCs w:val="false"/>
+          <w:sz w:val="24"/>
+          <w:szCs w:val="24"/>
+          <w:lang w:val="pt-BR"/>
+        </w:rPr>
+      </w:r>
+    </w:p>
+    <w:p>
+      <w:pPr>
+        <w:pStyle w:val="ListParagraph"/>
+        <w:numPr>
+          <w:ilvl w:val="0"/>
+          <w:numId w:val="4"/>
+        </w:numPr>
+        <w:spacing w:before="0" w:after="200"/>
+        <w:contextualSpacing/>
+        <w:rPr/>
+      </w:pPr>
+      <w:r>
+        <w:rPr>
+          <w:rFonts w:asciiTheme="minorHAnsi" w:hAnsiTheme="minorHAnsi"/>
+          <w:sz w:val="24"/>
+          <w:szCs w:val="24"/>
+          <w:lang w:val="pt-BR"/>
+        </w:rPr>
+        <w:t>Geração dos Modelos Lógico e Físico.</w:t>
       </w:r>
     </w:p>
     <w:p>
@@ -8044,12 +9169,52 @@
       <w:r>
         <w:rPr>
           <w:rFonts w:asciiTheme="minorHAnsi" w:hAnsiTheme="minorHAnsi"/>
+          <w:b/>
+          <w:bCs/>
           <w:sz w:val="24"/>
           <w:szCs w:val="24"/>
           <w:lang w:val="pt-BR"/>
         </w:rPr>
         <w:tab/>
-        <w:t>O Levantamento de requisitos é necessário para a devida inicialização do processo de Software, nesta etapa, houve levantamento na forma de entrevistas, foi elencado todos os principais pontos os quais o modelo devia ter.</w:t>
+        <w:tab/>
+        <w:t>4.1</w:t>
+        <w:tab/>
+        <w:t>O que foi feito ?</w:t>
+      </w:r>
+    </w:p>
+    <w:p>
+      <w:pPr>
+        <w:pStyle w:val="ListParagraph"/>
+        <w:numPr>
+          <w:ilvl w:val="0"/>
+          <w:numId w:val="0"/>
+        </w:numPr>
+        <w:spacing w:before="0" w:after="200"/>
+        <w:ind w:left="708" w:hanging="0"/>
+        <w:contextualSpacing/>
+        <w:rPr/>
+      </w:pPr>
+      <w:r>
+        <w:rPr>
+          <w:rFonts w:asciiTheme="minorHAnsi" w:hAnsiTheme="minorHAnsi"/>
+          <w:b/>
+          <w:bCs/>
+          <w:sz w:val="24"/>
+          <w:szCs w:val="24"/>
+          <w:lang w:val="pt-BR"/>
+        </w:rPr>
+        <w:tab/>
+      </w:r>
+      <w:r>
+        <w:rPr>
+          <w:rFonts w:asciiTheme="minorHAnsi" w:hAnsiTheme="minorHAnsi"/>
+          <w:b w:val="false"/>
+          <w:bCs w:val="false"/>
+          <w:sz w:val="24"/>
+          <w:szCs w:val="24"/>
+          <w:lang w:val="pt-BR"/>
+        </w:rPr>
+        <w:t>Produção dos Modelos Logico e Físico da Solução.</w:t>
       </w:r>
     </w:p>
     <w:p>
@@ -8062,20 +9227,20 @@
         <w:spacing w:before="0" w:after="200"/>
         <w:ind w:hanging="0"/>
         <w:contextualSpacing/>
-        <w:rPr/>
+        <w:rPr>
+          <w:color w:val="auto"/>
+        </w:rPr>
       </w:pPr>
       <w:r>
         <w:rPr>
           <w:rFonts w:asciiTheme="minorHAnsi" w:hAnsiTheme="minorHAnsi"/>
-          <w:b/>
-          <w:bCs/>
+          <w:b w:val="false"/>
+          <w:bCs w:val="false"/>
+          <w:color w:val="auto"/>
           <w:sz w:val="24"/>
           <w:szCs w:val="24"/>
           <w:lang w:val="pt-BR"/>
         </w:rPr>
-        <w:tab/>
-        <w:tab/>
-        <w:t>1.2. Por que foi feito?</w:t>
         <w:tab/>
       </w:r>
     </w:p>
@@ -8089,18 +9254,20 @@
         <w:spacing w:before="0" w:after="200"/>
         <w:ind w:hanging="0"/>
         <w:contextualSpacing/>
-        <w:rPr/>
-      </w:pPr>
-      <w:r>
-        <w:rPr>
-          <w:rFonts w:asciiTheme="minorHAnsi" w:hAnsiTheme="minorHAnsi"/>
+        <w:rPr>
+          <w:rFonts w:ascii="Calibri" w:hAnsi="Calibri" w:asciiTheme="minorHAnsi" w:hAnsiTheme="minorHAnsi"/>
+          <w:b w:val="false"/>
+          <w:b w:val="false"/>
+          <w:bCs w:val="false"/>
           <w:sz w:val="24"/>
           <w:szCs w:val="24"/>
           <w:lang w:val="pt-BR"/>
         </w:rPr>
-        <w:t xml:space="preserve">Esta etapa foi necessária para o andamento da Modelagem, uma vez que </w:t>
-        <w:tab/>
-        <w:t xml:space="preserve">contém as informações base para prosseguir no processo. </w:t>
+      </w:pPr>
+      <w:r>
+        <w:rPr>
+          <w:color w:val="auto"/>
+        </w:rPr>
       </w:r>
     </w:p>
     <w:p>
@@ -8113,29 +9280,20 @@
         <w:spacing w:before="0" w:after="200"/>
         <w:ind w:hanging="0"/>
         <w:contextualSpacing/>
-        <w:rPr/>
-      </w:pPr>
-      <w:r>
-        <w:rPr>
-          <w:rFonts w:asciiTheme="minorHAnsi" w:hAnsiTheme="minorHAnsi"/>
+        <w:rPr>
+          <w:rFonts w:ascii="Calibri" w:hAnsi="Calibri" w:asciiTheme="minorHAnsi" w:hAnsiTheme="minorHAnsi"/>
+          <w:b w:val="false"/>
+          <w:b w:val="false"/>
+          <w:bCs w:val="false"/>
           <w:sz w:val="24"/>
           <w:szCs w:val="24"/>
           <w:lang w:val="pt-BR"/>
         </w:rPr>
-        <w:br/>
-        <w:tab/>
-        <w:tab/>
-      </w:r>
-      <w:r>
-        <w:rPr>
-          <w:rFonts w:asciiTheme="minorHAnsi" w:hAnsiTheme="minorHAnsi"/>
-          <w:b/>
-          <w:bCs/>
-          <w:sz w:val="24"/>
-          <w:szCs w:val="24"/>
-          <w:lang w:val="pt-BR"/>
-        </w:rPr>
-        <w:t>1.3. Como foi feito?</w:t>
+      </w:pPr>
+      <w:r>
+        <w:rPr>
+          <w:color w:val="auto"/>
+        </w:rPr>
       </w:r>
     </w:p>
     <w:p>
@@ -8148,41 +9306,20 @@
         <w:spacing w:before="0" w:after="200"/>
         <w:ind w:hanging="0"/>
         <w:contextualSpacing/>
-        <w:rPr/>
-      </w:pPr>
-      <w:r>
-        <w:rPr>
-          <w:rFonts w:asciiTheme="minorHAnsi" w:hAnsiTheme="minorHAnsi"/>
+        <w:rPr>
+          <w:rFonts w:ascii="Calibri" w:hAnsi="Calibri" w:asciiTheme="minorHAnsi" w:hAnsiTheme="minorHAnsi"/>
+          <w:b w:val="false"/>
+          <w:b w:val="false"/>
+          <w:bCs w:val="false"/>
           <w:sz w:val="24"/>
           <w:szCs w:val="24"/>
           <w:lang w:val="pt-BR"/>
         </w:rPr>
-        <w:tab/>
-        <w:t xml:space="preserve">Foram entrevistadas pessoas responsáveis por Gerenciar o Patrimônio da </w:t>
-        <w:tab/>
-        <w:t xml:space="preserve">Policia Militar de Pernambuco e Secretaria de Defesa Social. O procedimento foi </w:t>
-        <w:tab/>
-        <w:t xml:space="preserve">feito anotando-se os requisitos em papel para posterior incorporação das </w:t>
-      </w:r>
-      <w:r>
-        <w:rPr>
-          <w:rFonts w:asciiTheme="minorHAnsi" w:hAnsiTheme="minorHAnsi"/>
-          <w:sz w:val="24"/>
-          <w:szCs w:val="24"/>
-          <w:lang w:val="pt-BR"/>
-        </w:rPr>
-        <w:t>ideias</w:t>
-      </w:r>
-      <w:r>
-        <w:rPr>
-          <w:rFonts w:asciiTheme="minorHAnsi" w:hAnsiTheme="minorHAnsi"/>
-          <w:sz w:val="24"/>
-          <w:szCs w:val="24"/>
-          <w:lang w:val="pt-BR"/>
-        </w:rPr>
-        <w:t xml:space="preserve"> ao </w:t>
-        <w:tab/>
-        <w:t>modelo.</w:t>
+      </w:pPr>
+      <w:r>
+        <w:rPr>
+          <w:color w:val="auto"/>
+        </w:rPr>
       </w:r>
     </w:p>
     <w:p>
@@ -8195,37 +9332,20 @@
         <w:spacing w:before="0" w:after="200"/>
         <w:ind w:hanging="0"/>
         <w:contextualSpacing/>
-        <w:rPr/>
-      </w:pPr>
-      <w:r>
-        <w:rPr>
-          <w:rFonts w:asciiTheme="minorHAnsi" w:hAnsiTheme="minorHAnsi"/>
+        <w:rPr>
+          <w:rFonts w:ascii="Calibri" w:hAnsi="Calibri" w:asciiTheme="minorHAnsi" w:hAnsiTheme="minorHAnsi"/>
+          <w:b w:val="false"/>
+          <w:b w:val="false"/>
+          <w:bCs w:val="false"/>
           <w:sz w:val="24"/>
           <w:szCs w:val="24"/>
           <w:lang w:val="pt-BR"/>
         </w:rPr>
-        <w:br/>
-      </w:r>
-      <w:r>
-        <w:rPr>
-          <w:rFonts w:asciiTheme="minorHAnsi" w:hAnsiTheme="minorHAnsi"/>
-          <w:sz w:val="24"/>
-          <w:szCs w:val="24"/>
-          <w:lang w:val="pt-BR" w:eastAsia="en-US" w:bidi="ar-SA"/>
-        </w:rPr>
-        <w:tab/>
-        <w:tab/>
-      </w:r>
-      <w:r>
-        <w:rPr>
-          <w:rFonts w:asciiTheme="minorHAnsi" w:hAnsiTheme="minorHAnsi"/>
-          <w:b/>
-          <w:bCs/>
-          <w:sz w:val="24"/>
-          <w:szCs w:val="24"/>
-          <w:lang w:val="pt-BR" w:eastAsia="en-US" w:bidi="ar-SA"/>
-        </w:rPr>
-        <w:t xml:space="preserve"> 1.4. Qual a aprendizagem com a atividade?</w:t>
+      </w:pPr>
+      <w:r>
+        <w:rPr>
+          <w:color w:val="auto"/>
+        </w:rPr>
       </w:r>
     </w:p>
     <w:p>
@@ -8239,66 +9359,18 @@
         <w:ind w:hanging="0"/>
         <w:contextualSpacing/>
         <w:rPr>
-          <w:lang w:val="pt-BR" w:eastAsia="en-US" w:bidi="ar-SA"/>
-        </w:rPr>
-      </w:pPr>
-      <w:r>
-        <w:rPr>
-          <w:rFonts w:asciiTheme="minorHAnsi" w:hAnsiTheme="minorHAnsi"/>
+          <w:rFonts w:ascii="Calibri" w:hAnsi="Calibri" w:asciiTheme="minorHAnsi" w:hAnsiTheme="minorHAnsi"/>
+          <w:b w:val="false"/>
           <w:b w:val="false"/>
           <w:bCs w:val="false"/>
           <w:sz w:val="24"/>
           <w:szCs w:val="24"/>
-          <w:lang w:val="pt-BR" w:eastAsia="en-US" w:bidi="ar-SA"/>
-        </w:rPr>
-        <w:tab/>
-        <w:t xml:space="preserve">Como estudado na </w:t>
-      </w:r>
-      <w:r>
-        <w:rPr>
-          <w:rFonts w:asciiTheme="minorHAnsi" w:hAnsiTheme="minorHAnsi"/>
-          <w:b/>
-          <w:bCs/>
-          <w:sz w:val="24"/>
-          <w:szCs w:val="24"/>
-          <w:u w:val="single"/>
-          <w:lang w:val="pt-BR" w:eastAsia="en-US" w:bidi="ar-SA"/>
-        </w:rPr>
-        <w:t>Disciplina de Engenharia de Software</w:t>
-      </w:r>
-      <w:r>
-        <w:rPr>
-          <w:rFonts w:asciiTheme="minorHAnsi" w:hAnsiTheme="minorHAnsi"/>
-          <w:b w:val="false"/>
-          <w:bCs w:val="false"/>
-          <w:sz w:val="24"/>
-          <w:szCs w:val="24"/>
-          <w:lang w:val="pt-BR" w:eastAsia="en-US" w:bidi="ar-SA"/>
-        </w:rPr>
-        <w:t>, o Levantamento de Requisitos constitui uma parte crucial do Processo de desenvolvimento de um Modelo de Software, devendo ser este, feito com o máximo de cautela, pois requisitos mal levantados, que não informam a verdadeira necessidade do cliente ou não entendidos totalmente podem alavancar custos extras à todo processo de desenvolvimento.</w:t>
-      </w:r>
-    </w:p>
-    <w:p>
-      <w:pPr>
-        <w:pStyle w:val="ListParagraph"/>
-        <w:numPr>
-          <w:ilvl w:val="0"/>
-          <w:numId w:val="0"/>
-        </w:numPr>
-        <w:spacing w:before="0" w:after="200"/>
-        <w:ind w:left="3960" w:hanging="0"/>
-        <w:contextualSpacing/>
-        <w:rPr>
-          <w:rFonts w:ascii="Calibri" w:hAnsi="Calibri" w:asciiTheme="minorHAnsi" w:hAnsiTheme="minorHAnsi"/>
-          <w:sz w:val="24"/>
-          <w:szCs w:val="24"/>
-        </w:rPr>
-      </w:pPr>
-      <w:r>
-        <w:rPr>
-          <w:rFonts w:asciiTheme="minorHAnsi" w:hAnsiTheme="minorHAnsi"/>
-          <w:sz w:val="24"/>
-          <w:szCs w:val="24"/>
+          <w:lang w:val="pt-BR"/>
+        </w:rPr>
+      </w:pPr>
+      <w:r>
+        <w:rPr>
+          <w:color w:val="auto"/>
         </w:rPr>
       </w:r>
     </w:p>
@@ -8312,71 +9384,20 @@
         <w:spacing w:before="0" w:after="200"/>
         <w:ind w:hanging="0"/>
         <w:contextualSpacing/>
-        <w:rPr/>
-      </w:pPr>
-      <w:r>
-        <w:rPr>
-          <w:rFonts w:asciiTheme="minorHAnsi" w:hAnsiTheme="minorHAnsi"/>
-          <w:b/>
-          <w:bCs/>
+        <w:rPr>
+          <w:rFonts w:ascii="Calibri" w:hAnsi="Calibri" w:asciiTheme="minorHAnsi" w:hAnsiTheme="minorHAnsi"/>
+          <w:b w:val="false"/>
+          <w:b w:val="false"/>
+          <w:bCs w:val="false"/>
           <w:sz w:val="24"/>
           <w:szCs w:val="24"/>
           <w:lang w:val="pt-BR"/>
         </w:rPr>
-        <w:tab/>
-        <w:tab/>
-        <w:t>1.5 Disciplina Relacionada:</w:t>
-      </w:r>
-      <w:r>
-        <w:rPr>
-          <w:rFonts w:asciiTheme="minorHAnsi" w:hAnsiTheme="minorHAnsi"/>
-          <w:sz w:val="24"/>
-          <w:szCs w:val="24"/>
-          <w:lang w:val="pt-BR"/>
-        </w:rPr>
-        <w:t xml:space="preserve"> Engenharia de software.</w:t>
-      </w:r>
-    </w:p>
-    <w:p>
-      <w:pPr>
-        <w:pStyle w:val="ListParagraph"/>
-        <w:spacing w:before="0" w:after="200"/>
-        <w:contextualSpacing/>
-        <w:rPr>
-          <w:rFonts w:ascii="Calibri" w:hAnsi="Calibri" w:asciiTheme="minorHAnsi" w:hAnsiTheme="minorHAnsi"/>
-          <w:sz w:val="24"/>
-          <w:szCs w:val="24"/>
-          <w:lang w:val="pt-BR"/>
-        </w:rPr>
-      </w:pPr>
-      <w:r>
-        <w:rPr>
-          <w:rFonts w:asciiTheme="minorHAnsi" w:hAnsiTheme="minorHAnsi"/>
-          <w:sz w:val="24"/>
-          <w:szCs w:val="24"/>
-          <w:lang w:val="pt-BR"/>
-        </w:rPr>
-      </w:r>
-    </w:p>
-    <w:p>
-      <w:pPr>
-        <w:pStyle w:val="ListParagraph"/>
-        <w:numPr>
-          <w:ilvl w:val="0"/>
-          <w:numId w:val="4"/>
-        </w:numPr>
-        <w:spacing w:before="0" w:after="200"/>
-        <w:contextualSpacing/>
-        <w:rPr/>
-      </w:pPr>
-      <w:r>
-        <w:rPr>
-          <w:rFonts w:asciiTheme="minorHAnsi" w:hAnsiTheme="minorHAnsi"/>
-          <w:sz w:val="24"/>
-          <w:szCs w:val="24"/>
-          <w:lang w:val="pt-BR"/>
-        </w:rPr>
-        <w:t>Treinamento básico em Procedimento de Desfazimento de Bens Móveis</w:t>
+      </w:pPr>
+      <w:r>
+        <w:rPr>
+          <w:color w:val="auto"/>
+        </w:rPr>
       </w:r>
     </w:p>
     <w:p>
@@ -8389,22 +9410,20 @@
         <w:spacing w:before="0" w:after="200"/>
         <w:ind w:hanging="0"/>
         <w:contextualSpacing/>
-        <w:rPr/>
-      </w:pPr>
-      <w:r>
-        <w:rPr>
-          <w:rFonts w:asciiTheme="minorHAnsi" w:hAnsiTheme="minorHAnsi"/>
-          <w:b/>
-          <w:bCs/>
+        <w:rPr>
+          <w:rFonts w:ascii="Calibri" w:hAnsi="Calibri" w:asciiTheme="minorHAnsi" w:hAnsiTheme="minorHAnsi"/>
+          <w:b w:val="false"/>
+          <w:b w:val="false"/>
+          <w:bCs w:val="false"/>
           <w:sz w:val="24"/>
           <w:szCs w:val="24"/>
           <w:lang w:val="pt-BR"/>
         </w:rPr>
-        <w:tab/>
-        <w:tab/>
-        <w:t>2.1</w:t>
-        <w:tab/>
-        <w:t>O que foi feito ?</w:t>
+      </w:pPr>
+      <w:r>
+        <w:rPr>
+          <w:color w:val="auto"/>
+        </w:rPr>
       </w:r>
     </w:p>
     <w:p>
@@ -8417,234 +9436,6 @@
         <w:spacing w:before="0" w:after="200"/>
         <w:ind w:hanging="0"/>
         <w:contextualSpacing/>
-        <w:rPr/>
-      </w:pPr>
-      <w:r>
-        <w:rPr>
-          <w:rFonts w:asciiTheme="minorHAnsi" w:hAnsiTheme="minorHAnsi"/>
-          <w:b w:val="false"/>
-          <w:bCs w:val="false"/>
-          <w:sz w:val="24"/>
-          <w:szCs w:val="24"/>
-          <w:lang w:val="pt-BR"/>
-        </w:rPr>
-        <w:tab/>
-        <w:t xml:space="preserve">O Treinamento elencado mais pode ser comparado à um suporte, no qual </w:t>
-      </w:r>
-      <w:r>
-        <w:rPr>
-          <w:rFonts w:asciiTheme="minorHAnsi" w:hAnsiTheme="minorHAnsi"/>
-          <w:b w:val="false"/>
-          <w:bCs w:val="false"/>
-          <w:sz w:val="24"/>
-          <w:szCs w:val="24"/>
-          <w:lang w:val="pt-BR"/>
-        </w:rPr>
-        <w:t>f</w:t>
-      </w:r>
-      <w:r>
-        <w:rPr>
-          <w:rFonts w:asciiTheme="minorHAnsi" w:hAnsiTheme="minorHAnsi"/>
-          <w:b w:val="false"/>
-          <w:bCs w:val="false"/>
-          <w:sz w:val="24"/>
-          <w:szCs w:val="24"/>
-          <w:lang w:val="pt-BR"/>
-        </w:rPr>
-        <w:t xml:space="preserve">oram feitas perguntas e se obteve diversos contatos por Telefone e Presencial </w:t>
-        <w:tab/>
-        <w:t>com Pessoas diretamente ligadas ao procedimento de Controle e Gestão de Patrimônio.</w:t>
-      </w:r>
-    </w:p>
-    <w:p>
-      <w:pPr>
-        <w:pStyle w:val="ListParagraph"/>
-        <w:spacing w:before="0" w:after="200"/>
-        <w:ind w:left="708" w:hanging="0"/>
-        <w:contextualSpacing/>
-        <w:rPr>
-          <w:b/>
-          <w:b/>
-          <w:bCs/>
-        </w:rPr>
-      </w:pPr>
-      <w:r>
-        <w:rPr>
-          <w:rFonts w:asciiTheme="minorHAnsi" w:hAnsiTheme="minorHAnsi"/>
-          <w:b w:val="false"/>
-          <w:bCs w:val="false"/>
-          <w:sz w:val="24"/>
-          <w:szCs w:val="24"/>
-          <w:lang w:val="pt-BR"/>
-        </w:rPr>
-        <w:tab/>
-        <w:tab/>
-      </w:r>
-      <w:r>
-        <w:rPr>
-          <w:rFonts w:asciiTheme="minorHAnsi" w:hAnsiTheme="minorHAnsi"/>
-          <w:b/>
-          <w:bCs/>
-          <w:sz w:val="24"/>
-          <w:szCs w:val="24"/>
-          <w:lang w:val="pt-BR"/>
-        </w:rPr>
-        <w:t>2.2 Por que foi feito ?</w:t>
-      </w:r>
-    </w:p>
-    <w:p>
-      <w:pPr>
-        <w:pStyle w:val="ListParagraph"/>
-        <w:spacing w:before="0" w:after="200"/>
-        <w:ind w:hanging="0"/>
-        <w:contextualSpacing/>
-        <w:rPr/>
-      </w:pPr>
-      <w:r>
-        <w:rPr>
-          <w:rFonts w:asciiTheme="minorHAnsi" w:hAnsiTheme="minorHAnsi"/>
-          <w:b/>
-          <w:bCs/>
-          <w:sz w:val="24"/>
-          <w:szCs w:val="24"/>
-          <w:lang w:val="pt-BR"/>
-        </w:rPr>
-        <w:tab/>
-      </w:r>
-      <w:r>
-        <w:rPr>
-          <w:rFonts w:asciiTheme="minorHAnsi" w:hAnsiTheme="minorHAnsi"/>
-          <w:b w:val="false"/>
-          <w:bCs w:val="false"/>
-          <w:sz w:val="24"/>
-          <w:szCs w:val="24"/>
-          <w:lang w:val="pt-BR"/>
-        </w:rPr>
-        <w:t>Houve necessidade de conhecer amplamente o processo de Controle de Bens e no caso deste acompanhamento, o Desfazimento de Bens Móveis constitui uma parte muito sensível do Processo de Controle de Bens, problemas serão discriminados à frente.</w:t>
-      </w:r>
-      <w:r>
-        <w:rPr>
-          <w:rFonts w:asciiTheme="minorHAnsi" w:hAnsiTheme="minorHAnsi"/>
-          <w:b/>
-          <w:bCs/>
-          <w:sz w:val="24"/>
-          <w:szCs w:val="24"/>
-          <w:lang w:val="pt-BR"/>
-        </w:rPr>
-        <w:tab/>
-        <w:tab/>
-      </w:r>
-    </w:p>
-    <w:p>
-      <w:pPr>
-        <w:pStyle w:val="ListParagraph"/>
-        <w:spacing w:before="0" w:after="200"/>
-        <w:ind w:left="708" w:hanging="0"/>
-        <w:contextualSpacing/>
-        <w:rPr>
-          <w:b/>
-          <w:b/>
-          <w:bCs/>
-        </w:rPr>
-      </w:pPr>
-      <w:r>
-        <w:rPr>
-          <w:rFonts w:asciiTheme="minorHAnsi" w:hAnsiTheme="minorHAnsi"/>
-          <w:b/>
-          <w:bCs/>
-          <w:sz w:val="24"/>
-          <w:szCs w:val="24"/>
-          <w:lang w:val="pt-BR"/>
-        </w:rPr>
-        <w:tab/>
-        <w:tab/>
-        <w:t>2.3 Como foi feito ?</w:t>
-      </w:r>
-    </w:p>
-    <w:p>
-      <w:pPr>
-        <w:pStyle w:val="ListParagraph"/>
-        <w:spacing w:before="0" w:after="200"/>
-        <w:ind w:left="708" w:hanging="0"/>
-        <w:contextualSpacing/>
-        <w:rPr/>
-      </w:pPr>
-      <w:r>
-        <w:rPr>
-          <w:rFonts w:asciiTheme="minorHAnsi" w:hAnsiTheme="minorHAnsi"/>
-          <w:b w:val="false"/>
-          <w:bCs w:val="false"/>
-          <w:sz w:val="24"/>
-          <w:szCs w:val="24"/>
-          <w:lang w:val="pt-BR"/>
-        </w:rPr>
-        <w:tab/>
-        <w:t>Descrito na seção 2.1 (acima).</w:t>
-      </w:r>
-    </w:p>
-    <w:p>
-      <w:pPr>
-        <w:pStyle w:val="ListParagraph"/>
-        <w:spacing w:before="0" w:after="200"/>
-        <w:ind w:left="708" w:hanging="0"/>
-        <w:contextualSpacing/>
-        <w:rPr>
-          <w:b/>
-          <w:b/>
-          <w:bCs/>
-        </w:rPr>
-      </w:pPr>
-      <w:r>
-        <w:rPr>
-          <w:rFonts w:asciiTheme="minorHAnsi" w:hAnsiTheme="minorHAnsi"/>
-          <w:b/>
-          <w:bCs/>
-          <w:sz w:val="24"/>
-          <w:szCs w:val="24"/>
-          <w:lang w:val="pt-BR"/>
-        </w:rPr>
-        <w:tab/>
-        <w:tab/>
-        <w:t>2.4 Qual a aprendizagem com a Atividade ?</w:t>
-      </w:r>
-    </w:p>
-    <w:p>
-      <w:pPr>
-        <w:pStyle w:val="ListParagraph"/>
-        <w:spacing w:before="0" w:after="200"/>
-        <w:ind w:hanging="0"/>
-        <w:contextualSpacing/>
-        <w:rPr/>
-      </w:pPr>
-      <w:r>
-        <w:rPr>
-          <w:rFonts w:asciiTheme="minorHAnsi" w:hAnsiTheme="minorHAnsi"/>
-          <w:b/>
-          <w:bCs/>
-          <w:sz w:val="24"/>
-          <w:szCs w:val="24"/>
-          <w:lang w:val="pt-BR"/>
-        </w:rPr>
-        <w:tab/>
-      </w:r>
-      <w:r>
-        <w:rPr>
-          <w:rFonts w:asciiTheme="minorHAnsi" w:hAnsiTheme="minorHAnsi"/>
-          <w:b w:val="false"/>
-          <w:bCs w:val="false"/>
-          <w:sz w:val="24"/>
-          <w:szCs w:val="24"/>
-          <w:lang w:val="pt-BR"/>
-        </w:rPr>
-        <w:t xml:space="preserve">Oportunidade de conhecer os aspectos centrais de processo de Desfazimento e Doação de Bens. </w:t>
-      </w:r>
-    </w:p>
-    <w:p>
-      <w:pPr>
-        <w:pStyle w:val="ListParagraph"/>
-        <w:spacing w:before="0" w:after="200"/>
-        <w:ind w:hanging="0"/>
-        <w:contextualSpacing/>
         <w:rPr>
           <w:rFonts w:ascii="Calibri" w:hAnsi="Calibri" w:asciiTheme="minorHAnsi" w:hAnsiTheme="minorHAnsi"/>
           <w:b w:val="false"/>
@@ -8656,130 +9447,9 @@
         </w:rPr>
       </w:pPr>
       <w:r>
-        <w:rPr/>
-      </w:r>
-    </w:p>
-    <w:p>
-      <w:pPr>
-        <w:pStyle w:val="ListParagraph"/>
-        <w:spacing w:before="0" w:after="200"/>
-        <w:ind w:hanging="0"/>
-        <w:contextualSpacing/>
-        <w:rPr>
-          <w:rFonts w:ascii="Calibri" w:hAnsi="Calibri" w:asciiTheme="minorHAnsi" w:hAnsiTheme="minorHAnsi"/>
-          <w:b w:val="false"/>
-          <w:b w:val="false"/>
-          <w:bCs w:val="false"/>
-          <w:sz w:val="24"/>
-          <w:szCs w:val="24"/>
-          <w:lang w:val="pt-BR"/>
-        </w:rPr>
-      </w:pPr>
-      <w:r>
-        <w:rPr/>
-      </w:r>
-    </w:p>
-    <w:p>
-      <w:pPr>
-        <w:pStyle w:val="ListParagraph"/>
-        <w:spacing w:before="0" w:after="200"/>
-        <w:ind w:hanging="0"/>
-        <w:contextualSpacing/>
-        <w:rPr>
-          <w:rFonts w:ascii="Calibri" w:hAnsi="Calibri" w:asciiTheme="minorHAnsi" w:hAnsiTheme="minorHAnsi"/>
-          <w:b w:val="false"/>
-          <w:b w:val="false"/>
-          <w:bCs w:val="false"/>
-          <w:sz w:val="24"/>
-          <w:szCs w:val="24"/>
-          <w:lang w:val="pt-BR"/>
-        </w:rPr>
-      </w:pPr>
-      <w:r>
-        <w:rPr/>
-      </w:r>
-    </w:p>
-    <w:p>
-      <w:pPr>
-        <w:pStyle w:val="ListParagraph"/>
-        <w:spacing w:before="0" w:after="200"/>
-        <w:ind w:left="708" w:hanging="0"/>
-        <w:contextualSpacing/>
-        <w:rPr>
-          <w:rFonts w:ascii="Calibri" w:hAnsi="Calibri" w:asciiTheme="minorHAnsi" w:hAnsiTheme="minorHAnsi"/>
-          <w:b w:val="false"/>
-          <w:b w:val="false"/>
-          <w:bCs w:val="false"/>
-          <w:sz w:val="24"/>
-          <w:szCs w:val="24"/>
-          <w:lang w:val="pt-BR"/>
-        </w:rPr>
-      </w:pPr>
-      <w:r>
-        <w:rPr>
-          <w:rFonts w:asciiTheme="minorHAnsi" w:hAnsiTheme="minorHAnsi"/>
-          <w:b w:val="false"/>
-          <w:bCs w:val="false"/>
-          <w:sz w:val="24"/>
-          <w:szCs w:val="24"/>
-          <w:lang w:val="pt-BR"/>
-        </w:rPr>
-      </w:r>
-    </w:p>
-    <w:p>
-      <w:pPr>
-        <w:pStyle w:val="ListParagraph"/>
-        <w:numPr>
-          <w:ilvl w:val="0"/>
-          <w:numId w:val="4"/>
-        </w:numPr>
-        <w:spacing w:before="0" w:after="200"/>
-        <w:contextualSpacing/>
-        <w:rPr/>
-      </w:pPr>
-      <w:r>
-        <w:rPr>
-          <w:rFonts w:asciiTheme="minorHAnsi" w:hAnsiTheme="minorHAnsi"/>
-          <w:sz w:val="24"/>
-          <w:szCs w:val="24"/>
-          <w:lang w:val="pt-BR"/>
-        </w:rPr>
-        <w:t>Contextualização do problema</w:t>
-      </w:r>
-    </w:p>
-    <w:p>
-      <w:pPr>
-        <w:pStyle w:val="ListParagraph"/>
-        <w:numPr>
-          <w:ilvl w:val="0"/>
-          <w:numId w:val="0"/>
-        </w:numPr>
-        <w:spacing w:before="0" w:after="200"/>
-        <w:ind w:left="2148" w:hanging="0"/>
-        <w:contextualSpacing/>
-        <w:rPr/>
-      </w:pPr>
-      <w:r>
-        <w:rPr>
-          <w:rFonts w:asciiTheme="minorHAnsi" w:hAnsiTheme="minorHAnsi"/>
-          <w:b/>
-          <w:bCs/>
-          <w:sz w:val="24"/>
-          <w:szCs w:val="24"/>
-          <w:lang w:val="pt-BR"/>
-        </w:rPr>
-        <w:t>3</w:t>
-      </w:r>
-      <w:r>
-        <w:rPr>
-          <w:rFonts w:asciiTheme="minorHAnsi" w:hAnsiTheme="minorHAnsi"/>
-          <w:b/>
-          <w:bCs/>
-          <w:sz w:val="24"/>
-          <w:szCs w:val="24"/>
-          <w:lang w:val="pt-BR"/>
-        </w:rPr>
-        <w:t>.1 O que foi feito ?</w:t>
+        <w:rPr>
+          <w:color w:val="auto"/>
+        </w:rPr>
       </w:r>
     </w:p>
     <w:p>
@@ -8792,442 +9462,6 @@
         <w:spacing w:before="0" w:after="200"/>
         <w:ind w:hanging="0"/>
         <w:contextualSpacing/>
-        <w:rPr/>
-      </w:pPr>
-      <w:r>
-        <w:rPr>
-          <w:rFonts w:asciiTheme="minorHAnsi" w:hAnsiTheme="minorHAnsi"/>
-          <w:b/>
-          <w:bCs/>
-          <w:sz w:val="24"/>
-          <w:szCs w:val="24"/>
-          <w:lang w:val="pt-BR"/>
-        </w:rPr>
-        <w:tab/>
-      </w:r>
-      <w:r>
-        <w:rPr>
-          <w:rFonts w:asciiTheme="minorHAnsi" w:hAnsiTheme="minorHAnsi"/>
-          <w:b w:val="false"/>
-          <w:bCs w:val="false"/>
-          <w:sz w:val="24"/>
-          <w:szCs w:val="24"/>
-          <w:lang w:val="pt-BR"/>
-        </w:rPr>
-        <w:t xml:space="preserve">Esta etapa consistiu na obtenção de pontos críticos em torno de todos os </w:t>
-        <w:tab/>
-        <w:t>procedimentos de Controle Patrimonial.</w:t>
-      </w:r>
-    </w:p>
-    <w:p>
-      <w:pPr>
-        <w:pStyle w:val="ListParagraph"/>
-        <w:spacing w:before="0" w:after="200"/>
-        <w:ind w:left="708" w:hanging="0"/>
-        <w:contextualSpacing/>
-        <w:rPr/>
-      </w:pPr>
-      <w:r>
-        <w:rPr>
-          <w:rFonts w:asciiTheme="minorHAnsi" w:hAnsiTheme="minorHAnsi"/>
-          <w:b w:val="false"/>
-          <w:bCs w:val="false"/>
-          <w:sz w:val="24"/>
-          <w:szCs w:val="24"/>
-          <w:lang w:val="pt-BR"/>
-        </w:rPr>
-        <w:tab/>
-        <w:tab/>
-      </w:r>
-      <w:r>
-        <w:rPr>
-          <w:rFonts w:asciiTheme="minorHAnsi" w:hAnsiTheme="minorHAnsi"/>
-          <w:b/>
-          <w:bCs/>
-          <w:sz w:val="24"/>
-          <w:szCs w:val="24"/>
-          <w:lang w:val="pt-BR"/>
-        </w:rPr>
-        <w:t>3</w:t>
-      </w:r>
-      <w:r>
-        <w:rPr>
-          <w:rFonts w:asciiTheme="minorHAnsi" w:hAnsiTheme="minorHAnsi"/>
-          <w:b/>
-          <w:bCs/>
-          <w:sz w:val="24"/>
-          <w:szCs w:val="24"/>
-          <w:lang w:val="pt-BR"/>
-        </w:rPr>
-        <w:t>.2 Por que foi feito ?</w:t>
-      </w:r>
-    </w:p>
-    <w:p>
-      <w:pPr>
-        <w:pStyle w:val="ListParagraph"/>
-        <w:spacing w:before="0" w:after="200"/>
-        <w:ind w:hanging="0"/>
-        <w:contextualSpacing/>
-        <w:rPr/>
-      </w:pPr>
-      <w:r>
-        <w:rPr>
-          <w:rFonts w:asciiTheme="minorHAnsi" w:hAnsiTheme="minorHAnsi"/>
-          <w:b w:val="false"/>
-          <w:bCs w:val="false"/>
-          <w:sz w:val="24"/>
-          <w:szCs w:val="24"/>
-          <w:lang w:val="pt-BR"/>
-        </w:rPr>
-        <w:tab/>
-        <w:t>Entender e relacionar os problemas que ora atrapalham o andamento dos processo</w:t>
-      </w:r>
-      <w:r>
-        <w:rPr>
-          <w:rFonts w:asciiTheme="minorHAnsi" w:hAnsiTheme="minorHAnsi"/>
-          <w:b w:val="false"/>
-          <w:bCs w:val="false"/>
-          <w:sz w:val="24"/>
-          <w:szCs w:val="24"/>
-          <w:lang w:val="pt-BR"/>
-        </w:rPr>
-        <w:t>s</w:t>
-      </w:r>
-      <w:r>
-        <w:rPr>
-          <w:rFonts w:asciiTheme="minorHAnsi" w:hAnsiTheme="minorHAnsi"/>
-          <w:b w:val="false"/>
-          <w:bCs w:val="false"/>
-          <w:sz w:val="24"/>
-          <w:szCs w:val="24"/>
-          <w:lang w:val="pt-BR"/>
-        </w:rPr>
-        <w:t xml:space="preserve"> é fundamental para criar um molde inicial da estratégia de resolução ou amenização das precariedades relacionadas.</w:t>
-      </w:r>
-    </w:p>
-    <w:p>
-      <w:pPr>
-        <w:pStyle w:val="ListParagraph"/>
-        <w:spacing w:before="0" w:after="200"/>
-        <w:ind w:left="708" w:hanging="0"/>
-        <w:contextualSpacing/>
-        <w:rPr/>
-      </w:pPr>
-      <w:r>
-        <w:rPr>
-          <w:rFonts w:asciiTheme="minorHAnsi" w:hAnsiTheme="minorHAnsi"/>
-          <w:b/>
-          <w:bCs/>
-          <w:sz w:val="24"/>
-          <w:szCs w:val="24"/>
-          <w:lang w:val="pt-BR"/>
-        </w:rPr>
-        <w:tab/>
-        <w:tab/>
-      </w:r>
-      <w:r>
-        <w:rPr>
-          <w:rFonts w:asciiTheme="minorHAnsi" w:hAnsiTheme="minorHAnsi"/>
-          <w:b/>
-          <w:bCs/>
-          <w:sz w:val="24"/>
-          <w:szCs w:val="24"/>
-          <w:lang w:val="pt-BR"/>
-        </w:rPr>
-        <w:t>3</w:t>
-      </w:r>
-      <w:r>
-        <w:rPr>
-          <w:rFonts w:asciiTheme="minorHAnsi" w:hAnsiTheme="minorHAnsi"/>
-          <w:b/>
-          <w:bCs/>
-          <w:sz w:val="24"/>
-          <w:szCs w:val="24"/>
-          <w:lang w:val="pt-BR"/>
-        </w:rPr>
-        <w:t>.3 Como foi feito ?</w:t>
-      </w:r>
-    </w:p>
-    <w:p>
-      <w:pPr>
-        <w:pStyle w:val="ListParagraph"/>
-        <w:spacing w:before="0" w:after="200"/>
-        <w:ind w:hanging="0"/>
-        <w:contextualSpacing/>
-        <w:rPr/>
-      </w:pPr>
-      <w:r>
-        <w:rPr>
-          <w:rFonts w:asciiTheme="minorHAnsi" w:hAnsiTheme="minorHAnsi"/>
-          <w:b w:val="false"/>
-          <w:bCs w:val="false"/>
-          <w:sz w:val="24"/>
-          <w:szCs w:val="24"/>
-          <w:lang w:val="pt-BR"/>
-        </w:rPr>
-        <w:tab/>
-        <w:t>Feita através do acompanhamento de processos base, importante para fixação do Controle dos Bens. Dentre alguns, pode-se citar:</w:t>
-      </w:r>
-    </w:p>
-    <w:p>
-      <w:pPr>
-        <w:pStyle w:val="ListParagraph"/>
-        <w:numPr>
-          <w:ilvl w:val="0"/>
-          <w:numId w:val="7"/>
-        </w:numPr>
-        <w:spacing w:before="0" w:after="200"/>
-        <w:contextualSpacing/>
-        <w:rPr>
-          <w:b/>
-          <w:b/>
-          <w:bCs/>
-        </w:rPr>
-      </w:pPr>
-      <w:r>
-        <w:rPr>
-          <w:rFonts w:asciiTheme="minorHAnsi" w:hAnsiTheme="minorHAnsi"/>
-          <w:b w:val="false"/>
-          <w:bCs w:val="false"/>
-          <w:sz w:val="24"/>
-          <w:szCs w:val="24"/>
-          <w:lang w:val="pt-BR"/>
-        </w:rPr>
-        <w:t>Processo de Inclusão de Bens;</w:t>
-      </w:r>
-    </w:p>
-    <w:p>
-      <w:pPr>
-        <w:pStyle w:val="ListParagraph"/>
-        <w:numPr>
-          <w:ilvl w:val="0"/>
-          <w:numId w:val="7"/>
-        </w:numPr>
-        <w:spacing w:before="0" w:after="200"/>
-        <w:contextualSpacing/>
-        <w:rPr>
-          <w:b/>
-          <w:b/>
-          <w:bCs/>
-        </w:rPr>
-      </w:pPr>
-      <w:r>
-        <w:rPr>
-          <w:rFonts w:asciiTheme="minorHAnsi" w:hAnsiTheme="minorHAnsi"/>
-          <w:b w:val="false"/>
-          <w:bCs w:val="false"/>
-          <w:sz w:val="24"/>
-          <w:szCs w:val="24"/>
-          <w:lang w:val="pt-BR"/>
-        </w:rPr>
-        <w:t>Processo de Desfazimento de Bens para doação;</w:t>
-      </w:r>
-    </w:p>
-    <w:p>
-      <w:pPr>
-        <w:pStyle w:val="ListParagraph"/>
-        <w:numPr>
-          <w:ilvl w:val="0"/>
-          <w:numId w:val="7"/>
-        </w:numPr>
-        <w:spacing w:before="0" w:after="200"/>
-        <w:contextualSpacing/>
-        <w:rPr>
-          <w:b/>
-          <w:b/>
-          <w:bCs/>
-        </w:rPr>
-      </w:pPr>
-      <w:r>
-        <w:rPr>
-          <w:rFonts w:asciiTheme="minorHAnsi" w:hAnsiTheme="minorHAnsi"/>
-          <w:b w:val="false"/>
-          <w:bCs w:val="false"/>
-          <w:sz w:val="24"/>
-          <w:szCs w:val="24"/>
-          <w:lang w:val="pt-BR"/>
-        </w:rPr>
-        <w:t>Procedimento de Vistorias e checagem de Bens nos setores;</w:t>
-      </w:r>
-    </w:p>
-    <w:p>
-      <w:pPr>
-        <w:pStyle w:val="ListParagraph"/>
-        <w:numPr>
-          <w:ilvl w:val="0"/>
-          <w:numId w:val="7"/>
-        </w:numPr>
-        <w:spacing w:before="0" w:after="200"/>
-        <w:contextualSpacing/>
-        <w:rPr>
-          <w:b/>
-          <w:b/>
-          <w:bCs/>
-        </w:rPr>
-      </w:pPr>
-      <w:r>
-        <w:rPr>
-          <w:rFonts w:asciiTheme="minorHAnsi" w:hAnsiTheme="minorHAnsi"/>
-          <w:b w:val="false"/>
-          <w:bCs w:val="false"/>
-          <w:sz w:val="24"/>
-          <w:szCs w:val="24"/>
-          <w:lang w:val="pt-BR"/>
-        </w:rPr>
-        <w:t>Conferencia dos “Termos de Responsabilidade”.</w:t>
-      </w:r>
-    </w:p>
-    <w:p>
-      <w:pPr>
-        <w:pStyle w:val="ListParagraph"/>
-        <w:numPr>
-          <w:ilvl w:val="0"/>
-          <w:numId w:val="7"/>
-        </w:numPr>
-        <w:spacing w:before="0" w:after="200"/>
-        <w:contextualSpacing/>
-        <w:rPr>
-          <w:b/>
-          <w:b/>
-          <w:bCs/>
-        </w:rPr>
-      </w:pPr>
-      <w:r>
-        <w:rPr>
-          <w:rFonts w:asciiTheme="minorHAnsi" w:hAnsiTheme="minorHAnsi"/>
-          <w:b w:val="false"/>
-          <w:bCs w:val="false"/>
-          <w:sz w:val="24"/>
-          <w:szCs w:val="24"/>
-          <w:lang w:val="pt-BR"/>
-        </w:rPr>
-        <w:t>Procura e justificação de Itens “Desaparecidos”.</w:t>
-      </w:r>
-    </w:p>
-    <w:p>
-      <w:pPr>
-        <w:pStyle w:val="ListParagraph"/>
-        <w:spacing w:before="0" w:after="200"/>
-        <w:ind w:left="708" w:hanging="0"/>
-        <w:contextualSpacing/>
-        <w:rPr/>
-      </w:pPr>
-      <w:r>
-        <w:rPr>
-          <w:rFonts w:asciiTheme="minorHAnsi" w:hAnsiTheme="minorHAnsi"/>
-          <w:b/>
-          <w:bCs/>
-          <w:sz w:val="24"/>
-          <w:szCs w:val="24"/>
-          <w:lang w:val="pt-BR"/>
-        </w:rPr>
-        <w:tab/>
-        <w:tab/>
-      </w:r>
-      <w:r>
-        <w:rPr>
-          <w:rFonts w:asciiTheme="minorHAnsi" w:hAnsiTheme="minorHAnsi"/>
-          <w:b/>
-          <w:bCs/>
-          <w:sz w:val="24"/>
-          <w:szCs w:val="24"/>
-          <w:lang w:val="pt-BR"/>
-        </w:rPr>
-        <w:t>3</w:t>
-      </w:r>
-      <w:r>
-        <w:rPr>
-          <w:rFonts w:asciiTheme="minorHAnsi" w:hAnsiTheme="minorHAnsi"/>
-          <w:b/>
-          <w:bCs/>
-          <w:sz w:val="24"/>
-          <w:szCs w:val="24"/>
-          <w:lang w:val="pt-BR"/>
-        </w:rPr>
-        <w:t>.4 Qual a aprendizagem com a Atividade ?</w:t>
-      </w:r>
-    </w:p>
-    <w:p>
-      <w:pPr>
-        <w:pStyle w:val="ListParagraph"/>
-        <w:spacing w:before="0" w:after="200"/>
-        <w:ind w:hanging="0"/>
-        <w:contextualSpacing/>
-        <w:rPr/>
-      </w:pPr>
-      <w:r>
-        <w:rPr>
-          <w:rFonts w:asciiTheme="minorHAnsi" w:hAnsiTheme="minorHAnsi"/>
-          <w:b w:val="false"/>
-          <w:bCs w:val="false"/>
-          <w:sz w:val="24"/>
-          <w:szCs w:val="24"/>
-          <w:lang w:val="pt-BR"/>
-        </w:rPr>
-        <w:tab/>
-        <w:t>Embora já tivesse o conhecimento prévio de todos esses processos informados antes, o fato de levantar requisitos e relacionar problemas encontrados com um fim de produzir um modelo de software ajuda a fixar e expande  o conhecimento adquirido.</w:t>
-      </w:r>
-    </w:p>
-    <w:p>
-      <w:pPr>
-        <w:pStyle w:val="ListParagraph"/>
-        <w:spacing w:before="0" w:after="200"/>
-        <w:ind w:left="708" w:hanging="0"/>
-        <w:contextualSpacing/>
-        <w:rPr/>
-      </w:pPr>
-      <w:r>
-        <w:rPr>
-          <w:rFonts w:asciiTheme="minorHAnsi" w:hAnsiTheme="minorHAnsi"/>
-          <w:b w:val="false"/>
-          <w:bCs w:val="false"/>
-          <w:sz w:val="24"/>
-          <w:szCs w:val="24"/>
-          <w:lang w:val="pt-BR"/>
-        </w:rPr>
-        <w:tab/>
-        <w:tab/>
-      </w:r>
-      <w:r>
-        <w:rPr>
-          <w:rFonts w:asciiTheme="minorHAnsi" w:hAnsiTheme="minorHAnsi"/>
-          <w:b/>
-          <w:bCs/>
-          <w:sz w:val="24"/>
-          <w:szCs w:val="24"/>
-          <w:lang w:val="pt-BR"/>
-        </w:rPr>
-        <w:t>3</w:t>
-      </w:r>
-      <w:r>
-        <w:rPr>
-          <w:rFonts w:asciiTheme="minorHAnsi" w:hAnsiTheme="minorHAnsi"/>
-          <w:b/>
-          <w:bCs/>
-          <w:sz w:val="24"/>
-          <w:szCs w:val="24"/>
-          <w:lang w:val="pt-BR"/>
-        </w:rPr>
-        <w:t>.5 Disciplina Relacionada:</w:t>
-      </w:r>
-      <w:r>
-        <w:rPr>
-          <w:rFonts w:asciiTheme="minorHAnsi" w:hAnsiTheme="minorHAnsi"/>
-          <w:b w:val="false"/>
-          <w:bCs w:val="false"/>
-          <w:sz w:val="24"/>
-          <w:szCs w:val="24"/>
-          <w:lang w:val="pt-BR"/>
-        </w:rPr>
-        <w:t xml:space="preserve"> Engenharia de Software.</w:t>
-      </w:r>
-    </w:p>
-    <w:p>
-      <w:pPr>
-        <w:pStyle w:val="ListParagraph"/>
-        <w:spacing w:before="0" w:after="200"/>
-        <w:ind w:left="708" w:hanging="0"/>
-        <w:contextualSpacing/>
         <w:rPr>
           <w:rFonts w:ascii="Calibri" w:hAnsi="Calibri" w:asciiTheme="minorHAnsi" w:hAnsiTheme="minorHAnsi"/>
           <w:b w:val="false"/>
@@ -9240,71 +9474,8 @@
       </w:pPr>
       <w:r>
         <w:rPr>
-          <w:rFonts w:asciiTheme="minorHAnsi" w:hAnsiTheme="minorHAnsi"/>
-          <w:b w:val="false"/>
-          <w:bCs w:val="false"/>
-          <w:sz w:val="24"/>
-          <w:szCs w:val="24"/>
-          <w:lang w:val="pt-BR"/>
-        </w:rPr>
-      </w:r>
-    </w:p>
-    <w:p>
-      <w:pPr>
-        <w:pStyle w:val="ListParagraph"/>
-        <w:numPr>
-          <w:ilvl w:val="0"/>
-          <w:numId w:val="4"/>
-        </w:numPr>
-        <w:spacing w:before="0" w:after="200"/>
-        <w:contextualSpacing/>
-        <w:rPr/>
-      </w:pPr>
-      <w:r>
-        <w:rPr>
-          <w:rFonts w:asciiTheme="minorHAnsi" w:hAnsiTheme="minorHAnsi"/>
-          <w:sz w:val="24"/>
-          <w:szCs w:val="24"/>
-          <w:lang w:val="pt-BR"/>
-        </w:rPr>
-        <w:t>Geração dos Modelos Lógico e Físico.</w:t>
-      </w:r>
-    </w:p>
-    <w:p>
-      <w:pPr>
-        <w:pStyle w:val="ListParagraph"/>
-        <w:numPr>
-          <w:ilvl w:val="0"/>
-          <w:numId w:val="0"/>
-        </w:numPr>
-        <w:spacing w:before="0" w:after="200"/>
-        <w:ind w:left="2148" w:hanging="0"/>
-        <w:contextualSpacing/>
-        <w:rPr/>
-      </w:pPr>
-      <w:r>
-        <w:rPr>
-          <w:rFonts w:asciiTheme="minorHAnsi" w:hAnsiTheme="minorHAnsi"/>
-          <w:b/>
-          <w:bCs/>
-          <w:sz w:val="24"/>
-          <w:szCs w:val="24"/>
-          <w:lang w:val="pt-BR"/>
-        </w:rPr>
-        <w:t>4</w:t>
-      </w:r>
-      <w:r>
-        <w:rPr>
-          <w:rFonts w:asciiTheme="minorHAnsi" w:hAnsiTheme="minorHAnsi"/>
-          <w:b/>
-          <w:bCs/>
-          <w:sz w:val="24"/>
-          <w:szCs w:val="24"/>
-          <w:lang w:val="pt-BR"/>
-        </w:rPr>
-        <w:t>.1</w:t>
-        <w:tab/>
-        <w:t>O que foi feito ?</w:t>
+          <w:color w:val="auto"/>
+        </w:rPr>
       </w:r>
     </w:p>
     <w:p>
@@ -9317,51 +9488,20 @@
         <w:spacing w:before="0" w:after="200"/>
         <w:ind w:hanging="0"/>
         <w:contextualSpacing/>
-        <w:rPr/>
-      </w:pPr>
-      <w:r>
-        <w:rPr>
-          <w:rFonts w:asciiTheme="minorHAnsi" w:hAnsiTheme="minorHAnsi"/>
-          <w:b/>
-          <w:bCs/>
-          <w:sz w:val="24"/>
-          <w:szCs w:val="24"/>
-          <w:lang w:val="pt-BR"/>
-        </w:rPr>
-        <w:tab/>
-      </w:r>
-      <w:r>
-        <w:rPr>
-          <w:rFonts w:asciiTheme="minorHAnsi" w:hAnsiTheme="minorHAnsi"/>
+        <w:rPr>
+          <w:rFonts w:ascii="Calibri" w:hAnsi="Calibri" w:asciiTheme="minorHAnsi" w:hAnsiTheme="minorHAnsi"/>
+          <w:b w:val="false"/>
           <w:b w:val="false"/>
           <w:bCs w:val="false"/>
           <w:sz w:val="24"/>
           <w:szCs w:val="24"/>
           <w:lang w:val="pt-BR"/>
         </w:rPr>
-        <w:t xml:space="preserve">Produção dos Modelos Logico e </w:t>
-      </w:r>
-      <w:r>
-        <w:rPr>
-          <w:rFonts w:asciiTheme="minorHAnsi" w:hAnsiTheme="minorHAnsi"/>
-          <w:b w:val="false"/>
-          <w:bCs w:val="false"/>
-          <w:sz w:val="24"/>
-          <w:szCs w:val="24"/>
-          <w:lang w:val="pt-BR"/>
-        </w:rPr>
-        <w:t>Físico</w:t>
-      </w:r>
-      <w:r>
-        <w:rPr>
-          <w:rFonts w:asciiTheme="minorHAnsi" w:hAnsiTheme="minorHAnsi"/>
-          <w:b w:val="false"/>
-          <w:bCs w:val="false"/>
-          <w:sz w:val="24"/>
-          <w:szCs w:val="24"/>
-          <w:lang w:val="pt-BR"/>
-        </w:rPr>
-        <w:t xml:space="preserve"> da Solução.</w:t>
+      </w:pPr>
+      <w:r>
+        <w:rPr>
+          <w:color w:val="auto"/>
+        </w:rPr>
       </w:r>
     </w:p>
     <w:p>
@@ -9374,55 +9514,20 @@
         <w:spacing w:before="0" w:after="200"/>
         <w:ind w:hanging="0"/>
         <w:contextualSpacing/>
-        <w:rPr/>
-      </w:pPr>
-      <w:r>
-        <w:rPr>
-          <w:rFonts w:asciiTheme="minorHAnsi" w:hAnsiTheme="minorHAnsi"/>
+        <w:rPr>
+          <w:rFonts w:ascii="Calibri" w:hAnsi="Calibri" w:asciiTheme="minorHAnsi" w:hAnsiTheme="minorHAnsi"/>
+          <w:b w:val="false"/>
           <w:b w:val="false"/>
           <w:bCs w:val="false"/>
-          <w:color w:val="FF3333"/>
           <w:sz w:val="24"/>
           <w:szCs w:val="24"/>
           <w:lang w:val="pt-BR"/>
         </w:rPr>
-        <w:tab/>
-      </w:r>
-      <w:r>
-        <w:rPr>
-          <w:rFonts w:asciiTheme="minorHAnsi" w:hAnsiTheme="minorHAnsi"/>
-          <w:b w:val="false"/>
-          <w:bCs w:val="false"/>
-          <w:color w:val="FF3333"/>
-          <w:sz w:val="24"/>
-          <w:szCs w:val="24"/>
-          <w:lang w:val="pt-BR"/>
-        </w:rPr>
-        <w:t xml:space="preserve">(Anexar Modelos Logico e </w:t>
-      </w:r>
-      <w:r>
-        <w:rPr>
-          <w:rFonts w:asciiTheme="minorHAnsi" w:hAnsiTheme="minorHAnsi"/>
-          <w:b w:val="false"/>
-          <w:bCs w:val="false"/>
-          <w:color w:val="FF3333"/>
-          <w:sz w:val="24"/>
-          <w:szCs w:val="24"/>
-          <w:lang w:val="pt-BR"/>
-        </w:rPr>
-        <w:t>Físico</w:t>
-      </w:r>
-      <w:r>
-        <w:rPr>
-          <w:rFonts w:asciiTheme="minorHAnsi" w:hAnsiTheme="minorHAnsi"/>
-          <w:b w:val="false"/>
-          <w:bCs w:val="false"/>
-          <w:color w:val="FF3333"/>
-          <w:sz w:val="24"/>
-          <w:szCs w:val="24"/>
-          <w:lang w:val="pt-BR"/>
-        </w:rPr>
-        <w:t>)</w:t>
+      </w:pPr>
+      <w:r>
+        <w:rPr>
+          <w:color w:val="auto"/>
+        </w:rPr>
       </w:r>
     </w:p>
     <w:p>
@@ -9440,6 +9545,230 @@
           <w:b w:val="false"/>
           <w:b w:val="false"/>
           <w:bCs w:val="false"/>
+          <w:sz w:val="24"/>
+          <w:szCs w:val="24"/>
+          <w:lang w:val="pt-BR"/>
+        </w:rPr>
+      </w:pPr>
+      <w:r>
+        <w:rPr>
+          <w:color w:val="auto"/>
+        </w:rPr>
+      </w:r>
+    </w:p>
+    <w:p>
+      <w:pPr>
+        <w:pStyle w:val="ListParagraph"/>
+        <w:numPr>
+          <w:ilvl w:val="0"/>
+          <w:numId w:val="0"/>
+        </w:numPr>
+        <w:spacing w:before="0" w:after="200"/>
+        <w:ind w:hanging="0"/>
+        <w:contextualSpacing/>
+        <w:rPr>
+          <w:rFonts w:ascii="Calibri" w:hAnsi="Calibri" w:asciiTheme="minorHAnsi" w:hAnsiTheme="minorHAnsi"/>
+          <w:b w:val="false"/>
+          <w:b w:val="false"/>
+          <w:bCs w:val="false"/>
+          <w:sz w:val="24"/>
+          <w:szCs w:val="24"/>
+          <w:lang w:val="pt-BR"/>
+        </w:rPr>
+      </w:pPr>
+      <w:r>
+        <w:rPr>
+          <w:color w:val="auto"/>
+        </w:rPr>
+      </w:r>
+    </w:p>
+    <w:p>
+      <w:pPr>
+        <w:pStyle w:val="ListParagraph"/>
+        <w:numPr>
+          <w:ilvl w:val="0"/>
+          <w:numId w:val="0"/>
+        </w:numPr>
+        <w:spacing w:before="0" w:after="200"/>
+        <w:ind w:hanging="0"/>
+        <w:contextualSpacing/>
+        <w:rPr>
+          <w:rFonts w:ascii="Calibri" w:hAnsi="Calibri" w:asciiTheme="minorHAnsi" w:hAnsiTheme="minorHAnsi"/>
+          <w:b w:val="false"/>
+          <w:b w:val="false"/>
+          <w:bCs w:val="false"/>
+          <w:sz w:val="24"/>
+          <w:szCs w:val="24"/>
+          <w:lang w:val="pt-BR"/>
+        </w:rPr>
+      </w:pPr>
+      <w:r>
+        <w:rPr>
+          <w:color w:val="auto"/>
+        </w:rPr>
+      </w:r>
+    </w:p>
+    <w:p>
+      <w:pPr>
+        <w:pStyle w:val="ListParagraph"/>
+        <w:numPr>
+          <w:ilvl w:val="0"/>
+          <w:numId w:val="0"/>
+        </w:numPr>
+        <w:spacing w:before="0" w:after="200"/>
+        <w:ind w:hanging="0"/>
+        <w:contextualSpacing/>
+        <w:rPr>
+          <w:rFonts w:ascii="Calibri" w:hAnsi="Calibri" w:asciiTheme="minorHAnsi" w:hAnsiTheme="minorHAnsi"/>
+          <w:b w:val="false"/>
+          <w:b w:val="false"/>
+          <w:bCs w:val="false"/>
+          <w:sz w:val="24"/>
+          <w:szCs w:val="24"/>
+          <w:lang w:val="pt-BR"/>
+        </w:rPr>
+      </w:pPr>
+      <w:r>
+        <w:rPr>
+          <w:color w:val="auto"/>
+        </w:rPr>
+      </w:r>
+    </w:p>
+    <w:p>
+      <w:pPr>
+        <w:pStyle w:val="ListParagraph"/>
+        <w:numPr>
+          <w:ilvl w:val="0"/>
+          <w:numId w:val="0"/>
+        </w:numPr>
+        <w:spacing w:before="0" w:after="200"/>
+        <w:ind w:hanging="0"/>
+        <w:contextualSpacing/>
+        <w:rPr>
+          <w:rFonts w:ascii="Calibri" w:hAnsi="Calibri" w:asciiTheme="minorHAnsi" w:hAnsiTheme="minorHAnsi"/>
+          <w:b w:val="false"/>
+          <w:b w:val="false"/>
+          <w:bCs w:val="false"/>
+          <w:sz w:val="24"/>
+          <w:szCs w:val="24"/>
+          <w:lang w:val="pt-BR"/>
+        </w:rPr>
+      </w:pPr>
+      <w:r>
+        <w:rPr>
+          <w:color w:val="auto"/>
+        </w:rPr>
+      </w:r>
+    </w:p>
+    <w:p>
+      <w:pPr>
+        <w:pStyle w:val="ListParagraph"/>
+        <w:numPr>
+          <w:ilvl w:val="0"/>
+          <w:numId w:val="0"/>
+        </w:numPr>
+        <w:spacing w:before="0" w:after="200"/>
+        <w:ind w:hanging="0"/>
+        <w:contextualSpacing/>
+        <w:rPr>
+          <w:rFonts w:ascii="Calibri" w:hAnsi="Calibri" w:asciiTheme="minorHAnsi" w:hAnsiTheme="minorHAnsi"/>
+          <w:b w:val="false"/>
+          <w:b w:val="false"/>
+          <w:bCs w:val="false"/>
+          <w:sz w:val="24"/>
+          <w:szCs w:val="24"/>
+          <w:lang w:val="pt-BR"/>
+        </w:rPr>
+      </w:pPr>
+      <w:r>
+        <w:rPr>
+          <w:color w:val="auto"/>
+        </w:rPr>
+      </w:r>
+    </w:p>
+    <w:p>
+      <w:pPr>
+        <w:pStyle w:val="ListParagraph"/>
+        <w:numPr>
+          <w:ilvl w:val="0"/>
+          <w:numId w:val="0"/>
+        </w:numPr>
+        <w:spacing w:before="0" w:after="200"/>
+        <w:ind w:hanging="0"/>
+        <w:contextualSpacing/>
+        <w:jc w:val="left"/>
+        <w:rPr>
+          <w:color w:val="FF0000"/>
+        </w:rPr>
+      </w:pPr>
+      <w:r>
+        <w:rPr>
+          <w:rFonts w:asciiTheme="minorHAnsi" w:hAnsiTheme="minorHAnsi"/>
+          <w:b w:val="false"/>
+          <w:bCs w:val="false"/>
+          <w:color w:val="FF0000"/>
+          <w:sz w:val="24"/>
+          <w:szCs w:val="24"/>
+          <w:lang w:val="pt-BR"/>
+        </w:rPr>
+        <w:t xml:space="preserve">Vide Anexo I para Modelo Lógico da Solução </w:t>
+      </w:r>
+    </w:p>
+    <w:p>
+      <w:pPr>
+        <w:pStyle w:val="ListParagraph"/>
+        <w:numPr>
+          <w:ilvl w:val="0"/>
+          <w:numId w:val="0"/>
+        </w:numPr>
+        <w:spacing w:before="0" w:after="200"/>
+        <w:ind w:hanging="0"/>
+        <w:contextualSpacing/>
+        <w:jc w:val="left"/>
+        <w:rPr>
+          <w:color w:val="auto"/>
+        </w:rPr>
+      </w:pPr>
+      <w:r>
+        <w:rPr>
+          <w:rFonts w:asciiTheme="minorHAnsi" w:hAnsiTheme="minorHAnsi"/>
+          <w:b w:val="false"/>
+          <w:bCs w:val="false"/>
+          <w:color w:val="FF0000"/>
+          <w:sz w:val="24"/>
+          <w:szCs w:val="24"/>
+          <w:lang w:val="pt-BR"/>
+        </w:rPr>
+        <w:t>Vide Anexo II para Modelo Físico de Solução</w:t>
+      </w:r>
+      <w:r>
+        <w:rPr>
+          <w:rFonts w:asciiTheme="minorHAnsi" w:hAnsiTheme="minorHAnsi"/>
+          <w:b w:val="false"/>
+          <w:bCs w:val="false"/>
+          <w:color w:val="auto"/>
+          <w:sz w:val="24"/>
+          <w:szCs w:val="24"/>
+          <w:lang w:val="pt-BR"/>
+        </w:rPr>
+        <w:t xml:space="preserve"> </w:t>
+      </w:r>
+    </w:p>
+    <w:p>
+      <w:pPr>
+        <w:pStyle w:val="ListParagraph"/>
+        <w:numPr>
+          <w:ilvl w:val="0"/>
+          <w:numId w:val="0"/>
+        </w:numPr>
+        <w:spacing w:before="0" w:after="200"/>
+        <w:ind w:left="708" w:hanging="0"/>
+        <w:contextualSpacing/>
+        <w:rPr>
+          <w:rFonts w:ascii="Calibri" w:hAnsi="Calibri" w:asciiTheme="minorHAnsi" w:hAnsiTheme="minorHAnsi"/>
+          <w:b w:val="false"/>
+          <w:b w:val="false"/>
+          <w:bCs w:val="false"/>
           <w:color w:val="FF3333"/>
           <w:sz w:val="24"/>
           <w:szCs w:val="24"/>
@@ -9447,57 +9776,16 @@
         </w:rPr>
       </w:pPr>
       <w:r>
-        <w:rPr/>
-        <w:drawing>
-          <wp:anchor behindDoc="0" distT="0" distB="0" distL="0" distR="0" simplePos="0" locked="0" layoutInCell="1" allowOverlap="1" relativeHeight="63">
-            <wp:simplePos x="0" y="0"/>
-            <wp:positionH relativeFrom="column">
-              <wp:align>center</wp:align>
-            </wp:positionH>
-            <wp:positionV relativeFrom="paragraph">
-              <wp:posOffset>635</wp:posOffset>
-            </wp:positionV>
-            <wp:extent cx="6577330" cy="5271135"/>
-            <wp:effectExtent l="0" t="0" r="0" b="0"/>
-            <wp:wrapSquare wrapText="largest"/>
-            <wp:docPr id="1" name="Figura1" descr=""/>
-            <wp:cNvGraphicFramePr>
-              <a:graphicFrameLocks xmlns:a="http://schemas.openxmlformats.org/drawingml/2006/main" noChangeAspect="1"/>
-            </wp:cNvGraphicFramePr>
-            <a:graphic xmlns:a="http://schemas.openxmlformats.org/drawingml/2006/main">
-              <a:graphicData uri="http://schemas.openxmlformats.org/drawingml/2006/picture">
-                <pic:pic xmlns:pic="http://schemas.openxmlformats.org/drawingml/2006/picture">
-                  <pic:nvPicPr>
-                    <pic:cNvPr id="1" name="Figura1" descr=""/>
-                    <pic:cNvPicPr>
-                      <a:picLocks noChangeAspect="1" noChangeArrowheads="1"/>
-                    </pic:cNvPicPr>
-                  </pic:nvPicPr>
-                  <pic:blipFill>
-                    <a:blip r:embed="rId2"/>
-                    <a:stretch>
-                      <a:fillRect/>
-                    </a:stretch>
-                  </pic:blipFill>
-                  <pic:spPr bwMode="auto">
-                    <a:xfrm>
-                      <a:off x="0" y="0"/>
-                      <a:ext cx="6577330" cy="5271135"/>
-                    </a:xfrm>
-                    <a:prstGeom prst="rect">
-                      <a:avLst/>
-                    </a:prstGeom>
-                    <a:ln w="0">
-                      <a:solidFill>
-                        <a:srgbClr val="000080"/>
-                      </a:solidFill>
-                    </a:ln>
-                  </pic:spPr>
-                </pic:pic>
-              </a:graphicData>
-            </a:graphic>
-          </wp:anchor>
-        </w:drawing>
+        <w:rPr>
+          <w:rFonts w:asciiTheme="minorHAnsi" w:hAnsiTheme="minorHAnsi"/>
+          <w:b w:val="false"/>
+          <w:bCs w:val="false"/>
+          <w:color w:val="FF3333"/>
+          <w:sz w:val="24"/>
+          <w:szCs w:val="24"/>
+          <w:lang w:val="pt-BR"/>
+        </w:rPr>
+        <w:tab/>
       </w:r>
     </w:p>
     <w:p>
@@ -9529,18 +9817,7 @@
           <w:szCs w:val="24"/>
           <w:lang w:val="pt-BR"/>
         </w:rPr>
-        <w:t>4</w:t>
-      </w:r>
-      <w:r>
-        <w:rPr>
-          <w:rFonts w:asciiTheme="minorHAnsi" w:hAnsiTheme="minorHAnsi"/>
-          <w:b/>
-          <w:bCs/>
-          <w:sz w:val="24"/>
-          <w:szCs w:val="24"/>
-          <w:lang w:val="pt-BR"/>
-        </w:rPr>
-        <w:t>.2 Por que foi feito ?</w:t>
+        <w:t>4.2 Por que foi feito ?</w:t>
       </w:r>
     </w:p>
     <w:p>
@@ -9594,28 +9871,7 @@
         </w:rPr>
         <w:tab/>
         <w:tab/>
-      </w:r>
-      <w:r>
-        <w:rPr>
-          <w:rFonts w:asciiTheme="minorHAnsi" w:hAnsiTheme="minorHAnsi"/>
-          <w:b/>
-          <w:bCs/>
-          <w:sz w:val="24"/>
-          <w:szCs w:val="24"/>
-          <w:lang w:val="pt-BR"/>
-        </w:rPr>
-        <w:t>4</w:t>
-      </w:r>
-      <w:r>
-        <w:rPr>
-          <w:rFonts w:asciiTheme="minorHAnsi" w:hAnsiTheme="minorHAnsi"/>
-          <w:b/>
-          <w:bCs/>
-          <w:sz w:val="24"/>
-          <w:szCs w:val="24"/>
-          <w:lang w:val="pt-BR"/>
-        </w:rPr>
-        <w:t>.3 Como foi feito ?</w:t>
+        <w:t>4.3 Como foi feito ?</w:t>
       </w:r>
     </w:p>
     <w:p>
@@ -9643,7 +9899,7 @@
         <w:tab/>
         <w:t xml:space="preserve">no endereço </w:t>
       </w:r>
-      <w:hyperlink r:id="rId3">
+      <w:hyperlink r:id="rId2">
         <w:r>
           <w:rPr>
             <w:rStyle w:val="LinkdaInternet"/>
@@ -9692,28 +9948,7 @@
         </w:rPr>
         <w:tab/>
         <w:tab/>
-      </w:r>
-      <w:r>
-        <w:rPr>
-          <w:rFonts w:asciiTheme="minorHAnsi" w:hAnsiTheme="minorHAnsi"/>
-          <w:b/>
-          <w:bCs/>
-          <w:sz w:val="24"/>
-          <w:szCs w:val="24"/>
-          <w:lang w:val="pt-BR"/>
-        </w:rPr>
-        <w:t>4</w:t>
-      </w:r>
-      <w:r>
-        <w:rPr>
-          <w:rFonts w:asciiTheme="minorHAnsi" w:hAnsiTheme="minorHAnsi"/>
-          <w:b/>
-          <w:bCs/>
-          <w:sz w:val="24"/>
-          <w:szCs w:val="24"/>
-          <w:lang w:val="pt-BR"/>
-        </w:rPr>
-        <w:t>.4 Qual a aprendizagem com a Atividade ?</w:t>
+        <w:t>4.4 Qual a aprendizagem com a Atividade ?</w:t>
       </w:r>
     </w:p>
     <w:p>
@@ -9777,18 +10012,7 @@
           <w:szCs w:val="24"/>
           <w:lang w:val="pt-BR"/>
         </w:rPr>
-        <w:t>4</w:t>
-      </w:r>
-      <w:r>
-        <w:rPr>
-          <w:rFonts w:asciiTheme="minorHAnsi" w:hAnsiTheme="minorHAnsi"/>
-          <w:b/>
-          <w:bCs/>
-          <w:sz w:val="24"/>
-          <w:szCs w:val="24"/>
-          <w:lang w:val="pt-BR"/>
-        </w:rPr>
-        <w:t>.5 Disciplina Relacionada:</w:t>
+        <w:t>4.5 Disciplina Relacionada:</w:t>
       </w:r>
       <w:r>
         <w:rPr>
@@ -9800,60 +10024,6 @@
           <w:lang w:val="pt-BR"/>
         </w:rPr>
         <w:t xml:space="preserve"> Banco de Dados</w:t>
-      </w:r>
-    </w:p>
-    <w:p>
-      <w:pPr>
-        <w:pStyle w:val="ListParagraph"/>
-        <w:spacing w:before="0" w:after="200"/>
-        <w:ind w:left="708" w:hanging="0"/>
-        <w:contextualSpacing/>
-        <w:rPr>
-          <w:rFonts w:ascii="Calibri" w:hAnsi="Calibri" w:asciiTheme="minorHAnsi" w:hAnsiTheme="minorHAnsi"/>
-          <w:b w:val="false"/>
-          <w:b w:val="false"/>
-          <w:bCs w:val="false"/>
-          <w:sz w:val="24"/>
-          <w:szCs w:val="24"/>
-          <w:lang w:val="pt-BR"/>
-        </w:rPr>
-      </w:pPr>
-      <w:r>
-        <w:rPr>
-          <w:rFonts w:asciiTheme="minorHAnsi" w:hAnsiTheme="minorHAnsi"/>
-          <w:b w:val="false"/>
-          <w:bCs w:val="false"/>
-          <w:sz w:val="24"/>
-          <w:szCs w:val="24"/>
-          <w:lang w:val="pt-BR"/>
-        </w:rPr>
-      </w:r>
-    </w:p>
-    <w:p>
-      <w:pPr>
-        <w:pStyle w:val="ListParagraph"/>
-        <w:spacing w:before="0" w:after="200"/>
-        <w:ind w:left="708" w:hanging="0"/>
-        <w:contextualSpacing/>
-        <w:rPr>
-          <w:rFonts w:ascii="Calibri" w:hAnsi="Calibri" w:asciiTheme="minorHAnsi" w:hAnsiTheme="minorHAnsi"/>
-          <w:b w:val="false"/>
-          <w:b w:val="false"/>
-          <w:bCs w:val="false"/>
-          <w:sz w:val="24"/>
-          <w:szCs w:val="24"/>
-          <w:lang w:val="pt-BR"/>
-        </w:rPr>
-      </w:pPr>
-      <w:r>
-        <w:rPr>
-          <w:rFonts w:asciiTheme="minorHAnsi" w:hAnsiTheme="minorHAnsi"/>
-          <w:b w:val="false"/>
-          <w:bCs w:val="false"/>
-          <w:sz w:val="24"/>
-          <w:szCs w:val="24"/>
-          <w:lang w:val="pt-BR"/>
-        </w:rPr>
       </w:r>
     </w:p>
     <w:p>
@@ -9947,7 +10117,7 @@
       <w:r>
         <w:rPr>
           <w:rFonts w:asciiTheme="minorHAnsi" w:hAnsiTheme="minorHAnsi"/>
-          <w:color w:val="auto"/>
+          <w:color w:val="00000A"/>
           <w:sz w:val="24"/>
           <w:szCs w:val="24"/>
           <w:lang w:val="pt-BR"/>
@@ -10008,13 +10178,13 @@
         <w:ind w:left="1080" w:hanging="0"/>
         <w:contextualSpacing/>
         <w:rPr>
-          <w:color w:val="auto"/>
+          <w:color w:val="00000A"/>
         </w:rPr>
       </w:pPr>
       <w:r>
         <w:rPr>
           <w:rFonts w:asciiTheme="minorHAnsi" w:hAnsiTheme="minorHAnsi"/>
-          <w:color w:val="auto"/>
+          <w:color w:val="00000A"/>
           <w:sz w:val="24"/>
           <w:szCs w:val="24"/>
           <w:lang w:val="pt-BR"/>
@@ -10079,7 +10249,7 @@
           <w:numId w:val="0"/>
         </w:numPr>
         <w:spacing w:before="0" w:after="200"/>
-        <w:ind w:hanging="0"/>
+        <w:ind w:left="708" w:hanging="0"/>
         <w:contextualSpacing/>
         <w:rPr/>
       </w:pPr>
@@ -10169,38 +10339,18 @@
         <w:ind w:left="1080" w:hanging="0"/>
         <w:contextualSpacing/>
         <w:rPr>
-          <w:color w:val="auto"/>
+          <w:color w:val="00000A"/>
         </w:rPr>
       </w:pPr>
       <w:r>
         <w:rPr>
           <w:rFonts w:asciiTheme="minorHAnsi" w:hAnsiTheme="minorHAnsi"/>
-          <w:color w:val="auto"/>
+          <w:color w:val="00000A"/>
           <w:sz w:val="24"/>
           <w:szCs w:val="24"/>
           <w:lang w:val="pt-BR"/>
         </w:rPr>
-        <w:t>Durante o periodo do estágio não houve entraves nas atividades, e uma vez que teve apoio total do Superisor e do</w:t>
-      </w:r>
-      <w:r>
-        <w:rPr>
-          <w:rFonts w:asciiTheme="minorHAnsi" w:hAnsiTheme="minorHAnsi"/>
-          <w:color w:val="auto"/>
-          <w:sz w:val="24"/>
-          <w:szCs w:val="24"/>
-          <w:lang w:val="pt-BR"/>
-        </w:rPr>
-        <w:t xml:space="preserve">s pares do </w:t>
-      </w:r>
-      <w:r>
-        <w:rPr>
-          <w:rFonts w:asciiTheme="minorHAnsi" w:hAnsiTheme="minorHAnsi"/>
-          <w:color w:val="auto"/>
-          <w:sz w:val="24"/>
-          <w:szCs w:val="24"/>
-          <w:lang w:val="pt-BR"/>
-        </w:rPr>
-        <w:t xml:space="preserve">Setor. Facilitou-se assim a Conclusão do Projeto e gerando um Modelo Útil e perfeitamente aproveitável, o qual está disponível para futura implementação em Software. </w:t>
+        <w:t xml:space="preserve">Durante o periodo do estágio não houve entraves nas atividades, e uma vez que teve apoio total do Superisor e dos pares do Setor. Facilitou-se assim a Conclusão do Projeto e gerando um Modelo Útil e perfeitamente aproveitável, o qual está disponível para futura implementação em Software. </w:t>
       </w:r>
     </w:p>
     <w:p>
@@ -10358,8 +10508,8 @@
       <w:tblGrid>
         <w:gridCol w:w="4361"/>
         <w:gridCol w:w="281"/>
-        <w:gridCol w:w="4080"/>
-        <w:gridCol w:w="990"/>
+        <w:gridCol w:w="4081"/>
+        <w:gridCol w:w="989"/>
       </w:tblGrid>
       <w:tr>
         <w:trPr/>
@@ -10429,7 +10579,7 @@
         </w:tc>
         <w:tc>
           <w:tcPr>
-            <w:tcW w:w="4080" w:type="dxa"/>
+            <w:tcW w:w="4081" w:type="dxa"/>
             <w:tcBorders>
               <w:left w:val="single" w:sz="4" w:space="0" w:color="00000A"/>
               <w:bottom w:val="single" w:sz="4" w:space="0" w:color="00000A"/>
@@ -10439,7 +10589,7 @@
             </w:tcBorders>
             <w:shd w:fill="auto" w:val="clear"/>
             <w:tcMar>
-              <w:left w:w="93" w:type="dxa"/>
+              <w:left w:w="88" w:type="dxa"/>
             </w:tcMar>
           </w:tcPr>
           <w:p>
@@ -10467,7 +10617,7 @@
         </w:tc>
         <w:tc>
           <w:tcPr>
-            <w:tcW w:w="990" w:type="dxa"/>
+            <w:tcW w:w="989" w:type="dxa"/>
             <w:tcBorders>
               <w:bottom w:val="single" w:sz="4" w:space="0" w:color="00000A"/>
               <w:insideH w:val="single" w:sz="4" w:space="0" w:color="00000A"/>
@@ -10585,7 +10735,7 @@
         </w:tc>
         <w:tc>
           <w:tcPr>
-            <w:tcW w:w="4080" w:type="dxa"/>
+            <w:tcW w:w="4081" w:type="dxa"/>
             <w:tcBorders>
               <w:top w:val="single" w:sz="4" w:space="0" w:color="00000A"/>
               <w:left w:val="single" w:sz="4" w:space="0" w:color="00000A"/>
@@ -10596,7 +10746,7 @@
             </w:tcBorders>
             <w:shd w:fill="auto" w:val="clear"/>
             <w:tcMar>
-              <w:left w:w="93" w:type="dxa"/>
+              <w:left w:w="88" w:type="dxa"/>
             </w:tcMar>
           </w:tcPr>
           <w:p>
@@ -10649,7 +10799,7 @@
         </w:tc>
         <w:tc>
           <w:tcPr>
-            <w:tcW w:w="990" w:type="dxa"/>
+            <w:tcW w:w="989" w:type="dxa"/>
             <w:tcBorders>
               <w:top w:val="single" w:sz="4" w:space="0" w:color="00000A"/>
               <w:bottom w:val="single" w:sz="4" w:space="0" w:color="00000A"/>
@@ -10746,7 +10896,7 @@
         </w:tc>
         <w:tc>
           <w:tcPr>
-            <w:tcW w:w="4080" w:type="dxa"/>
+            <w:tcW w:w="4081" w:type="dxa"/>
             <w:tcBorders>
               <w:top w:val="single" w:sz="4" w:space="0" w:color="00000A"/>
               <w:left w:val="single" w:sz="4" w:space="0" w:color="00000A"/>
@@ -10757,7 +10907,7 @@
             </w:tcBorders>
             <w:shd w:fill="auto" w:val="clear"/>
             <w:tcMar>
-              <w:left w:w="93" w:type="dxa"/>
+              <w:left w:w="88" w:type="dxa"/>
             </w:tcMar>
           </w:tcPr>
           <w:p>
@@ -10786,7 +10936,7 @@
         </w:tc>
         <w:tc>
           <w:tcPr>
-            <w:tcW w:w="990" w:type="dxa"/>
+            <w:tcW w:w="989" w:type="dxa"/>
             <w:tcBorders>
               <w:top w:val="single" w:sz="4" w:space="0" w:color="00000A"/>
               <w:bottom w:val="single" w:sz="4" w:space="0" w:color="00000A"/>
@@ -10905,7 +11055,7 @@
         </w:tc>
         <w:tc>
           <w:tcPr>
-            <w:tcW w:w="4080" w:type="dxa"/>
+            <w:tcW w:w="4081" w:type="dxa"/>
             <w:tcBorders>
               <w:top w:val="single" w:sz="4" w:space="0" w:color="00000A"/>
               <w:left w:val="single" w:sz="4" w:space="0" w:color="00000A"/>
@@ -10916,7 +11066,7 @@
             </w:tcBorders>
             <w:shd w:fill="auto" w:val="clear"/>
             <w:tcMar>
-              <w:left w:w="93" w:type="dxa"/>
+              <w:left w:w="88" w:type="dxa"/>
             </w:tcMar>
           </w:tcPr>
           <w:p>
@@ -10966,7 +11116,7 @@
         </w:tc>
         <w:tc>
           <w:tcPr>
-            <w:tcW w:w="990" w:type="dxa"/>
+            <w:tcW w:w="989" w:type="dxa"/>
             <w:tcBorders>
               <w:top w:val="single" w:sz="4" w:space="0" w:color="00000A"/>
               <w:bottom w:val="single" w:sz="4" w:space="0" w:color="00000A"/>
@@ -11005,7 +11155,7 @@
             </w:tcBorders>
             <w:shd w:color="auto" w:fill="000000" w:val="clear"/>
             <w:tcMar>
-              <w:left w:w="88" w:type="dxa"/>
+              <w:left w:w="83" w:type="dxa"/>
             </w:tcMar>
           </w:tcPr>
           <w:p>
@@ -11020,8 +11170,8 @@
                 <w:szCs w:val="24"/>
               </w:rPr>
             </w:pPr>
-            <w:bookmarkStart w:id="4" w:name="_Toc283305783"/>
-            <w:bookmarkStart w:id="5" w:name="_Toc285731765"/>
+            <w:bookmarkStart w:id="4" w:name="_Toc285731765"/>
+            <w:bookmarkStart w:id="5" w:name="_Toc283305783"/>
             <w:bookmarkEnd w:id="4"/>
             <w:bookmarkEnd w:id="5"/>
             <w:r>
@@ -13385,10 +13535,10 @@
                 <wp:positionV relativeFrom="paragraph">
                   <wp:posOffset>-173355</wp:posOffset>
                 </wp:positionV>
-                <wp:extent cx="1907540" cy="916940"/>
+                <wp:extent cx="1908175" cy="917575"/>
                 <wp:effectExtent l="0" t="0" r="0" b="0"/>
                 <wp:wrapNone/>
-                <wp:docPr id="2" name="Figura1"/>
+                <wp:docPr id="1" name="Figura1"/>
                 <a:graphic xmlns:a="http://schemas.openxmlformats.org/drawingml/2006/main">
                   <a:graphicData uri="http://schemas.microsoft.com/office/word/2010/wordprocessingShape">
                     <wps:wsp>
@@ -13396,7 +13546,7 @@
                       <wps:spPr>
                         <a:xfrm>
                           <a:off x="0" y="0"/>
-                          <a:ext cx="1906920" cy="916200"/>
+                          <a:ext cx="1907640" cy="916920"/>
                         </a:xfrm>
                         <a:prstGeom prst="rect">
                           <a:avLst/>
@@ -13424,7 +13574,7 @@
           </mc:Choice>
           <mc:Fallback>
             <w:pict>
-              <v:rect id="shape_0" ID="Figura1" stroked="t" style="position:absolute;margin-left:262.9pt;margin-top:-13.65pt;width:150.1pt;height:72.1pt;mso-position-horizontal-relative:page">
+              <v:rect id="shape_0" ID="Figura1" stroked="t" style="position:absolute;margin-left:262.9pt;margin-top:-13.65pt;width:150.15pt;height:72.15pt;mso-position-horizontal-relative:page">
                 <w10:wrap type="none"/>
                 <v:fill o:detectmouseclick="t" on="false"/>
                 <v:stroke color="black" weight="9000" joinstyle="round" endcap="flat"/>
@@ -13649,207 +13799,6 @@
         <w:tblW w:w="5000" w:type="pct"/>
         <w:jc w:val="center"/>
         <w:tblInd w:w="0" w:type="dxa"/>
-        <w:tblBorders>
-          <w:top w:val="single" w:sz="4" w:space="0" w:color="00000A"/>
-          <w:left w:val="single" w:sz="4" w:space="0" w:color="00000A"/>
-          <w:bottom w:val="single" w:sz="4" w:space="0" w:color="00000A"/>
-          <w:right w:val="single" w:sz="4" w:space="0" w:color="00000A"/>
-          <w:insideH w:val="single" w:sz="4" w:space="0" w:color="00000A"/>
-          <w:insideV w:val="single" w:sz="4" w:space="0" w:color="00000A"/>
-        </w:tblBorders>
-        <w:tblCellMar>
-          <w:top w:w="0" w:type="dxa"/>
-          <w:left w:w="93" w:type="dxa"/>
-          <w:bottom w:w="0" w:type="dxa"/>
-          <w:right w:w="108" w:type="dxa"/>
-        </w:tblCellMar>
-        <w:tblLook w:val="04a0" w:noVBand="1" w:noHBand="0" w:lastColumn="0" w:firstColumn="1" w:lastRow="0" w:firstRow="1"/>
-      </w:tblPr>
-      <w:tblGrid>
-        <w:gridCol w:w="9497"/>
-      </w:tblGrid>
-      <w:tr>
-        <w:trPr/>
-        <w:tc>
-          <w:tcPr>
-            <w:tcW w:w="9497" w:type="dxa"/>
-            <w:tcBorders>
-              <w:top w:val="single" w:sz="4" w:space="0" w:color="00000A"/>
-              <w:left w:val="single" w:sz="4" w:space="0" w:color="00000A"/>
-              <w:bottom w:val="single" w:sz="4" w:space="0" w:color="00000A"/>
-              <w:right w:val="single" w:sz="4" w:space="0" w:color="00000A"/>
-              <w:insideH w:val="single" w:sz="4" w:space="0" w:color="00000A"/>
-              <w:insideV w:val="single" w:sz="4" w:space="0" w:color="00000A"/>
-            </w:tcBorders>
-            <w:shd w:color="auto" w:fill="000000" w:val="clear"/>
-            <w:tcMar>
-              <w:left w:w="93" w:type="dxa"/>
-            </w:tcMar>
-          </w:tcPr>
-          <w:p>
-            <w:pPr>
-              <w:pStyle w:val="Ttulo1"/>
-              <w:spacing w:before="240" w:after="60"/>
-              <w:jc w:val="center"/>
-              <w:rPr>
-                <w:rFonts w:ascii="Calibri" w:hAnsi="Calibri" w:cs="Calibri" w:asciiTheme="minorHAnsi" w:hAnsiTheme="minorHAnsi"/>
-                <w:color w:val="FFFFFF" w:themeColor="background1"/>
-                <w:sz w:val="24"/>
-                <w:szCs w:val="24"/>
-              </w:rPr>
-            </w:pPr>
-            <w:bookmarkStart w:id="6" w:name="_Toc283305781"/>
-            <w:bookmarkStart w:id="7" w:name="_Toc285731763"/>
-            <w:r>
-              <w:rPr>
-                <w:rFonts w:cs="Calibri" w:ascii="Calibri" w:hAnsi="Calibri" w:asciiTheme="minorHAnsi" w:hAnsiTheme="minorHAnsi"/>
-                <w:caps/>
-                <w:color w:val="FFFFFF" w:themeColor="background1"/>
-                <w:sz w:val="24"/>
-                <w:szCs w:val="24"/>
-              </w:rPr>
-              <w:t>ANEXO V - FICHA</w:t>
-            </w:r>
-            <w:r>
-              <w:rPr>
-                <w:rFonts w:cs="Calibri" w:ascii="Calibri" w:hAnsi="Calibri" w:asciiTheme="minorHAnsi" w:hAnsiTheme="minorHAnsi"/>
-                <w:caps/>
-                <w:color w:val="FFFFFF" w:themeColor="background1"/>
-                <w:spacing w:val="-5"/>
-                <w:sz w:val="24"/>
-                <w:szCs w:val="24"/>
-              </w:rPr>
-              <w:t xml:space="preserve"> </w:t>
-            </w:r>
-            <w:r>
-              <w:rPr>
-                <w:rFonts w:cs="Calibri" w:ascii="Calibri" w:hAnsi="Calibri" w:asciiTheme="minorHAnsi" w:hAnsiTheme="minorHAnsi"/>
-                <w:caps/>
-                <w:color w:val="FFFFFF" w:themeColor="background1"/>
-                <w:sz w:val="24"/>
-                <w:szCs w:val="24"/>
-              </w:rPr>
-              <w:t>DE</w:t>
-            </w:r>
-            <w:r>
-              <w:rPr>
-                <w:rFonts w:cs="Calibri" w:ascii="Calibri" w:hAnsi="Calibri" w:asciiTheme="minorHAnsi" w:hAnsiTheme="minorHAnsi"/>
-                <w:caps/>
-                <w:color w:val="FFFFFF" w:themeColor="background1"/>
-                <w:spacing w:val="-2"/>
-                <w:sz w:val="24"/>
-                <w:szCs w:val="24"/>
-              </w:rPr>
-              <w:t xml:space="preserve"> </w:t>
-            </w:r>
-            <w:r>
-              <w:rPr>
-                <w:rFonts w:cs="Calibri" w:ascii="Calibri" w:hAnsi="Calibri" w:asciiTheme="minorHAnsi" w:hAnsiTheme="minorHAnsi"/>
-                <w:caps/>
-                <w:color w:val="FFFFFF" w:themeColor="background1"/>
-                <w:sz w:val="24"/>
-                <w:szCs w:val="24"/>
-              </w:rPr>
-              <w:t>AVALIAÇÃO</w:t>
-            </w:r>
-            <w:r>
-              <w:rPr>
-                <w:rFonts w:cs="Calibri" w:ascii="Calibri" w:hAnsi="Calibri" w:asciiTheme="minorHAnsi" w:hAnsiTheme="minorHAnsi"/>
-                <w:caps/>
-                <w:color w:val="FFFFFF" w:themeColor="background1"/>
-                <w:spacing w:val="-9"/>
-                <w:sz w:val="24"/>
-                <w:szCs w:val="24"/>
-              </w:rPr>
-              <w:t xml:space="preserve"> </w:t>
-            </w:r>
-            <w:r>
-              <w:rPr>
-                <w:rFonts w:cs="Calibri" w:ascii="Calibri" w:hAnsi="Calibri" w:asciiTheme="minorHAnsi" w:hAnsiTheme="minorHAnsi"/>
-                <w:caps/>
-                <w:color w:val="FFFFFF" w:themeColor="background1"/>
-                <w:sz w:val="24"/>
-                <w:szCs w:val="24"/>
-              </w:rPr>
-              <w:t>PELA</w:t>
-            </w:r>
-            <w:r>
-              <w:rPr>
-                <w:rFonts w:cs="Calibri" w:ascii="Calibri" w:hAnsi="Calibri" w:asciiTheme="minorHAnsi" w:hAnsiTheme="minorHAnsi"/>
-                <w:caps/>
-                <w:color w:val="FFFFFF" w:themeColor="background1"/>
-                <w:spacing w:val="-4"/>
-                <w:sz w:val="24"/>
-                <w:szCs w:val="24"/>
-              </w:rPr>
-              <w:t xml:space="preserve"> </w:t>
-            </w:r>
-            <w:bookmarkEnd w:id="6"/>
-            <w:bookmarkEnd w:id="7"/>
-            <w:r>
-              <w:rPr>
-                <w:rFonts w:cs="Calibri" w:ascii="Calibri" w:hAnsi="Calibri" w:asciiTheme="minorHAnsi" w:hAnsiTheme="minorHAnsi"/>
-                <w:caps/>
-                <w:color w:val="FFFFFF" w:themeColor="background1"/>
-                <w:sz w:val="24"/>
-                <w:szCs w:val="24"/>
-              </w:rPr>
-              <w:t>EMPRESA</w:t>
-            </w:r>
-          </w:p>
-        </w:tc>
-      </w:tr>
-    </w:tbl>
-    <w:p>
-      <w:pPr>
-        <w:pStyle w:val="Normal"/>
-        <w:widowControl w:val="false"/>
-        <w:spacing w:lineRule="auto" w:line="240" w:before="0" w:after="0"/>
-        <w:ind w:right="3841" w:hanging="0"/>
-        <w:rPr>
-          <w:rFonts w:ascii="Calibri" w:hAnsi="Calibri" w:cs="Calibri" w:asciiTheme="minorHAnsi" w:hAnsiTheme="minorHAnsi"/>
-          <w:sz w:val="24"/>
-          <w:szCs w:val="24"/>
-        </w:rPr>
-      </w:pPr>
-      <w:r>
-        <w:rPr>
-          <w:rFonts w:cs="Calibri" w:ascii="Calibri" w:hAnsi="Calibri"/>
-          <w:sz w:val="24"/>
-          <w:szCs w:val="24"/>
-        </w:rPr>
-      </w:r>
-    </w:p>
-    <w:p>
-      <w:pPr>
-        <w:pStyle w:val="Normal"/>
-        <w:widowControl w:val="false"/>
-        <w:spacing w:lineRule="auto" w:line="475" w:before="0" w:after="0"/>
-        <w:ind w:left="3115" w:right="3129" w:firstLine="1"/>
-        <w:jc w:val="center"/>
-        <w:rPr>
-          <w:rFonts w:ascii="Calibri" w:hAnsi="Calibri" w:cs="Calibri" w:asciiTheme="minorHAnsi" w:hAnsiTheme="minorHAnsi"/>
-          <w:b/>
-          <w:b/>
-          <w:sz w:val="24"/>
-          <w:szCs w:val="24"/>
-        </w:rPr>
-      </w:pPr>
-      <w:r>
-        <w:rPr>
-          <w:rFonts w:cs="Calibri" w:ascii="Calibri" w:hAnsi="Calibri" w:asciiTheme="minorHAnsi" w:hAnsiTheme="minorHAnsi"/>
-          <w:b/>
-          <w:sz w:val="24"/>
-          <w:szCs w:val="24"/>
-        </w:rPr>
-        <w:t>(OBS: PAPEL TIMBRADO, DEVENDO CONSTAR CARIMBO E CGC DA EMPRESA)</w:t>
-      </w:r>
-    </w:p>
-    <w:tbl>
-      <w:tblPr>
-        <w:tblW w:w="9637" w:type="dxa"/>
-        <w:jc w:val="left"/>
-        <w:tblInd w:w="-15" w:type="dxa"/>
         <w:tblBorders>
           <w:top w:val="single" w:sz="4" w:space="0" w:color="00000A"/>
           <w:left w:val="single" w:sz="4" w:space="0" w:color="00000A"/>
@@ -13867,15 +13816,13 @@
         <w:tblLook w:val="04a0" w:noVBand="1" w:noHBand="0" w:lastColumn="0" w:firstColumn="1" w:lastRow="0" w:firstRow="1"/>
       </w:tblPr>
       <w:tblGrid>
-        <w:gridCol w:w="4818"/>
-        <w:gridCol w:w="4818"/>
+        <w:gridCol w:w="9497"/>
       </w:tblGrid>
       <w:tr>
         <w:trPr/>
         <w:tc>
           <w:tcPr>
-            <w:tcW w:w="9636" w:type="dxa"/>
-            <w:gridSpan w:val="2"/>
+            <w:tcW w:w="9497" w:type="dxa"/>
             <w:tcBorders>
               <w:top w:val="single" w:sz="4" w:space="0" w:color="00000A"/>
               <w:left w:val="single" w:sz="4" w:space="0" w:color="00000A"/>
@@ -13884,60 +13831,201 @@
               <w:insideH w:val="single" w:sz="4" w:space="0" w:color="00000A"/>
               <w:insideV w:val="single" w:sz="4" w:space="0" w:color="00000A"/>
             </w:tcBorders>
-            <w:shd w:fill="auto" w:val="clear"/>
+            <w:shd w:color="auto" w:fill="000000" w:val="clear"/>
             <w:tcMar>
               <w:left w:w="88" w:type="dxa"/>
             </w:tcMar>
           </w:tcPr>
           <w:p>
             <w:pPr>
-              <w:pStyle w:val="Normal"/>
-              <w:jc w:val="both"/>
+              <w:pStyle w:val="Ttulo1"/>
+              <w:spacing w:before="240" w:after="60"/>
+              <w:jc w:val="center"/>
               <w:rPr>
                 <w:rFonts w:ascii="Calibri" w:hAnsi="Calibri" w:cs="Calibri" w:asciiTheme="minorHAnsi" w:hAnsiTheme="minorHAnsi"/>
-                <w:b/>
-                <w:b/>
+                <w:color w:val="FFFFFF" w:themeColor="background1"/>
                 <w:sz w:val="24"/>
                 <w:szCs w:val="24"/>
               </w:rPr>
             </w:pPr>
+            <w:bookmarkStart w:id="6" w:name="_Toc285731763"/>
+            <w:bookmarkStart w:id="7" w:name="_Toc283305781"/>
             <w:r>
               <w:rPr>
                 <w:rFonts w:cs="Calibri" w:ascii="Calibri" w:hAnsi="Calibri" w:asciiTheme="minorHAnsi" w:hAnsiTheme="minorHAnsi"/>
-                <w:b/>
+                <w:caps/>
+                <w:color w:val="FFFFFF" w:themeColor="background1"/>
                 <w:sz w:val="24"/>
                 <w:szCs w:val="24"/>
               </w:rPr>
-              <w:t>Nome do(a) Aluno(a):</w:t>
-            </w:r>
-          </w:p>
-          <w:p>
-            <w:pPr>
-              <w:pStyle w:val="Normal"/>
-              <w:spacing w:before="0" w:after="200"/>
-              <w:jc w:val="both"/>
-              <w:rPr>
-                <w:rFonts w:ascii="Calibri" w:hAnsi="Calibri" w:cs="Calibri" w:asciiTheme="minorHAnsi" w:hAnsiTheme="minorHAnsi"/>
+              <w:t>ANEXO V - FICHA</w:t>
+            </w:r>
+            <w:r>
+              <w:rPr>
+                <w:rFonts w:cs="Calibri" w:ascii="Calibri" w:hAnsi="Calibri" w:asciiTheme="minorHAnsi" w:hAnsiTheme="minorHAnsi"/>
+                <w:caps/>
+                <w:color w:val="FFFFFF" w:themeColor="background1"/>
+                <w:spacing w:val="-5"/>
                 <w:sz w:val="24"/>
                 <w:szCs w:val="24"/>
               </w:rPr>
-            </w:pPr>
+              <w:t xml:space="preserve"> </w:t>
+            </w:r>
             <w:r>
               <w:rPr>
                 <w:rFonts w:cs="Calibri" w:ascii="Calibri" w:hAnsi="Calibri" w:asciiTheme="minorHAnsi" w:hAnsiTheme="minorHAnsi"/>
+                <w:caps/>
+                <w:color w:val="FFFFFF" w:themeColor="background1"/>
                 <w:sz w:val="24"/>
                 <w:szCs w:val="24"/>
               </w:rPr>
-              <w:t xml:space="preserve">Marlon de Lima Castro </w:t>
+              <w:t>DE</w:t>
+            </w:r>
+            <w:r>
+              <w:rPr>
+                <w:rFonts w:cs="Calibri" w:ascii="Calibri" w:hAnsi="Calibri" w:asciiTheme="minorHAnsi" w:hAnsiTheme="minorHAnsi"/>
+                <w:caps/>
+                <w:color w:val="FFFFFF" w:themeColor="background1"/>
+                <w:spacing w:val="-2"/>
+                <w:sz w:val="24"/>
+                <w:szCs w:val="24"/>
+              </w:rPr>
+              <w:t xml:space="preserve"> </w:t>
+            </w:r>
+            <w:r>
+              <w:rPr>
+                <w:rFonts w:cs="Calibri" w:ascii="Calibri" w:hAnsi="Calibri" w:asciiTheme="minorHAnsi" w:hAnsiTheme="minorHAnsi"/>
+                <w:caps/>
+                <w:color w:val="FFFFFF" w:themeColor="background1"/>
+                <w:sz w:val="24"/>
+                <w:szCs w:val="24"/>
+              </w:rPr>
+              <w:t>AVALIAÇÃO</w:t>
+            </w:r>
+            <w:r>
+              <w:rPr>
+                <w:rFonts w:cs="Calibri" w:ascii="Calibri" w:hAnsi="Calibri" w:asciiTheme="minorHAnsi" w:hAnsiTheme="minorHAnsi"/>
+                <w:caps/>
+                <w:color w:val="FFFFFF" w:themeColor="background1"/>
+                <w:spacing w:val="-9"/>
+                <w:sz w:val="24"/>
+                <w:szCs w:val="24"/>
+              </w:rPr>
+              <w:t xml:space="preserve"> </w:t>
+            </w:r>
+            <w:r>
+              <w:rPr>
+                <w:rFonts w:cs="Calibri" w:ascii="Calibri" w:hAnsi="Calibri" w:asciiTheme="minorHAnsi" w:hAnsiTheme="minorHAnsi"/>
+                <w:caps/>
+                <w:color w:val="FFFFFF" w:themeColor="background1"/>
+                <w:sz w:val="24"/>
+                <w:szCs w:val="24"/>
+              </w:rPr>
+              <w:t>PELA</w:t>
+            </w:r>
+            <w:r>
+              <w:rPr>
+                <w:rFonts w:cs="Calibri" w:ascii="Calibri" w:hAnsi="Calibri" w:asciiTheme="minorHAnsi" w:hAnsiTheme="minorHAnsi"/>
+                <w:caps/>
+                <w:color w:val="FFFFFF" w:themeColor="background1"/>
+                <w:spacing w:val="-4"/>
+                <w:sz w:val="24"/>
+                <w:szCs w:val="24"/>
+              </w:rPr>
+              <w:t xml:space="preserve"> </w:t>
+            </w:r>
+            <w:bookmarkEnd w:id="6"/>
+            <w:bookmarkEnd w:id="7"/>
+            <w:r>
+              <w:rPr>
+                <w:rFonts w:cs="Calibri" w:ascii="Calibri" w:hAnsi="Calibri" w:asciiTheme="minorHAnsi" w:hAnsiTheme="minorHAnsi"/>
+                <w:caps/>
+                <w:color w:val="FFFFFF" w:themeColor="background1"/>
+                <w:sz w:val="24"/>
+                <w:szCs w:val="24"/>
+              </w:rPr>
+              <w:t>EMPRESA</w:t>
             </w:r>
           </w:p>
         </w:tc>
       </w:tr>
+    </w:tbl>
+    <w:p>
+      <w:pPr>
+        <w:pStyle w:val="Normal"/>
+        <w:widowControl w:val="false"/>
+        <w:spacing w:lineRule="auto" w:line="240" w:before="0" w:after="0"/>
+        <w:ind w:right="3841" w:hanging="0"/>
+        <w:rPr>
+          <w:rFonts w:ascii="Calibri" w:hAnsi="Calibri" w:cs="Calibri" w:asciiTheme="minorHAnsi" w:hAnsiTheme="minorHAnsi"/>
+          <w:sz w:val="24"/>
+          <w:szCs w:val="24"/>
+        </w:rPr>
+      </w:pPr>
+      <w:r>
+        <w:rPr>
+          <w:rFonts w:cs="Calibri" w:ascii="Calibri" w:hAnsi="Calibri"/>
+          <w:sz w:val="24"/>
+          <w:szCs w:val="24"/>
+        </w:rPr>
+      </w:r>
+    </w:p>
+    <w:p>
+      <w:pPr>
+        <w:pStyle w:val="Normal"/>
+        <w:widowControl w:val="false"/>
+        <w:spacing w:lineRule="auto" w:line="475" w:before="0" w:after="0"/>
+        <w:ind w:left="3115" w:right="3129" w:firstLine="1"/>
+        <w:jc w:val="center"/>
+        <w:rPr>
+          <w:rFonts w:ascii="Calibri" w:hAnsi="Calibri" w:cs="Calibri" w:asciiTheme="minorHAnsi" w:hAnsiTheme="minorHAnsi"/>
+          <w:b/>
+          <w:b/>
+          <w:sz w:val="24"/>
+          <w:szCs w:val="24"/>
+        </w:rPr>
+      </w:pPr>
+      <w:r>
+        <w:rPr>
+          <w:rFonts w:cs="Calibri" w:ascii="Calibri" w:hAnsi="Calibri" w:asciiTheme="minorHAnsi" w:hAnsiTheme="minorHAnsi"/>
+          <w:b/>
+          <w:sz w:val="24"/>
+          <w:szCs w:val="24"/>
+        </w:rPr>
+        <w:t>(OBS: PAPEL TIMBRADO, DEVENDO CONSTAR CARIMBO E CGC DA EMPRESA)</w:t>
+      </w:r>
+    </w:p>
+    <w:tbl>
+      <w:tblPr>
+        <w:tblW w:w="9637" w:type="dxa"/>
+        <w:jc w:val="left"/>
+        <w:tblInd w:w="-20" w:type="dxa"/>
+        <w:tblBorders>
+          <w:top w:val="single" w:sz="4" w:space="0" w:color="00000A"/>
+          <w:left w:val="single" w:sz="4" w:space="0" w:color="00000A"/>
+          <w:bottom w:val="single" w:sz="4" w:space="0" w:color="00000A"/>
+          <w:right w:val="single" w:sz="4" w:space="0" w:color="00000A"/>
+          <w:insideH w:val="single" w:sz="4" w:space="0" w:color="00000A"/>
+          <w:insideV w:val="single" w:sz="4" w:space="0" w:color="00000A"/>
+        </w:tblBorders>
+        <w:tblCellMar>
+          <w:top w:w="0" w:type="dxa"/>
+          <w:left w:w="83" w:type="dxa"/>
+          <w:bottom w:w="0" w:type="dxa"/>
+          <w:right w:w="108" w:type="dxa"/>
+        </w:tblCellMar>
+        <w:tblLook w:val="04a0" w:noVBand="1" w:noHBand="0" w:lastColumn="0" w:firstColumn="1" w:lastRow="0" w:firstRow="1"/>
+      </w:tblPr>
+      <w:tblGrid>
+        <w:gridCol w:w="4818"/>
+        <w:gridCol w:w="4818"/>
+      </w:tblGrid>
       <w:tr>
         <w:trPr/>
         <w:tc>
           <w:tcPr>
-            <w:tcW w:w="4818" w:type="dxa"/>
+            <w:tcW w:w="9636" w:type="dxa"/>
+            <w:gridSpan w:val="2"/>
             <w:tcBorders>
               <w:top w:val="single" w:sz="4" w:space="0" w:color="00000A"/>
               <w:left w:val="single" w:sz="4" w:space="0" w:color="00000A"/>
@@ -13947,6 +14035,9 @@
               <w:insideV w:val="single" w:sz="4" w:space="0" w:color="00000A"/>
             </w:tcBorders>
             <w:shd w:fill="auto" w:val="clear"/>
+            <w:tcMar>
+              <w:left w:w="83" w:type="dxa"/>
+            </w:tcMar>
           </w:tcPr>
           <w:p>
             <w:pPr>
@@ -13967,7 +14058,7 @@
                 <w:sz w:val="24"/>
                 <w:szCs w:val="24"/>
               </w:rPr>
-              <w:t>Curso:</w:t>
+              <w:t>Nome do(a) Aluno(a):</w:t>
             </w:r>
           </w:p>
           <w:p>
@@ -13987,10 +14078,13 @@
                 <w:sz w:val="24"/>
                 <w:szCs w:val="24"/>
               </w:rPr>
-              <w:t>Engenharia da Computação</w:t>
-            </w:r>
-          </w:p>
-        </w:tc>
+              <w:t xml:space="preserve">Marlon de Lima Castro </w:t>
+            </w:r>
+          </w:p>
+        </w:tc>
+      </w:tr>
+      <w:tr>
+        <w:trPr/>
         <w:tc>
           <w:tcPr>
             <w:tcW w:w="4818" w:type="dxa"/>
@@ -14003,9 +14097,6 @@
               <w:insideV w:val="single" w:sz="4" w:space="0" w:color="00000A"/>
             </w:tcBorders>
             <w:shd w:fill="auto" w:val="clear"/>
-            <w:tcMar>
-              <w:left w:w="88" w:type="dxa"/>
-            </w:tcMar>
           </w:tcPr>
           <w:p>
             <w:pPr>
@@ -14026,7 +14117,7 @@
                 <w:sz w:val="24"/>
                 <w:szCs w:val="24"/>
               </w:rPr>
-              <w:t>Período:</w:t>
+              <w:t>Curso:</w:t>
             </w:r>
           </w:p>
           <w:p>
@@ -14046,13 +14137,10 @@
                 <w:sz w:val="24"/>
                 <w:szCs w:val="24"/>
               </w:rPr>
-              <w:t>10º Periodo</w:t>
-            </w:r>
-          </w:p>
-        </w:tc>
-      </w:tr>
-      <w:tr>
-        <w:trPr/>
+              <w:t>Engenharia da Computação</w:t>
+            </w:r>
+          </w:p>
+        </w:tc>
         <w:tc>
           <w:tcPr>
             <w:tcW w:w="4818" w:type="dxa"/>
@@ -14065,6 +14153,9 @@
               <w:insideV w:val="single" w:sz="4" w:space="0" w:color="00000A"/>
             </w:tcBorders>
             <w:shd w:fill="auto" w:val="clear"/>
+            <w:tcMar>
+              <w:left w:w="83" w:type="dxa"/>
+            </w:tcMar>
           </w:tcPr>
           <w:p>
             <w:pPr>
@@ -14085,7 +14176,7 @@
                 <w:sz w:val="24"/>
                 <w:szCs w:val="24"/>
               </w:rPr>
-              <w:t>Área de atuação do Estágio:</w:t>
+              <w:t>Período:</w:t>
             </w:r>
           </w:p>
           <w:p>
@@ -14105,10 +14196,13 @@
                 <w:sz w:val="24"/>
                 <w:szCs w:val="24"/>
               </w:rPr>
-              <w:t xml:space="preserve">Desenvolvimento de Software </w:t>
-            </w:r>
-          </w:p>
-        </w:tc>
+              <w:t>10º Periodo</w:t>
+            </w:r>
+          </w:p>
+        </w:tc>
+      </w:tr>
+      <w:tr>
+        <w:trPr/>
         <w:tc>
           <w:tcPr>
             <w:tcW w:w="4818" w:type="dxa"/>
@@ -14121,9 +14215,6 @@
               <w:insideV w:val="single" w:sz="4" w:space="0" w:color="00000A"/>
             </w:tcBorders>
             <w:shd w:fill="auto" w:val="clear"/>
-            <w:tcMar>
-              <w:left w:w="88" w:type="dxa"/>
-            </w:tcMar>
           </w:tcPr>
           <w:p>
             <w:pPr>
@@ -14144,7 +14235,7 @@
                 <w:sz w:val="24"/>
                 <w:szCs w:val="24"/>
               </w:rPr>
-              <w:t>Carga horária:</w:t>
+              <w:t>Área de atuação do Estágio:</w:t>
             </w:r>
           </w:p>
           <w:p>
@@ -14164,17 +14255,13 @@
                 <w:sz w:val="24"/>
                 <w:szCs w:val="24"/>
               </w:rPr>
-              <w:t>756 horas</w:t>
-            </w:r>
-          </w:p>
-        </w:tc>
-      </w:tr>
-      <w:tr>
-        <w:trPr/>
-        <w:tc>
-          <w:tcPr>
-            <w:tcW w:w="9636" w:type="dxa"/>
-            <w:gridSpan w:val="2"/>
+              <w:t xml:space="preserve">Desenvolvimento de Software </w:t>
+            </w:r>
+          </w:p>
+        </w:tc>
+        <w:tc>
+          <w:tcPr>
+            <w:tcW w:w="4818" w:type="dxa"/>
             <w:tcBorders>
               <w:top w:val="single" w:sz="4" w:space="0" w:color="00000A"/>
               <w:left w:val="single" w:sz="4" w:space="0" w:color="00000A"/>
@@ -14185,7 +14272,7 @@
             </w:tcBorders>
             <w:shd w:fill="auto" w:val="clear"/>
             <w:tcMar>
-              <w:left w:w="88" w:type="dxa"/>
+              <w:left w:w="83" w:type="dxa"/>
             </w:tcMar>
           </w:tcPr>
           <w:p>
@@ -14207,7 +14294,7 @@
                 <w:sz w:val="24"/>
                 <w:szCs w:val="24"/>
               </w:rPr>
-              <w:t>Período:</w:t>
+              <w:t>Carga horária:</w:t>
             </w:r>
           </w:p>
           <w:p>
@@ -14227,109 +14314,7 @@
                 <w:sz w:val="24"/>
                 <w:szCs w:val="24"/>
               </w:rPr>
-              <w:t>De _</w:t>
-            </w:r>
-            <w:r>
-              <w:rPr>
-                <w:rFonts w:cs="Calibri" w:ascii="Calibri" w:hAnsi="Calibri" w:asciiTheme="minorHAnsi" w:hAnsiTheme="minorHAnsi"/>
-                <w:sz w:val="24"/>
-                <w:szCs w:val="24"/>
-                <w:u w:val="single"/>
-              </w:rPr>
-              <w:t>10</w:t>
-            </w:r>
-            <w:r>
-              <w:rPr>
-                <w:rFonts w:cs="Calibri" w:ascii="Calibri" w:hAnsi="Calibri" w:asciiTheme="minorHAnsi" w:hAnsiTheme="minorHAnsi"/>
-                <w:sz w:val="24"/>
-                <w:szCs w:val="24"/>
-              </w:rPr>
-              <w:t>_/ _</w:t>
-            </w:r>
-            <w:r>
-              <w:rPr>
-                <w:rFonts w:cs="Calibri" w:ascii="Calibri" w:hAnsi="Calibri" w:asciiTheme="minorHAnsi" w:hAnsiTheme="minorHAnsi"/>
-                <w:sz w:val="24"/>
-                <w:szCs w:val="24"/>
-                <w:u w:val="single"/>
-              </w:rPr>
-              <w:t>10</w:t>
-            </w:r>
-            <w:r>
-              <w:rPr>
-                <w:rFonts w:cs="Calibri" w:ascii="Calibri" w:hAnsi="Calibri" w:asciiTheme="minorHAnsi" w:hAnsiTheme="minorHAnsi"/>
-                <w:sz w:val="24"/>
-                <w:szCs w:val="24"/>
-              </w:rPr>
-              <w:t>_/ _</w:t>
-            </w:r>
-            <w:r>
-              <w:rPr>
-                <w:rFonts w:cs="Calibri" w:ascii="Calibri" w:hAnsi="Calibri" w:asciiTheme="minorHAnsi" w:hAnsiTheme="minorHAnsi"/>
-                <w:sz w:val="24"/>
-                <w:szCs w:val="24"/>
-                <w:u w:val="single"/>
-              </w:rPr>
-              <w:t>2018__</w:t>
-            </w:r>
-            <w:r>
-              <w:rPr>
-                <w:rFonts w:cs="Calibri" w:ascii="Calibri" w:hAnsi="Calibri" w:asciiTheme="minorHAnsi" w:hAnsiTheme="minorHAnsi"/>
-                <w:sz w:val="24"/>
-                <w:szCs w:val="24"/>
-              </w:rPr>
-              <w:t xml:space="preserve"> a _</w:t>
-            </w:r>
-            <w:r>
-              <w:rPr>
-                <w:rFonts w:cs="Calibri" w:ascii="Calibri" w:hAnsi="Calibri" w:asciiTheme="minorHAnsi" w:hAnsiTheme="minorHAnsi"/>
-                <w:sz w:val="24"/>
-                <w:szCs w:val="24"/>
-                <w:u w:val="single"/>
-              </w:rPr>
-              <w:t>10</w:t>
-            </w:r>
-            <w:r>
-              <w:rPr>
-                <w:rFonts w:cs="Calibri" w:ascii="Calibri" w:hAnsi="Calibri" w:asciiTheme="minorHAnsi" w:hAnsiTheme="minorHAnsi"/>
-                <w:sz w:val="24"/>
-                <w:szCs w:val="24"/>
-              </w:rPr>
-              <w:t>_/ _</w:t>
-            </w:r>
-            <w:r>
-              <w:rPr>
-                <w:rFonts w:cs="Calibri" w:ascii="Calibri" w:hAnsi="Calibri" w:asciiTheme="minorHAnsi" w:hAnsiTheme="minorHAnsi"/>
-                <w:sz w:val="24"/>
-                <w:szCs w:val="24"/>
-                <w:u w:val="single"/>
-              </w:rPr>
-              <w:t>04</w:t>
-            </w:r>
-            <w:r>
-              <w:rPr>
-                <w:rFonts w:cs="Calibri" w:ascii="Calibri" w:hAnsi="Calibri" w:asciiTheme="minorHAnsi" w:hAnsiTheme="minorHAnsi"/>
-                <w:sz w:val="24"/>
-                <w:szCs w:val="24"/>
-              </w:rPr>
-              <w:t>_/ _</w:t>
-            </w:r>
-            <w:r>
-              <w:rPr>
-                <w:rFonts w:cs="Calibri" w:ascii="Calibri" w:hAnsi="Calibri" w:asciiTheme="minorHAnsi" w:hAnsiTheme="minorHAnsi"/>
-                <w:sz w:val="24"/>
-                <w:szCs w:val="24"/>
-                <w:u w:val="single"/>
-              </w:rPr>
-              <w:t>2019</w:t>
-            </w:r>
-            <w:r>
-              <w:rPr>
-                <w:rFonts w:cs="Calibri" w:ascii="Calibri" w:hAnsi="Calibri" w:asciiTheme="minorHAnsi" w:hAnsiTheme="minorHAnsi"/>
-                <w:sz w:val="24"/>
-                <w:szCs w:val="24"/>
-              </w:rPr>
-              <w:t>_</w:t>
+              <w:t>756 horas</w:t>
             </w:r>
           </w:p>
         </w:tc>
@@ -14350,7 +14335,7 @@
             </w:tcBorders>
             <w:shd w:fill="auto" w:val="clear"/>
             <w:tcMar>
-              <w:left w:w="88" w:type="dxa"/>
+              <w:left w:w="83" w:type="dxa"/>
             </w:tcMar>
           </w:tcPr>
           <w:p>
@@ -14372,7 +14357,7 @@
                 <w:sz w:val="24"/>
                 <w:szCs w:val="24"/>
               </w:rPr>
-              <w:t>Empresa:</w:t>
+              <w:t>Período:</w:t>
             </w:r>
           </w:p>
           <w:p>
@@ -14380,7 +14365,11 @@
               <w:pStyle w:val="Normal"/>
               <w:spacing w:before="0" w:after="200"/>
               <w:jc w:val="both"/>
-              <w:rPr/>
+              <w:rPr>
+                <w:rFonts w:ascii="Calibri" w:hAnsi="Calibri" w:cs="Calibri" w:asciiTheme="minorHAnsi" w:hAnsiTheme="minorHAnsi"/>
+                <w:sz w:val="24"/>
+                <w:szCs w:val="24"/>
+              </w:rPr>
             </w:pPr>
             <w:r>
               <w:rPr>
@@ -14388,7 +14377,109 @@
                 <w:sz w:val="24"/>
                 <w:szCs w:val="24"/>
               </w:rPr>
-              <w:t xml:space="preserve">Secretaria de Defesa Social – Gerência de Tecnologia da Informação </w:t>
+              <w:t>De _</w:t>
+            </w:r>
+            <w:r>
+              <w:rPr>
+                <w:rFonts w:cs="Calibri" w:ascii="Calibri" w:hAnsi="Calibri" w:asciiTheme="minorHAnsi" w:hAnsiTheme="minorHAnsi"/>
+                <w:sz w:val="24"/>
+                <w:szCs w:val="24"/>
+                <w:u w:val="single"/>
+              </w:rPr>
+              <w:t>10</w:t>
+            </w:r>
+            <w:r>
+              <w:rPr>
+                <w:rFonts w:cs="Calibri" w:ascii="Calibri" w:hAnsi="Calibri" w:asciiTheme="minorHAnsi" w:hAnsiTheme="minorHAnsi"/>
+                <w:sz w:val="24"/>
+                <w:szCs w:val="24"/>
+              </w:rPr>
+              <w:t>_/ _</w:t>
+            </w:r>
+            <w:r>
+              <w:rPr>
+                <w:rFonts w:cs="Calibri" w:ascii="Calibri" w:hAnsi="Calibri" w:asciiTheme="minorHAnsi" w:hAnsiTheme="minorHAnsi"/>
+                <w:sz w:val="24"/>
+                <w:szCs w:val="24"/>
+                <w:u w:val="single"/>
+              </w:rPr>
+              <w:t>10</w:t>
+            </w:r>
+            <w:r>
+              <w:rPr>
+                <w:rFonts w:cs="Calibri" w:ascii="Calibri" w:hAnsi="Calibri" w:asciiTheme="minorHAnsi" w:hAnsiTheme="minorHAnsi"/>
+                <w:sz w:val="24"/>
+                <w:szCs w:val="24"/>
+              </w:rPr>
+              <w:t>_/ _</w:t>
+            </w:r>
+            <w:r>
+              <w:rPr>
+                <w:rFonts w:cs="Calibri" w:ascii="Calibri" w:hAnsi="Calibri" w:asciiTheme="minorHAnsi" w:hAnsiTheme="minorHAnsi"/>
+                <w:sz w:val="24"/>
+                <w:szCs w:val="24"/>
+                <w:u w:val="single"/>
+              </w:rPr>
+              <w:t>2018__</w:t>
+            </w:r>
+            <w:r>
+              <w:rPr>
+                <w:rFonts w:cs="Calibri" w:ascii="Calibri" w:hAnsi="Calibri" w:asciiTheme="minorHAnsi" w:hAnsiTheme="minorHAnsi"/>
+                <w:sz w:val="24"/>
+                <w:szCs w:val="24"/>
+              </w:rPr>
+              <w:t xml:space="preserve"> a _</w:t>
+            </w:r>
+            <w:r>
+              <w:rPr>
+                <w:rFonts w:cs="Calibri" w:ascii="Calibri" w:hAnsi="Calibri" w:asciiTheme="minorHAnsi" w:hAnsiTheme="minorHAnsi"/>
+                <w:sz w:val="24"/>
+                <w:szCs w:val="24"/>
+                <w:u w:val="single"/>
+              </w:rPr>
+              <w:t>10</w:t>
+            </w:r>
+            <w:r>
+              <w:rPr>
+                <w:rFonts w:cs="Calibri" w:ascii="Calibri" w:hAnsi="Calibri" w:asciiTheme="minorHAnsi" w:hAnsiTheme="minorHAnsi"/>
+                <w:sz w:val="24"/>
+                <w:szCs w:val="24"/>
+              </w:rPr>
+              <w:t>_/ _</w:t>
+            </w:r>
+            <w:r>
+              <w:rPr>
+                <w:rFonts w:cs="Calibri" w:ascii="Calibri" w:hAnsi="Calibri" w:asciiTheme="minorHAnsi" w:hAnsiTheme="minorHAnsi"/>
+                <w:sz w:val="24"/>
+                <w:szCs w:val="24"/>
+                <w:u w:val="single"/>
+              </w:rPr>
+              <w:t>04</w:t>
+            </w:r>
+            <w:r>
+              <w:rPr>
+                <w:rFonts w:cs="Calibri" w:ascii="Calibri" w:hAnsi="Calibri" w:asciiTheme="minorHAnsi" w:hAnsiTheme="minorHAnsi"/>
+                <w:sz w:val="24"/>
+                <w:szCs w:val="24"/>
+              </w:rPr>
+              <w:t>_/ _</w:t>
+            </w:r>
+            <w:r>
+              <w:rPr>
+                <w:rFonts w:cs="Calibri" w:ascii="Calibri" w:hAnsi="Calibri" w:asciiTheme="minorHAnsi" w:hAnsiTheme="minorHAnsi"/>
+                <w:sz w:val="24"/>
+                <w:szCs w:val="24"/>
+                <w:u w:val="single"/>
+              </w:rPr>
+              <w:t>2019</w:t>
+            </w:r>
+            <w:r>
+              <w:rPr>
+                <w:rFonts w:cs="Calibri" w:ascii="Calibri" w:hAnsi="Calibri" w:asciiTheme="minorHAnsi" w:hAnsiTheme="minorHAnsi"/>
+                <w:sz w:val="24"/>
+                <w:szCs w:val="24"/>
+              </w:rPr>
+              <w:t>_</w:t>
             </w:r>
           </w:p>
         </w:tc>
@@ -14409,7 +14500,66 @@
             </w:tcBorders>
             <w:shd w:fill="auto" w:val="clear"/>
             <w:tcMar>
-              <w:left w:w="88" w:type="dxa"/>
+              <w:left w:w="83" w:type="dxa"/>
+            </w:tcMar>
+          </w:tcPr>
+          <w:p>
+            <w:pPr>
+              <w:pStyle w:val="Normal"/>
+              <w:jc w:val="both"/>
+              <w:rPr>
+                <w:rFonts w:ascii="Calibri" w:hAnsi="Calibri" w:cs="Calibri" w:asciiTheme="minorHAnsi" w:hAnsiTheme="minorHAnsi"/>
+                <w:b/>
+                <w:b/>
+                <w:sz w:val="24"/>
+                <w:szCs w:val="24"/>
+              </w:rPr>
+            </w:pPr>
+            <w:r>
+              <w:rPr>
+                <w:rFonts w:cs="Calibri" w:ascii="Calibri" w:hAnsi="Calibri" w:asciiTheme="minorHAnsi" w:hAnsiTheme="minorHAnsi"/>
+                <w:b/>
+                <w:sz w:val="24"/>
+                <w:szCs w:val="24"/>
+              </w:rPr>
+              <w:t>Empresa:</w:t>
+            </w:r>
+          </w:p>
+          <w:p>
+            <w:pPr>
+              <w:pStyle w:val="Normal"/>
+              <w:spacing w:before="0" w:after="200"/>
+              <w:jc w:val="both"/>
+              <w:rPr/>
+            </w:pPr>
+            <w:r>
+              <w:rPr>
+                <w:rFonts w:cs="Calibri" w:ascii="Calibri" w:hAnsi="Calibri" w:asciiTheme="minorHAnsi" w:hAnsiTheme="minorHAnsi"/>
+                <w:sz w:val="24"/>
+                <w:szCs w:val="24"/>
+              </w:rPr>
+              <w:t xml:space="preserve">Secretaria de Defesa Social – Gerência de Tecnologia da Informação </w:t>
+            </w:r>
+          </w:p>
+        </w:tc>
+      </w:tr>
+      <w:tr>
+        <w:trPr/>
+        <w:tc>
+          <w:tcPr>
+            <w:tcW w:w="9636" w:type="dxa"/>
+            <w:gridSpan w:val="2"/>
+            <w:tcBorders>
+              <w:top w:val="single" w:sz="4" w:space="0" w:color="00000A"/>
+              <w:left w:val="single" w:sz="4" w:space="0" w:color="00000A"/>
+              <w:bottom w:val="single" w:sz="4" w:space="0" w:color="00000A"/>
+              <w:right w:val="single" w:sz="4" w:space="0" w:color="00000A"/>
+              <w:insideH w:val="single" w:sz="4" w:space="0" w:color="00000A"/>
+              <w:insideV w:val="single" w:sz="4" w:space="0" w:color="00000A"/>
+            </w:tcBorders>
+            <w:shd w:fill="auto" w:val="clear"/>
+            <w:tcMar>
+              <w:left w:w="83" w:type="dxa"/>
             </w:tcMar>
           </w:tcPr>
           <w:p>
@@ -14694,7 +14844,7 @@
         </w:tblBorders>
         <w:tblCellMar>
           <w:top w:w="0" w:type="dxa"/>
-          <w:left w:w="93" w:type="dxa"/>
+          <w:left w:w="88" w:type="dxa"/>
           <w:bottom w:w="0" w:type="dxa"/>
           <w:right w:w="108" w:type="dxa"/>
         </w:tblCellMar>
@@ -14710,8 +14860,8 @@
         <w:gridCol w:w="946"/>
         <w:gridCol w:w="1"/>
         <w:gridCol w:w="951"/>
-        <w:gridCol w:w="948"/>
-        <w:gridCol w:w="3"/>
+        <w:gridCol w:w="949"/>
+        <w:gridCol w:w="2"/>
         <w:gridCol w:w="950"/>
         <w:gridCol w:w="943"/>
       </w:tblGrid>
@@ -14730,7 +14880,7 @@
             </w:tcBorders>
             <w:shd w:fill="auto" w:val="clear"/>
             <w:tcMar>
-              <w:left w:w="93" w:type="dxa"/>
+              <w:left w:w="88" w:type="dxa"/>
             </w:tcMar>
             <w:vAlign w:val="center"/>
           </w:tcPr>
@@ -14771,7 +14921,7 @@
             </w:tcBorders>
             <w:shd w:fill="auto" w:val="clear"/>
             <w:tcMar>
-              <w:left w:w="93" w:type="dxa"/>
+              <w:left w:w="88" w:type="dxa"/>
             </w:tcMar>
             <w:vAlign w:val="center"/>
           </w:tcPr>
@@ -14812,7 +14962,7 @@
             </w:tcBorders>
             <w:shd w:fill="auto" w:val="clear"/>
             <w:tcMar>
-              <w:left w:w="93" w:type="dxa"/>
+              <w:left w:w="88" w:type="dxa"/>
             </w:tcMar>
             <w:vAlign w:val="center"/>
           </w:tcPr>
@@ -14854,7 +15004,7 @@
             </w:tcBorders>
             <w:shd w:fill="auto" w:val="clear"/>
             <w:tcMar>
-              <w:left w:w="93" w:type="dxa"/>
+              <w:left w:w="88" w:type="dxa"/>
             </w:tcMar>
             <w:vAlign w:val="center"/>
           </w:tcPr>
@@ -14895,7 +15045,7 @@
             </w:tcBorders>
             <w:shd w:fill="auto" w:val="clear"/>
             <w:tcMar>
-              <w:left w:w="93" w:type="dxa"/>
+              <w:left w:w="88" w:type="dxa"/>
             </w:tcMar>
             <w:vAlign w:val="center"/>
           </w:tcPr>
@@ -14937,7 +15087,7 @@
             </w:tcBorders>
             <w:shd w:fill="auto" w:val="clear"/>
             <w:tcMar>
-              <w:left w:w="93" w:type="dxa"/>
+              <w:left w:w="88" w:type="dxa"/>
             </w:tcMar>
             <w:vAlign w:val="center"/>
           </w:tcPr>
@@ -14978,7 +15128,7 @@
             </w:tcBorders>
             <w:shd w:fill="auto" w:val="clear"/>
             <w:tcMar>
-              <w:left w:w="93" w:type="dxa"/>
+              <w:left w:w="88" w:type="dxa"/>
             </w:tcMar>
             <w:vAlign w:val="center"/>
           </w:tcPr>
@@ -15020,7 +15170,7 @@
             </w:tcBorders>
             <w:shd w:fill="auto" w:val="clear"/>
             <w:tcMar>
-              <w:left w:w="93" w:type="dxa"/>
+              <w:left w:w="88" w:type="dxa"/>
             </w:tcMar>
             <w:vAlign w:val="center"/>
           </w:tcPr>
@@ -15061,7 +15211,7 @@
             </w:tcBorders>
             <w:shd w:fill="auto" w:val="clear"/>
             <w:tcMar>
-              <w:left w:w="93" w:type="dxa"/>
+              <w:left w:w="88" w:type="dxa"/>
             </w:tcMar>
             <w:vAlign w:val="center"/>
           </w:tcPr>
@@ -15102,7 +15252,7 @@
             </w:tcBorders>
             <w:shd w:fill="auto" w:val="clear"/>
             <w:tcMar>
-              <w:left w:w="93" w:type="dxa"/>
+              <w:left w:w="88" w:type="dxa"/>
             </w:tcMar>
             <w:vAlign w:val="center"/>
           </w:tcPr>
@@ -15147,7 +15297,7 @@
             </w:tcBorders>
             <w:shd w:fill="auto" w:val="clear"/>
             <w:tcMar>
-              <w:left w:w="93" w:type="dxa"/>
+              <w:left w:w="88" w:type="dxa"/>
             </w:tcMar>
             <w:vAlign w:val="center"/>
           </w:tcPr>
@@ -15205,7 +15355,7 @@
             </w:tcBorders>
             <w:shd w:fill="auto" w:val="clear"/>
             <w:tcMar>
-              <w:left w:w="93" w:type="dxa"/>
+              <w:left w:w="88" w:type="dxa"/>
             </w:tcMar>
             <w:vAlign w:val="center"/>
           </w:tcPr>
@@ -15263,7 +15413,7 @@
             </w:tcBorders>
             <w:shd w:fill="auto" w:val="clear"/>
             <w:tcMar>
-              <w:left w:w="93" w:type="dxa"/>
+              <w:left w:w="88" w:type="dxa"/>
             </w:tcMar>
             <w:vAlign w:val="center"/>
           </w:tcPr>
@@ -15290,7 +15440,7 @@
         </w:tc>
         <w:tc>
           <w:tcPr>
-            <w:tcW w:w="1900" w:type="dxa"/>
+            <w:tcW w:w="1901" w:type="dxa"/>
             <w:gridSpan w:val="3"/>
             <w:tcBorders>
               <w:top w:val="single" w:sz="4" w:space="0" w:color="00000A"/>
@@ -15302,7 +15452,7 @@
             </w:tcBorders>
             <w:shd w:fill="auto" w:val="clear"/>
             <w:tcMar>
-              <w:left w:w="93" w:type="dxa"/>
+              <w:left w:w="88" w:type="dxa"/>
             </w:tcMar>
             <w:vAlign w:val="center"/>
           </w:tcPr>
@@ -15329,7 +15479,7 @@
         </w:tc>
         <w:tc>
           <w:tcPr>
-            <w:tcW w:w="1896" w:type="dxa"/>
+            <w:tcW w:w="1895" w:type="dxa"/>
             <w:gridSpan w:val="3"/>
             <w:tcBorders>
               <w:top w:val="single" w:sz="4" w:space="0" w:color="00000A"/>
@@ -15341,7 +15491,7 @@
             </w:tcBorders>
             <w:shd w:fill="auto" w:val="clear"/>
             <w:tcMar>
-              <w:left w:w="93" w:type="dxa"/>
+              <w:left w:w="88" w:type="dxa"/>
             </w:tcMar>
             <w:vAlign w:val="center"/>
           </w:tcPr>
@@ -15403,7 +15553,7 @@
         </w:tblBorders>
         <w:tblCellMar>
           <w:top w:w="0" w:type="dxa"/>
-          <w:left w:w="93" w:type="dxa"/>
+          <w:left w:w="88" w:type="dxa"/>
           <w:bottom w:w="0" w:type="dxa"/>
           <w:right w:w="108" w:type="dxa"/>
         </w:tblCellMar>
@@ -15419,8 +15569,8 @@
         <w:gridCol w:w="946"/>
         <w:gridCol w:w="1"/>
         <w:gridCol w:w="951"/>
-        <w:gridCol w:w="948"/>
-        <w:gridCol w:w="3"/>
+        <w:gridCol w:w="949"/>
+        <w:gridCol w:w="2"/>
         <w:gridCol w:w="950"/>
         <w:gridCol w:w="943"/>
       </w:tblGrid>
@@ -15439,7 +15589,7 @@
             </w:tcBorders>
             <w:shd w:fill="auto" w:val="clear"/>
             <w:tcMar>
-              <w:left w:w="93" w:type="dxa"/>
+              <w:left w:w="88" w:type="dxa"/>
             </w:tcMar>
             <w:vAlign w:val="center"/>
           </w:tcPr>
@@ -15480,7 +15630,7 @@
             </w:tcBorders>
             <w:shd w:fill="auto" w:val="clear"/>
             <w:tcMar>
-              <w:left w:w="93" w:type="dxa"/>
+              <w:left w:w="88" w:type="dxa"/>
             </w:tcMar>
             <w:vAlign w:val="center"/>
           </w:tcPr>
@@ -15521,7 +15671,7 @@
             </w:tcBorders>
             <w:shd w:fill="auto" w:val="clear"/>
             <w:tcMar>
-              <w:left w:w="93" w:type="dxa"/>
+              <w:left w:w="88" w:type="dxa"/>
             </w:tcMar>
             <w:vAlign w:val="center"/>
           </w:tcPr>
@@ -15563,7 +15713,7 @@
             </w:tcBorders>
             <w:shd w:fill="auto" w:val="clear"/>
             <w:tcMar>
-              <w:left w:w="93" w:type="dxa"/>
+              <w:left w:w="88" w:type="dxa"/>
             </w:tcMar>
             <w:vAlign w:val="center"/>
           </w:tcPr>
@@ -15604,7 +15754,7 @@
             </w:tcBorders>
             <w:shd w:fill="auto" w:val="clear"/>
             <w:tcMar>
-              <w:left w:w="93" w:type="dxa"/>
+              <w:left w:w="88" w:type="dxa"/>
             </w:tcMar>
             <w:vAlign w:val="center"/>
           </w:tcPr>
@@ -15646,7 +15796,7 @@
             </w:tcBorders>
             <w:shd w:fill="auto" w:val="clear"/>
             <w:tcMar>
-              <w:left w:w="93" w:type="dxa"/>
+              <w:left w:w="88" w:type="dxa"/>
             </w:tcMar>
             <w:vAlign w:val="center"/>
           </w:tcPr>
@@ -15687,7 +15837,7 @@
             </w:tcBorders>
             <w:shd w:fill="auto" w:val="clear"/>
             <w:tcMar>
-              <w:left w:w="93" w:type="dxa"/>
+              <w:left w:w="88" w:type="dxa"/>
             </w:tcMar>
             <w:vAlign w:val="center"/>
           </w:tcPr>
@@ -15729,7 +15879,7 @@
             </w:tcBorders>
             <w:shd w:fill="auto" w:val="clear"/>
             <w:tcMar>
-              <w:left w:w="93" w:type="dxa"/>
+              <w:left w:w="88" w:type="dxa"/>
             </w:tcMar>
             <w:vAlign w:val="center"/>
           </w:tcPr>
@@ -15770,7 +15920,7 @@
             </w:tcBorders>
             <w:shd w:fill="auto" w:val="clear"/>
             <w:tcMar>
-              <w:left w:w="93" w:type="dxa"/>
+              <w:left w:w="88" w:type="dxa"/>
             </w:tcMar>
             <w:vAlign w:val="center"/>
           </w:tcPr>
@@ -15811,7 +15961,7 @@
             </w:tcBorders>
             <w:shd w:fill="auto" w:val="clear"/>
             <w:tcMar>
-              <w:left w:w="93" w:type="dxa"/>
+              <w:left w:w="88" w:type="dxa"/>
             </w:tcMar>
             <w:vAlign w:val="center"/>
           </w:tcPr>
@@ -15856,7 +16006,7 @@
             </w:tcBorders>
             <w:shd w:fill="auto" w:val="clear"/>
             <w:tcMar>
-              <w:left w:w="93" w:type="dxa"/>
+              <w:left w:w="88" w:type="dxa"/>
             </w:tcMar>
             <w:vAlign w:val="center"/>
           </w:tcPr>
@@ -15895,7 +16045,7 @@
             </w:tcBorders>
             <w:shd w:fill="auto" w:val="clear"/>
             <w:tcMar>
-              <w:left w:w="93" w:type="dxa"/>
+              <w:left w:w="88" w:type="dxa"/>
             </w:tcMar>
             <w:vAlign w:val="center"/>
           </w:tcPr>
@@ -15934,7 +16084,7 @@
             </w:tcBorders>
             <w:shd w:fill="auto" w:val="clear"/>
             <w:tcMar>
-              <w:left w:w="93" w:type="dxa"/>
+              <w:left w:w="88" w:type="dxa"/>
             </w:tcMar>
             <w:vAlign w:val="center"/>
           </w:tcPr>
@@ -15961,7 +16111,7 @@
         </w:tc>
         <w:tc>
           <w:tcPr>
-            <w:tcW w:w="1900" w:type="dxa"/>
+            <w:tcW w:w="1901" w:type="dxa"/>
             <w:gridSpan w:val="3"/>
             <w:tcBorders>
               <w:top w:val="single" w:sz="4" w:space="0" w:color="00000A"/>
@@ -15973,7 +16123,7 @@
             </w:tcBorders>
             <w:shd w:fill="auto" w:val="clear"/>
             <w:tcMar>
-              <w:left w:w="93" w:type="dxa"/>
+              <w:left w:w="88" w:type="dxa"/>
             </w:tcMar>
             <w:vAlign w:val="center"/>
           </w:tcPr>
@@ -16000,7 +16150,7 @@
         </w:tc>
         <w:tc>
           <w:tcPr>
-            <w:tcW w:w="1896" w:type="dxa"/>
+            <w:tcW w:w="1895" w:type="dxa"/>
             <w:gridSpan w:val="3"/>
             <w:tcBorders>
               <w:top w:val="single" w:sz="4" w:space="0" w:color="00000A"/>
@@ -16012,7 +16162,7 @@
             </w:tcBorders>
             <w:shd w:fill="auto" w:val="clear"/>
             <w:tcMar>
-              <w:left w:w="93" w:type="dxa"/>
+              <w:left w:w="88" w:type="dxa"/>
             </w:tcMar>
             <w:vAlign w:val="center"/>
           </w:tcPr>
@@ -16074,7 +16224,7 @@
         </w:tblBorders>
         <w:tblCellMar>
           <w:top w:w="0" w:type="dxa"/>
-          <w:left w:w="93" w:type="dxa"/>
+          <w:left w:w="88" w:type="dxa"/>
           <w:bottom w:w="0" w:type="dxa"/>
           <w:right w:w="108" w:type="dxa"/>
         </w:tblCellMar>
@@ -16090,8 +16240,8 @@
         <w:gridCol w:w="946"/>
         <w:gridCol w:w="1"/>
         <w:gridCol w:w="951"/>
-        <w:gridCol w:w="948"/>
-        <w:gridCol w:w="3"/>
+        <w:gridCol w:w="949"/>
+        <w:gridCol w:w="2"/>
         <w:gridCol w:w="950"/>
         <w:gridCol w:w="943"/>
       </w:tblGrid>
@@ -16110,7 +16260,7 @@
             </w:tcBorders>
             <w:shd w:fill="auto" w:val="clear"/>
             <w:tcMar>
-              <w:left w:w="93" w:type="dxa"/>
+              <w:left w:w="88" w:type="dxa"/>
             </w:tcMar>
             <w:vAlign w:val="center"/>
           </w:tcPr>
@@ -16151,7 +16301,7 @@
             </w:tcBorders>
             <w:shd w:fill="auto" w:val="clear"/>
             <w:tcMar>
-              <w:left w:w="93" w:type="dxa"/>
+              <w:left w:w="88" w:type="dxa"/>
             </w:tcMar>
             <w:vAlign w:val="center"/>
           </w:tcPr>
@@ -16192,7 +16342,7 @@
             </w:tcBorders>
             <w:shd w:fill="auto" w:val="clear"/>
             <w:tcMar>
-              <w:left w:w="93" w:type="dxa"/>
+              <w:left w:w="88" w:type="dxa"/>
             </w:tcMar>
             <w:vAlign w:val="center"/>
           </w:tcPr>
@@ -16234,7 +16384,7 @@
             </w:tcBorders>
             <w:shd w:fill="auto" w:val="clear"/>
             <w:tcMar>
-              <w:left w:w="93" w:type="dxa"/>
+              <w:left w:w="88" w:type="dxa"/>
             </w:tcMar>
             <w:vAlign w:val="center"/>
           </w:tcPr>
@@ -16275,7 +16425,7 @@
             </w:tcBorders>
             <w:shd w:fill="auto" w:val="clear"/>
             <w:tcMar>
-              <w:left w:w="93" w:type="dxa"/>
+              <w:left w:w="88" w:type="dxa"/>
             </w:tcMar>
             <w:vAlign w:val="center"/>
           </w:tcPr>
@@ -16317,7 +16467,7 @@
             </w:tcBorders>
             <w:shd w:fill="auto" w:val="clear"/>
             <w:tcMar>
-              <w:left w:w="93" w:type="dxa"/>
+              <w:left w:w="88" w:type="dxa"/>
             </w:tcMar>
             <w:vAlign w:val="center"/>
           </w:tcPr>
@@ -16358,7 +16508,7 @@
             </w:tcBorders>
             <w:shd w:fill="auto" w:val="clear"/>
             <w:tcMar>
-              <w:left w:w="93" w:type="dxa"/>
+              <w:left w:w="88" w:type="dxa"/>
             </w:tcMar>
             <w:vAlign w:val="center"/>
           </w:tcPr>
@@ -16400,7 +16550,7 @@
             </w:tcBorders>
             <w:shd w:fill="auto" w:val="clear"/>
             <w:tcMar>
-              <w:left w:w="93" w:type="dxa"/>
+              <w:left w:w="88" w:type="dxa"/>
             </w:tcMar>
             <w:vAlign w:val="center"/>
           </w:tcPr>
@@ -16441,7 +16591,7 @@
             </w:tcBorders>
             <w:shd w:fill="auto" w:val="clear"/>
             <w:tcMar>
-              <w:left w:w="93" w:type="dxa"/>
+              <w:left w:w="88" w:type="dxa"/>
             </w:tcMar>
             <w:vAlign w:val="center"/>
           </w:tcPr>
@@ -16482,7 +16632,7 @@
             </w:tcBorders>
             <w:shd w:fill="auto" w:val="clear"/>
             <w:tcMar>
-              <w:left w:w="93" w:type="dxa"/>
+              <w:left w:w="88" w:type="dxa"/>
             </w:tcMar>
             <w:vAlign w:val="center"/>
           </w:tcPr>
@@ -16527,7 +16677,7 @@
             </w:tcBorders>
             <w:shd w:fill="auto" w:val="clear"/>
             <w:tcMar>
-              <w:left w:w="93" w:type="dxa"/>
+              <w:left w:w="88" w:type="dxa"/>
             </w:tcMar>
             <w:vAlign w:val="center"/>
           </w:tcPr>
@@ -16566,7 +16716,7 @@
             </w:tcBorders>
             <w:shd w:fill="auto" w:val="clear"/>
             <w:tcMar>
-              <w:left w:w="93" w:type="dxa"/>
+              <w:left w:w="88" w:type="dxa"/>
             </w:tcMar>
             <w:vAlign w:val="center"/>
           </w:tcPr>
@@ -16605,7 +16755,7 @@
             </w:tcBorders>
             <w:shd w:fill="auto" w:val="clear"/>
             <w:tcMar>
-              <w:left w:w="93" w:type="dxa"/>
+              <w:left w:w="88" w:type="dxa"/>
             </w:tcMar>
             <w:vAlign w:val="center"/>
           </w:tcPr>
@@ -16632,7 +16782,7 @@
         </w:tc>
         <w:tc>
           <w:tcPr>
-            <w:tcW w:w="1900" w:type="dxa"/>
+            <w:tcW w:w="1901" w:type="dxa"/>
             <w:gridSpan w:val="3"/>
             <w:tcBorders>
               <w:top w:val="single" w:sz="4" w:space="0" w:color="00000A"/>
@@ -16644,7 +16794,7 @@
             </w:tcBorders>
             <w:shd w:fill="auto" w:val="clear"/>
             <w:tcMar>
-              <w:left w:w="93" w:type="dxa"/>
+              <w:left w:w="88" w:type="dxa"/>
             </w:tcMar>
             <w:vAlign w:val="center"/>
           </w:tcPr>
@@ -16671,7 +16821,7 @@
         </w:tc>
         <w:tc>
           <w:tcPr>
-            <w:tcW w:w="1896" w:type="dxa"/>
+            <w:tcW w:w="1895" w:type="dxa"/>
             <w:gridSpan w:val="3"/>
             <w:tcBorders>
               <w:top w:val="single" w:sz="4" w:space="0" w:color="00000A"/>
@@ -16683,7 +16833,7 @@
             </w:tcBorders>
             <w:shd w:fill="auto" w:val="clear"/>
             <w:tcMar>
-              <w:left w:w="93" w:type="dxa"/>
+              <w:left w:w="88" w:type="dxa"/>
             </w:tcMar>
             <w:vAlign w:val="center"/>
           </w:tcPr>
@@ -16745,7 +16895,7 @@
         </w:tblBorders>
         <w:tblCellMar>
           <w:top w:w="0" w:type="dxa"/>
-          <w:left w:w="93" w:type="dxa"/>
+          <w:left w:w="88" w:type="dxa"/>
           <w:bottom w:w="0" w:type="dxa"/>
           <w:right w:w="108" w:type="dxa"/>
         </w:tblCellMar>
@@ -16761,9 +16911,9 @@
         <w:gridCol w:w="938"/>
         <w:gridCol w:w="1"/>
         <w:gridCol w:w="942"/>
-        <w:gridCol w:w="940"/>
+        <w:gridCol w:w="941"/>
         <w:gridCol w:w="939"/>
-        <w:gridCol w:w="936"/>
+        <w:gridCol w:w="935"/>
       </w:tblGrid>
       <w:tr>
         <w:trPr>
@@ -16782,7 +16932,7 @@
             </w:tcBorders>
             <w:shd w:fill="auto" w:val="clear"/>
             <w:tcMar>
-              <w:left w:w="93" w:type="dxa"/>
+              <w:left w:w="88" w:type="dxa"/>
             </w:tcMar>
             <w:vAlign w:val="center"/>
           </w:tcPr>
@@ -16823,7 +16973,7 @@
             </w:tcBorders>
             <w:shd w:fill="auto" w:val="clear"/>
             <w:tcMar>
-              <w:left w:w="93" w:type="dxa"/>
+              <w:left w:w="88" w:type="dxa"/>
             </w:tcMar>
             <w:vAlign w:val="center"/>
           </w:tcPr>
@@ -16864,7 +17014,7 @@
             </w:tcBorders>
             <w:shd w:fill="auto" w:val="clear"/>
             <w:tcMar>
-              <w:left w:w="93" w:type="dxa"/>
+              <w:left w:w="88" w:type="dxa"/>
             </w:tcMar>
             <w:vAlign w:val="center"/>
           </w:tcPr>
@@ -16906,7 +17056,7 @@
             </w:tcBorders>
             <w:shd w:fill="auto" w:val="clear"/>
             <w:tcMar>
-              <w:left w:w="93" w:type="dxa"/>
+              <w:left w:w="88" w:type="dxa"/>
             </w:tcMar>
             <w:vAlign w:val="center"/>
           </w:tcPr>
@@ -16947,7 +17097,7 @@
             </w:tcBorders>
             <w:shd w:fill="auto" w:val="clear"/>
             <w:tcMar>
-              <w:left w:w="93" w:type="dxa"/>
+              <w:left w:w="88" w:type="dxa"/>
             </w:tcMar>
             <w:vAlign w:val="center"/>
           </w:tcPr>
@@ -16989,7 +17139,7 @@
             </w:tcBorders>
             <w:shd w:fill="auto" w:val="clear"/>
             <w:tcMar>
-              <w:left w:w="93" w:type="dxa"/>
+              <w:left w:w="88" w:type="dxa"/>
             </w:tcMar>
             <w:vAlign w:val="center"/>
           </w:tcPr>
@@ -17030,7 +17180,7 @@
             </w:tcBorders>
             <w:shd w:fill="auto" w:val="clear"/>
             <w:tcMar>
-              <w:left w:w="93" w:type="dxa"/>
+              <w:left w:w="88" w:type="dxa"/>
             </w:tcMar>
             <w:vAlign w:val="center"/>
           </w:tcPr>
@@ -17060,7 +17210,7 @@
         </w:tc>
         <w:tc>
           <w:tcPr>
-            <w:tcW w:w="940" w:type="dxa"/>
+            <w:tcW w:w="941" w:type="dxa"/>
             <w:tcBorders>
               <w:top w:val="single" w:sz="4" w:space="0" w:color="00000A"/>
               <w:left w:val="single" w:sz="4" w:space="0" w:color="00000A"/>
@@ -17071,7 +17221,7 @@
             </w:tcBorders>
             <w:shd w:fill="auto" w:val="clear"/>
             <w:tcMar>
-              <w:left w:w="93" w:type="dxa"/>
+              <w:left w:w="88" w:type="dxa"/>
             </w:tcMar>
             <w:vAlign w:val="center"/>
           </w:tcPr>
@@ -17112,7 +17262,7 @@
             </w:tcBorders>
             <w:shd w:fill="auto" w:val="clear"/>
             <w:tcMar>
-              <w:left w:w="93" w:type="dxa"/>
+              <w:left w:w="88" w:type="dxa"/>
             </w:tcMar>
             <w:vAlign w:val="center"/>
           </w:tcPr>
@@ -17142,7 +17292,7 @@
         </w:tc>
         <w:tc>
           <w:tcPr>
-            <w:tcW w:w="936" w:type="dxa"/>
+            <w:tcW w:w="935" w:type="dxa"/>
             <w:tcBorders>
               <w:top w:val="single" w:sz="4" w:space="0" w:color="00000A"/>
               <w:left w:val="single" w:sz="4" w:space="0" w:color="00000A"/>
@@ -17153,7 +17303,7 @@
             </w:tcBorders>
             <w:shd w:fill="auto" w:val="clear"/>
             <w:tcMar>
-              <w:left w:w="93" w:type="dxa"/>
+              <w:left w:w="88" w:type="dxa"/>
             </w:tcMar>
             <w:vAlign w:val="center"/>
           </w:tcPr>
@@ -17200,7 +17350,7 @@
             </w:tcBorders>
             <w:shd w:fill="auto" w:val="clear"/>
             <w:tcMar>
-              <w:left w:w="93" w:type="dxa"/>
+              <w:left w:w="88" w:type="dxa"/>
             </w:tcMar>
             <w:vAlign w:val="center"/>
           </w:tcPr>
@@ -17239,7 +17389,7 @@
             </w:tcBorders>
             <w:shd w:fill="auto" w:val="clear"/>
             <w:tcMar>
-              <w:left w:w="93" w:type="dxa"/>
+              <w:left w:w="88" w:type="dxa"/>
             </w:tcMar>
             <w:vAlign w:val="center"/>
           </w:tcPr>
@@ -17278,7 +17428,7 @@
             </w:tcBorders>
             <w:shd w:fill="auto" w:val="clear"/>
             <w:tcMar>
-              <w:left w:w="93" w:type="dxa"/>
+              <w:left w:w="88" w:type="dxa"/>
             </w:tcMar>
             <w:vAlign w:val="center"/>
           </w:tcPr>
@@ -17305,7 +17455,7 @@
         </w:tc>
         <w:tc>
           <w:tcPr>
-            <w:tcW w:w="1883" w:type="dxa"/>
+            <w:tcW w:w="1884" w:type="dxa"/>
             <w:gridSpan w:val="3"/>
             <w:tcBorders>
               <w:top w:val="single" w:sz="4" w:space="0" w:color="00000A"/>
@@ -17317,7 +17467,7 @@
             </w:tcBorders>
             <w:shd w:fill="auto" w:val="clear"/>
             <w:tcMar>
-              <w:left w:w="93" w:type="dxa"/>
+              <w:left w:w="88" w:type="dxa"/>
             </w:tcMar>
             <w:vAlign w:val="center"/>
           </w:tcPr>
@@ -17344,7 +17494,7 @@
         </w:tc>
         <w:tc>
           <w:tcPr>
-            <w:tcW w:w="1875" w:type="dxa"/>
+            <w:tcW w:w="1874" w:type="dxa"/>
             <w:gridSpan w:val="2"/>
             <w:tcBorders>
               <w:top w:val="single" w:sz="4" w:space="0" w:color="00000A"/>
@@ -17356,7 +17506,7 @@
             </w:tcBorders>
             <w:shd w:fill="auto" w:val="clear"/>
             <w:tcMar>
-              <w:left w:w="93" w:type="dxa"/>
+              <w:left w:w="88" w:type="dxa"/>
             </w:tcMar>
             <w:vAlign w:val="center"/>
           </w:tcPr>
@@ -17418,7 +17568,7 @@
         </w:tblBorders>
         <w:tblCellMar>
           <w:top w:w="0" w:type="dxa"/>
-          <w:left w:w="93" w:type="dxa"/>
+          <w:left w:w="88" w:type="dxa"/>
           <w:bottom w:w="0" w:type="dxa"/>
           <w:right w:w="108" w:type="dxa"/>
         </w:tblCellMar>
@@ -17434,8 +17584,8 @@
         <w:gridCol w:w="946"/>
         <w:gridCol w:w="1"/>
         <w:gridCol w:w="951"/>
-        <w:gridCol w:w="948"/>
-        <w:gridCol w:w="3"/>
+        <w:gridCol w:w="949"/>
+        <w:gridCol w:w="2"/>
         <w:gridCol w:w="950"/>
         <w:gridCol w:w="943"/>
       </w:tblGrid>
@@ -17454,7 +17604,7 @@
             </w:tcBorders>
             <w:shd w:fill="auto" w:val="clear"/>
             <w:tcMar>
-              <w:left w:w="93" w:type="dxa"/>
+              <w:left w:w="88" w:type="dxa"/>
             </w:tcMar>
             <w:vAlign w:val="center"/>
           </w:tcPr>
@@ -17495,7 +17645,7 @@
             </w:tcBorders>
             <w:shd w:fill="auto" w:val="clear"/>
             <w:tcMar>
-              <w:left w:w="93" w:type="dxa"/>
+              <w:left w:w="88" w:type="dxa"/>
             </w:tcMar>
             <w:vAlign w:val="center"/>
           </w:tcPr>
@@ -17536,7 +17686,7 @@
             </w:tcBorders>
             <w:shd w:fill="auto" w:val="clear"/>
             <w:tcMar>
-              <w:left w:w="93" w:type="dxa"/>
+              <w:left w:w="88" w:type="dxa"/>
             </w:tcMar>
             <w:vAlign w:val="center"/>
           </w:tcPr>
@@ -17578,7 +17728,7 @@
             </w:tcBorders>
             <w:shd w:fill="auto" w:val="clear"/>
             <w:tcMar>
-              <w:left w:w="93" w:type="dxa"/>
+              <w:left w:w="88" w:type="dxa"/>
             </w:tcMar>
             <w:vAlign w:val="center"/>
           </w:tcPr>
@@ -17619,7 +17769,7 @@
             </w:tcBorders>
             <w:shd w:fill="auto" w:val="clear"/>
             <w:tcMar>
-              <w:left w:w="93" w:type="dxa"/>
+              <w:left w:w="88" w:type="dxa"/>
             </w:tcMar>
             <w:vAlign w:val="center"/>
           </w:tcPr>
@@ -17661,7 +17811,7 @@
             </w:tcBorders>
             <w:shd w:fill="auto" w:val="clear"/>
             <w:tcMar>
-              <w:left w:w="93" w:type="dxa"/>
+              <w:left w:w="88" w:type="dxa"/>
             </w:tcMar>
             <w:vAlign w:val="center"/>
           </w:tcPr>
@@ -17702,7 +17852,7 @@
             </w:tcBorders>
             <w:shd w:fill="auto" w:val="clear"/>
             <w:tcMar>
-              <w:left w:w="93" w:type="dxa"/>
+              <w:left w:w="88" w:type="dxa"/>
             </w:tcMar>
             <w:vAlign w:val="center"/>
           </w:tcPr>
@@ -17744,7 +17894,7 @@
             </w:tcBorders>
             <w:shd w:fill="auto" w:val="clear"/>
             <w:tcMar>
-              <w:left w:w="93" w:type="dxa"/>
+              <w:left w:w="88" w:type="dxa"/>
             </w:tcMar>
             <w:vAlign w:val="center"/>
           </w:tcPr>
@@ -17785,7 +17935,7 @@
             </w:tcBorders>
             <w:shd w:fill="auto" w:val="clear"/>
             <w:tcMar>
-              <w:left w:w="93" w:type="dxa"/>
+              <w:left w:w="88" w:type="dxa"/>
             </w:tcMar>
             <w:vAlign w:val="center"/>
           </w:tcPr>
@@ -17826,7 +17976,7 @@
             </w:tcBorders>
             <w:shd w:fill="auto" w:val="clear"/>
             <w:tcMar>
-              <w:left w:w="93" w:type="dxa"/>
+              <w:left w:w="88" w:type="dxa"/>
             </w:tcMar>
             <w:vAlign w:val="center"/>
           </w:tcPr>
@@ -17871,7 +18021,7 @@
             </w:tcBorders>
             <w:shd w:fill="auto" w:val="clear"/>
             <w:tcMar>
-              <w:left w:w="93" w:type="dxa"/>
+              <w:left w:w="88" w:type="dxa"/>
             </w:tcMar>
             <w:vAlign w:val="center"/>
           </w:tcPr>
@@ -17910,7 +18060,7 @@
             </w:tcBorders>
             <w:shd w:fill="auto" w:val="clear"/>
             <w:tcMar>
-              <w:left w:w="93" w:type="dxa"/>
+              <w:left w:w="88" w:type="dxa"/>
             </w:tcMar>
             <w:vAlign w:val="center"/>
           </w:tcPr>
@@ -17949,7 +18099,7 @@
             </w:tcBorders>
             <w:shd w:fill="auto" w:val="clear"/>
             <w:tcMar>
-              <w:left w:w="93" w:type="dxa"/>
+              <w:left w:w="88" w:type="dxa"/>
             </w:tcMar>
             <w:vAlign w:val="center"/>
           </w:tcPr>
@@ -17976,7 +18126,7 @@
         </w:tc>
         <w:tc>
           <w:tcPr>
-            <w:tcW w:w="1900" w:type="dxa"/>
+            <w:tcW w:w="1901" w:type="dxa"/>
             <w:gridSpan w:val="3"/>
             <w:tcBorders>
               <w:top w:val="single" w:sz="4" w:space="0" w:color="00000A"/>
@@ -17988,7 +18138,7 @@
             </w:tcBorders>
             <w:shd w:fill="auto" w:val="clear"/>
             <w:tcMar>
-              <w:left w:w="93" w:type="dxa"/>
+              <w:left w:w="88" w:type="dxa"/>
             </w:tcMar>
             <w:vAlign w:val="center"/>
           </w:tcPr>
@@ -18015,7 +18165,7 @@
         </w:tc>
         <w:tc>
           <w:tcPr>
-            <w:tcW w:w="1896" w:type="dxa"/>
+            <w:tcW w:w="1895" w:type="dxa"/>
             <w:gridSpan w:val="3"/>
             <w:tcBorders>
               <w:top w:val="single" w:sz="4" w:space="0" w:color="00000A"/>
@@ -18027,7 +18177,7 @@
             </w:tcBorders>
             <w:shd w:fill="auto" w:val="clear"/>
             <w:tcMar>
-              <w:left w:w="93" w:type="dxa"/>
+              <w:left w:w="88" w:type="dxa"/>
             </w:tcMar>
             <w:vAlign w:val="center"/>
           </w:tcPr>
@@ -18089,7 +18239,7 @@
         </w:tblBorders>
         <w:tblCellMar>
           <w:top w:w="0" w:type="dxa"/>
-          <w:left w:w="93" w:type="dxa"/>
+          <w:left w:w="88" w:type="dxa"/>
           <w:bottom w:w="0" w:type="dxa"/>
           <w:right w:w="108" w:type="dxa"/>
         </w:tblCellMar>
@@ -18105,8 +18255,8 @@
         <w:gridCol w:w="946"/>
         <w:gridCol w:w="1"/>
         <w:gridCol w:w="951"/>
-        <w:gridCol w:w="948"/>
-        <w:gridCol w:w="3"/>
+        <w:gridCol w:w="949"/>
+        <w:gridCol w:w="2"/>
         <w:gridCol w:w="950"/>
         <w:gridCol w:w="943"/>
       </w:tblGrid>
@@ -18125,7 +18275,7 @@
             </w:tcBorders>
             <w:shd w:fill="auto" w:val="clear"/>
             <w:tcMar>
-              <w:left w:w="93" w:type="dxa"/>
+              <w:left w:w="88" w:type="dxa"/>
             </w:tcMar>
             <w:vAlign w:val="center"/>
           </w:tcPr>
@@ -18166,7 +18316,7 @@
             </w:tcBorders>
             <w:shd w:fill="auto" w:val="clear"/>
             <w:tcMar>
-              <w:left w:w="93" w:type="dxa"/>
+              <w:left w:w="88" w:type="dxa"/>
             </w:tcMar>
             <w:vAlign w:val="center"/>
           </w:tcPr>
@@ -18207,7 +18357,7 @@
             </w:tcBorders>
             <w:shd w:fill="auto" w:val="clear"/>
             <w:tcMar>
-              <w:left w:w="93" w:type="dxa"/>
+              <w:left w:w="88" w:type="dxa"/>
             </w:tcMar>
             <w:vAlign w:val="center"/>
           </w:tcPr>
@@ -18249,7 +18399,7 @@
             </w:tcBorders>
             <w:shd w:fill="auto" w:val="clear"/>
             <w:tcMar>
-              <w:left w:w="93" w:type="dxa"/>
+              <w:left w:w="88" w:type="dxa"/>
             </w:tcMar>
             <w:vAlign w:val="center"/>
           </w:tcPr>
@@ -18290,7 +18440,7 @@
             </w:tcBorders>
             <w:shd w:fill="auto" w:val="clear"/>
             <w:tcMar>
-              <w:left w:w="93" w:type="dxa"/>
+              <w:left w:w="88" w:type="dxa"/>
             </w:tcMar>
             <w:vAlign w:val="center"/>
           </w:tcPr>
@@ -18332,7 +18482,7 @@
             </w:tcBorders>
             <w:shd w:fill="auto" w:val="clear"/>
             <w:tcMar>
-              <w:left w:w="93" w:type="dxa"/>
+              <w:left w:w="88" w:type="dxa"/>
             </w:tcMar>
             <w:vAlign w:val="center"/>
           </w:tcPr>
@@ -18373,7 +18523,7 @@
             </w:tcBorders>
             <w:shd w:fill="auto" w:val="clear"/>
             <w:tcMar>
-              <w:left w:w="93" w:type="dxa"/>
+              <w:left w:w="88" w:type="dxa"/>
             </w:tcMar>
             <w:vAlign w:val="center"/>
           </w:tcPr>
@@ -18415,7 +18565,7 @@
             </w:tcBorders>
             <w:shd w:fill="auto" w:val="clear"/>
             <w:tcMar>
-              <w:left w:w="93" w:type="dxa"/>
+              <w:left w:w="88" w:type="dxa"/>
             </w:tcMar>
             <w:vAlign w:val="center"/>
           </w:tcPr>
@@ -18456,7 +18606,7 @@
             </w:tcBorders>
             <w:shd w:fill="auto" w:val="clear"/>
             <w:tcMar>
-              <w:left w:w="93" w:type="dxa"/>
+              <w:left w:w="88" w:type="dxa"/>
             </w:tcMar>
             <w:vAlign w:val="center"/>
           </w:tcPr>
@@ -18497,7 +18647,7 @@
             </w:tcBorders>
             <w:shd w:fill="auto" w:val="clear"/>
             <w:tcMar>
-              <w:left w:w="93" w:type="dxa"/>
+              <w:left w:w="88" w:type="dxa"/>
             </w:tcMar>
             <w:vAlign w:val="center"/>
           </w:tcPr>
@@ -18542,7 +18692,7 @@
             </w:tcBorders>
             <w:shd w:fill="auto" w:val="clear"/>
             <w:tcMar>
-              <w:left w:w="93" w:type="dxa"/>
+              <w:left w:w="88" w:type="dxa"/>
             </w:tcMar>
             <w:vAlign w:val="center"/>
           </w:tcPr>
@@ -18581,7 +18731,7 @@
             </w:tcBorders>
             <w:shd w:fill="auto" w:val="clear"/>
             <w:tcMar>
-              <w:left w:w="93" w:type="dxa"/>
+              <w:left w:w="88" w:type="dxa"/>
             </w:tcMar>
             <w:vAlign w:val="center"/>
           </w:tcPr>
@@ -18620,7 +18770,7 @@
             </w:tcBorders>
             <w:shd w:fill="auto" w:val="clear"/>
             <w:tcMar>
-              <w:left w:w="93" w:type="dxa"/>
+              <w:left w:w="88" w:type="dxa"/>
             </w:tcMar>
             <w:vAlign w:val="center"/>
           </w:tcPr>
@@ -18647,7 +18797,7 @@
         </w:tc>
         <w:tc>
           <w:tcPr>
-            <w:tcW w:w="1900" w:type="dxa"/>
+            <w:tcW w:w="1901" w:type="dxa"/>
             <w:gridSpan w:val="3"/>
             <w:tcBorders>
               <w:top w:val="single" w:sz="4" w:space="0" w:color="00000A"/>
@@ -18659,7 +18809,7 @@
             </w:tcBorders>
             <w:shd w:fill="auto" w:val="clear"/>
             <w:tcMar>
-              <w:left w:w="93" w:type="dxa"/>
+              <w:left w:w="88" w:type="dxa"/>
             </w:tcMar>
             <w:vAlign w:val="center"/>
           </w:tcPr>
@@ -18686,7 +18836,7 @@
         </w:tc>
         <w:tc>
           <w:tcPr>
-            <w:tcW w:w="1896" w:type="dxa"/>
+            <w:tcW w:w="1895" w:type="dxa"/>
             <w:gridSpan w:val="3"/>
             <w:tcBorders>
               <w:top w:val="single" w:sz="4" w:space="0" w:color="00000A"/>
@@ -18698,7 +18848,7 @@
             </w:tcBorders>
             <w:shd w:fill="auto" w:val="clear"/>
             <w:tcMar>
-              <w:left w:w="93" w:type="dxa"/>
+              <w:left w:w="88" w:type="dxa"/>
             </w:tcMar>
             <w:vAlign w:val="center"/>
           </w:tcPr>
@@ -18808,7 +18958,7 @@
         </w:tblBorders>
         <w:tblCellMar>
           <w:top w:w="0" w:type="dxa"/>
-          <w:left w:w="93" w:type="dxa"/>
+          <w:left w:w="88" w:type="dxa"/>
           <w:bottom w:w="0" w:type="dxa"/>
           <w:right w:w="108" w:type="dxa"/>
         </w:tblCellMar>
@@ -18824,8 +18974,8 @@
         <w:gridCol w:w="946"/>
         <w:gridCol w:w="1"/>
         <w:gridCol w:w="951"/>
-        <w:gridCol w:w="948"/>
-        <w:gridCol w:w="3"/>
+        <w:gridCol w:w="949"/>
+        <w:gridCol w:w="2"/>
         <w:gridCol w:w="950"/>
         <w:gridCol w:w="943"/>
       </w:tblGrid>
@@ -18844,7 +18994,7 @@
             </w:tcBorders>
             <w:shd w:fill="auto" w:val="clear"/>
             <w:tcMar>
-              <w:left w:w="93" w:type="dxa"/>
+              <w:left w:w="88" w:type="dxa"/>
             </w:tcMar>
             <w:vAlign w:val="center"/>
           </w:tcPr>
@@ -18885,7 +19035,7 @@
             </w:tcBorders>
             <w:shd w:fill="auto" w:val="clear"/>
             <w:tcMar>
-              <w:left w:w="93" w:type="dxa"/>
+              <w:left w:w="88" w:type="dxa"/>
             </w:tcMar>
             <w:vAlign w:val="center"/>
           </w:tcPr>
@@ -18926,7 +19076,7 @@
             </w:tcBorders>
             <w:shd w:fill="auto" w:val="clear"/>
             <w:tcMar>
-              <w:left w:w="93" w:type="dxa"/>
+              <w:left w:w="88" w:type="dxa"/>
             </w:tcMar>
             <w:vAlign w:val="center"/>
           </w:tcPr>
@@ -18968,7 +19118,7 @@
             </w:tcBorders>
             <w:shd w:fill="auto" w:val="clear"/>
             <w:tcMar>
-              <w:left w:w="93" w:type="dxa"/>
+              <w:left w:w="88" w:type="dxa"/>
             </w:tcMar>
             <w:vAlign w:val="center"/>
           </w:tcPr>
@@ -19009,7 +19159,7 @@
             </w:tcBorders>
             <w:shd w:fill="auto" w:val="clear"/>
             <w:tcMar>
-              <w:left w:w="93" w:type="dxa"/>
+              <w:left w:w="88" w:type="dxa"/>
             </w:tcMar>
             <w:vAlign w:val="center"/>
           </w:tcPr>
@@ -19051,7 +19201,7 @@
             </w:tcBorders>
             <w:shd w:fill="auto" w:val="clear"/>
             <w:tcMar>
-              <w:left w:w="93" w:type="dxa"/>
+              <w:left w:w="88" w:type="dxa"/>
             </w:tcMar>
             <w:vAlign w:val="center"/>
           </w:tcPr>
@@ -19092,7 +19242,7 @@
             </w:tcBorders>
             <w:shd w:fill="auto" w:val="clear"/>
             <w:tcMar>
-              <w:left w:w="93" w:type="dxa"/>
+              <w:left w:w="88" w:type="dxa"/>
             </w:tcMar>
             <w:vAlign w:val="center"/>
           </w:tcPr>
@@ -19134,7 +19284,7 @@
             </w:tcBorders>
             <w:shd w:fill="auto" w:val="clear"/>
             <w:tcMar>
-              <w:left w:w="93" w:type="dxa"/>
+              <w:left w:w="88" w:type="dxa"/>
             </w:tcMar>
             <w:vAlign w:val="center"/>
           </w:tcPr>
@@ -19175,7 +19325,7 @@
             </w:tcBorders>
             <w:shd w:fill="auto" w:val="clear"/>
             <w:tcMar>
-              <w:left w:w="93" w:type="dxa"/>
+              <w:left w:w="88" w:type="dxa"/>
             </w:tcMar>
             <w:vAlign w:val="center"/>
           </w:tcPr>
@@ -19216,7 +19366,7 @@
             </w:tcBorders>
             <w:shd w:fill="auto" w:val="clear"/>
             <w:tcMar>
-              <w:left w:w="93" w:type="dxa"/>
+              <w:left w:w="88" w:type="dxa"/>
             </w:tcMar>
             <w:vAlign w:val="center"/>
           </w:tcPr>
@@ -19261,7 +19411,7 @@
             </w:tcBorders>
             <w:shd w:fill="auto" w:val="clear"/>
             <w:tcMar>
-              <w:left w:w="93" w:type="dxa"/>
+              <w:left w:w="88" w:type="dxa"/>
             </w:tcMar>
             <w:vAlign w:val="center"/>
           </w:tcPr>
@@ -19300,7 +19450,7 @@
             </w:tcBorders>
             <w:shd w:fill="auto" w:val="clear"/>
             <w:tcMar>
-              <w:left w:w="93" w:type="dxa"/>
+              <w:left w:w="88" w:type="dxa"/>
             </w:tcMar>
             <w:vAlign w:val="center"/>
           </w:tcPr>
@@ -19339,7 +19489,7 @@
             </w:tcBorders>
             <w:shd w:fill="auto" w:val="clear"/>
             <w:tcMar>
-              <w:left w:w="93" w:type="dxa"/>
+              <w:left w:w="88" w:type="dxa"/>
             </w:tcMar>
             <w:vAlign w:val="center"/>
           </w:tcPr>
@@ -19366,7 +19516,7 @@
         </w:tc>
         <w:tc>
           <w:tcPr>
-            <w:tcW w:w="1900" w:type="dxa"/>
+            <w:tcW w:w="1901" w:type="dxa"/>
             <w:gridSpan w:val="3"/>
             <w:tcBorders>
               <w:top w:val="single" w:sz="4" w:space="0" w:color="00000A"/>
@@ -19378,7 +19528,7 @@
             </w:tcBorders>
             <w:shd w:fill="auto" w:val="clear"/>
             <w:tcMar>
-              <w:left w:w="93" w:type="dxa"/>
+              <w:left w:w="88" w:type="dxa"/>
             </w:tcMar>
             <w:vAlign w:val="center"/>
           </w:tcPr>
@@ -19405,7 +19555,7 @@
         </w:tc>
         <w:tc>
           <w:tcPr>
-            <w:tcW w:w="1896" w:type="dxa"/>
+            <w:tcW w:w="1895" w:type="dxa"/>
             <w:gridSpan w:val="3"/>
             <w:tcBorders>
               <w:top w:val="single" w:sz="4" w:space="0" w:color="00000A"/>
@@ -19417,7 +19567,7 @@
             </w:tcBorders>
             <w:shd w:fill="auto" w:val="clear"/>
             <w:tcMar>
-              <w:left w:w="93" w:type="dxa"/>
+              <w:left w:w="88" w:type="dxa"/>
             </w:tcMar>
             <w:vAlign w:val="center"/>
           </w:tcPr>
@@ -19507,7 +19657,7 @@
         </w:tblBorders>
         <w:tblCellMar>
           <w:top w:w="0" w:type="dxa"/>
-          <w:left w:w="93" w:type="dxa"/>
+          <w:left w:w="88" w:type="dxa"/>
           <w:bottom w:w="0" w:type="dxa"/>
           <w:right w:w="108" w:type="dxa"/>
         </w:tblCellMar>
@@ -19523,8 +19673,8 @@
         <w:gridCol w:w="946"/>
         <w:gridCol w:w="1"/>
         <w:gridCol w:w="951"/>
-        <w:gridCol w:w="948"/>
-        <w:gridCol w:w="3"/>
+        <w:gridCol w:w="949"/>
+        <w:gridCol w:w="2"/>
         <w:gridCol w:w="950"/>
         <w:gridCol w:w="943"/>
       </w:tblGrid>
@@ -19543,7 +19693,7 @@
             </w:tcBorders>
             <w:shd w:fill="auto" w:val="clear"/>
             <w:tcMar>
-              <w:left w:w="93" w:type="dxa"/>
+              <w:left w:w="88" w:type="dxa"/>
             </w:tcMar>
             <w:vAlign w:val="center"/>
           </w:tcPr>
@@ -19584,7 +19734,7 @@
             </w:tcBorders>
             <w:shd w:fill="auto" w:val="clear"/>
             <w:tcMar>
-              <w:left w:w="93" w:type="dxa"/>
+              <w:left w:w="88" w:type="dxa"/>
             </w:tcMar>
             <w:vAlign w:val="center"/>
           </w:tcPr>
@@ -19625,7 +19775,7 @@
             </w:tcBorders>
             <w:shd w:fill="auto" w:val="clear"/>
             <w:tcMar>
-              <w:left w:w="93" w:type="dxa"/>
+              <w:left w:w="88" w:type="dxa"/>
             </w:tcMar>
             <w:vAlign w:val="center"/>
           </w:tcPr>
@@ -19667,7 +19817,7 @@
             </w:tcBorders>
             <w:shd w:fill="auto" w:val="clear"/>
             <w:tcMar>
-              <w:left w:w="93" w:type="dxa"/>
+              <w:left w:w="88" w:type="dxa"/>
             </w:tcMar>
             <w:vAlign w:val="center"/>
           </w:tcPr>
@@ -19708,7 +19858,7 @@
             </w:tcBorders>
             <w:shd w:fill="auto" w:val="clear"/>
             <w:tcMar>
-              <w:left w:w="93" w:type="dxa"/>
+              <w:left w:w="88" w:type="dxa"/>
             </w:tcMar>
             <w:vAlign w:val="center"/>
           </w:tcPr>
@@ -19750,7 +19900,7 @@
             </w:tcBorders>
             <w:shd w:fill="auto" w:val="clear"/>
             <w:tcMar>
-              <w:left w:w="93" w:type="dxa"/>
+              <w:left w:w="88" w:type="dxa"/>
             </w:tcMar>
             <w:vAlign w:val="center"/>
           </w:tcPr>
@@ -19791,7 +19941,7 @@
             </w:tcBorders>
             <w:shd w:fill="auto" w:val="clear"/>
             <w:tcMar>
-              <w:left w:w="93" w:type="dxa"/>
+              <w:left w:w="88" w:type="dxa"/>
             </w:tcMar>
             <w:vAlign w:val="center"/>
           </w:tcPr>
@@ -19833,7 +19983,7 @@
             </w:tcBorders>
             <w:shd w:fill="auto" w:val="clear"/>
             <w:tcMar>
-              <w:left w:w="93" w:type="dxa"/>
+              <w:left w:w="88" w:type="dxa"/>
             </w:tcMar>
             <w:vAlign w:val="center"/>
           </w:tcPr>
@@ -19874,7 +20024,7 @@
             </w:tcBorders>
             <w:shd w:fill="auto" w:val="clear"/>
             <w:tcMar>
-              <w:left w:w="93" w:type="dxa"/>
+              <w:left w:w="88" w:type="dxa"/>
             </w:tcMar>
             <w:vAlign w:val="center"/>
           </w:tcPr>
@@ -19915,7 +20065,7 @@
             </w:tcBorders>
             <w:shd w:fill="auto" w:val="clear"/>
             <w:tcMar>
-              <w:left w:w="93" w:type="dxa"/>
+              <w:left w:w="88" w:type="dxa"/>
             </w:tcMar>
             <w:vAlign w:val="center"/>
           </w:tcPr>
@@ -19960,7 +20110,7 @@
             </w:tcBorders>
             <w:shd w:fill="auto" w:val="clear"/>
             <w:tcMar>
-              <w:left w:w="93" w:type="dxa"/>
+              <w:left w:w="88" w:type="dxa"/>
             </w:tcMar>
             <w:vAlign w:val="center"/>
           </w:tcPr>
@@ -19999,7 +20149,7 @@
             </w:tcBorders>
             <w:shd w:fill="auto" w:val="clear"/>
             <w:tcMar>
-              <w:left w:w="93" w:type="dxa"/>
+              <w:left w:w="88" w:type="dxa"/>
             </w:tcMar>
             <w:vAlign w:val="center"/>
           </w:tcPr>
@@ -20038,7 +20188,7 @@
             </w:tcBorders>
             <w:shd w:fill="auto" w:val="clear"/>
             <w:tcMar>
-              <w:left w:w="93" w:type="dxa"/>
+              <w:left w:w="88" w:type="dxa"/>
             </w:tcMar>
             <w:vAlign w:val="center"/>
           </w:tcPr>
@@ -20065,7 +20215,7 @@
         </w:tc>
         <w:tc>
           <w:tcPr>
-            <w:tcW w:w="1900" w:type="dxa"/>
+            <w:tcW w:w="1901" w:type="dxa"/>
             <w:gridSpan w:val="3"/>
             <w:tcBorders>
               <w:top w:val="single" w:sz="4" w:space="0" w:color="00000A"/>
@@ -20077,7 +20227,7 @@
             </w:tcBorders>
             <w:shd w:fill="auto" w:val="clear"/>
             <w:tcMar>
-              <w:left w:w="93" w:type="dxa"/>
+              <w:left w:w="88" w:type="dxa"/>
             </w:tcMar>
             <w:vAlign w:val="center"/>
           </w:tcPr>
@@ -20104,7 +20254,7 @@
         </w:tc>
         <w:tc>
           <w:tcPr>
-            <w:tcW w:w="1896" w:type="dxa"/>
+            <w:tcW w:w="1895" w:type="dxa"/>
             <w:gridSpan w:val="3"/>
             <w:tcBorders>
               <w:top w:val="single" w:sz="4" w:space="0" w:color="00000A"/>
@@ -20116,7 +20266,7 @@
             </w:tcBorders>
             <w:shd w:fill="auto" w:val="clear"/>
             <w:tcMar>
-              <w:left w:w="93" w:type="dxa"/>
+              <w:left w:w="88" w:type="dxa"/>
             </w:tcMar>
             <w:vAlign w:val="center"/>
           </w:tcPr>
@@ -20205,7 +20355,7 @@
         </w:tblBorders>
         <w:tblCellMar>
           <w:top w:w="0" w:type="dxa"/>
-          <w:left w:w="93" w:type="dxa"/>
+          <w:left w:w="88" w:type="dxa"/>
           <w:bottom w:w="0" w:type="dxa"/>
           <w:right w:w="108" w:type="dxa"/>
         </w:tblCellMar>
@@ -20221,8 +20371,8 @@
         <w:gridCol w:w="946"/>
         <w:gridCol w:w="1"/>
         <w:gridCol w:w="951"/>
-        <w:gridCol w:w="948"/>
-        <w:gridCol w:w="3"/>
+        <w:gridCol w:w="949"/>
+        <w:gridCol w:w="2"/>
         <w:gridCol w:w="950"/>
         <w:gridCol w:w="943"/>
       </w:tblGrid>
@@ -20241,7 +20391,7 @@
             </w:tcBorders>
             <w:shd w:fill="auto" w:val="clear"/>
             <w:tcMar>
-              <w:left w:w="93" w:type="dxa"/>
+              <w:left w:w="88" w:type="dxa"/>
             </w:tcMar>
             <w:vAlign w:val="center"/>
           </w:tcPr>
@@ -20282,7 +20432,7 @@
             </w:tcBorders>
             <w:shd w:fill="auto" w:val="clear"/>
             <w:tcMar>
-              <w:left w:w="93" w:type="dxa"/>
+              <w:left w:w="88" w:type="dxa"/>
             </w:tcMar>
             <w:vAlign w:val="center"/>
           </w:tcPr>
@@ -20323,7 +20473,7 @@
             </w:tcBorders>
             <w:shd w:fill="auto" w:val="clear"/>
             <w:tcMar>
-              <w:left w:w="93" w:type="dxa"/>
+              <w:left w:w="88" w:type="dxa"/>
             </w:tcMar>
             <w:vAlign w:val="center"/>
           </w:tcPr>
@@ -20365,7 +20515,7 @@
             </w:tcBorders>
             <w:shd w:fill="auto" w:val="clear"/>
             <w:tcMar>
-              <w:left w:w="93" w:type="dxa"/>
+              <w:left w:w="88" w:type="dxa"/>
             </w:tcMar>
             <w:vAlign w:val="center"/>
           </w:tcPr>
@@ -20406,7 +20556,7 @@
             </w:tcBorders>
             <w:shd w:fill="auto" w:val="clear"/>
             <w:tcMar>
-              <w:left w:w="93" w:type="dxa"/>
+              <w:left w:w="88" w:type="dxa"/>
             </w:tcMar>
             <w:vAlign w:val="center"/>
           </w:tcPr>
@@ -20448,7 +20598,7 @@
             </w:tcBorders>
             <w:shd w:fill="auto" w:val="clear"/>
             <w:tcMar>
-              <w:left w:w="93" w:type="dxa"/>
+              <w:left w:w="88" w:type="dxa"/>
             </w:tcMar>
             <w:vAlign w:val="center"/>
           </w:tcPr>
@@ -20489,7 +20639,7 @@
             </w:tcBorders>
             <w:shd w:fill="auto" w:val="clear"/>
             <w:tcMar>
-              <w:left w:w="93" w:type="dxa"/>
+              <w:left w:w="88" w:type="dxa"/>
             </w:tcMar>
             <w:vAlign w:val="center"/>
           </w:tcPr>
@@ -20531,7 +20681,7 @@
             </w:tcBorders>
             <w:shd w:fill="auto" w:val="clear"/>
             <w:tcMar>
-              <w:left w:w="93" w:type="dxa"/>
+              <w:left w:w="88" w:type="dxa"/>
             </w:tcMar>
             <w:vAlign w:val="center"/>
           </w:tcPr>
@@ -20572,7 +20722,7 @@
             </w:tcBorders>
             <w:shd w:fill="auto" w:val="clear"/>
             <w:tcMar>
-              <w:left w:w="93" w:type="dxa"/>
+              <w:left w:w="88" w:type="dxa"/>
             </w:tcMar>
             <w:vAlign w:val="center"/>
           </w:tcPr>
@@ -20613,7 +20763,7 @@
             </w:tcBorders>
             <w:shd w:fill="auto" w:val="clear"/>
             <w:tcMar>
-              <w:left w:w="93" w:type="dxa"/>
+              <w:left w:w="88" w:type="dxa"/>
             </w:tcMar>
             <w:vAlign w:val="center"/>
           </w:tcPr>
@@ -20658,7 +20808,7 @@
             </w:tcBorders>
             <w:shd w:fill="auto" w:val="clear"/>
             <w:tcMar>
-              <w:left w:w="93" w:type="dxa"/>
+              <w:left w:w="88" w:type="dxa"/>
             </w:tcMar>
             <w:vAlign w:val="center"/>
           </w:tcPr>
@@ -20697,7 +20847,7 @@
             </w:tcBorders>
             <w:shd w:fill="auto" w:val="clear"/>
             <w:tcMar>
-              <w:left w:w="93" w:type="dxa"/>
+              <w:left w:w="88" w:type="dxa"/>
             </w:tcMar>
             <w:vAlign w:val="center"/>
           </w:tcPr>
@@ -20736,7 +20886,7 @@
             </w:tcBorders>
             <w:shd w:fill="auto" w:val="clear"/>
             <w:tcMar>
-              <w:left w:w="93" w:type="dxa"/>
+              <w:left w:w="88" w:type="dxa"/>
             </w:tcMar>
             <w:vAlign w:val="center"/>
           </w:tcPr>
@@ -20763,7 +20913,7 @@
         </w:tc>
         <w:tc>
           <w:tcPr>
-            <w:tcW w:w="1900" w:type="dxa"/>
+            <w:tcW w:w="1901" w:type="dxa"/>
             <w:gridSpan w:val="3"/>
             <w:tcBorders>
               <w:top w:val="single" w:sz="4" w:space="0" w:color="00000A"/>
@@ -20775,7 +20925,7 @@
             </w:tcBorders>
             <w:shd w:fill="auto" w:val="clear"/>
             <w:tcMar>
-              <w:left w:w="93" w:type="dxa"/>
+              <w:left w:w="88" w:type="dxa"/>
             </w:tcMar>
             <w:vAlign w:val="center"/>
           </w:tcPr>
@@ -20802,7 +20952,7 @@
         </w:tc>
         <w:tc>
           <w:tcPr>
-            <w:tcW w:w="1896" w:type="dxa"/>
+            <w:tcW w:w="1895" w:type="dxa"/>
             <w:gridSpan w:val="3"/>
             <w:tcBorders>
               <w:top w:val="single" w:sz="4" w:space="0" w:color="00000A"/>
@@ -20814,7 +20964,7 @@
             </w:tcBorders>
             <w:shd w:fill="auto" w:val="clear"/>
             <w:tcMar>
-              <w:left w:w="93" w:type="dxa"/>
+              <w:left w:w="88" w:type="dxa"/>
             </w:tcMar>
             <w:vAlign w:val="center"/>
           </w:tcPr>
@@ -20903,7 +21053,7 @@
         </w:tblBorders>
         <w:tblCellMar>
           <w:top w:w="0" w:type="dxa"/>
-          <w:left w:w="93" w:type="dxa"/>
+          <w:left w:w="88" w:type="dxa"/>
           <w:bottom w:w="0" w:type="dxa"/>
           <w:right w:w="108" w:type="dxa"/>
         </w:tblCellMar>
@@ -20919,8 +21069,8 @@
         <w:gridCol w:w="946"/>
         <w:gridCol w:w="1"/>
         <w:gridCol w:w="951"/>
-        <w:gridCol w:w="948"/>
-        <w:gridCol w:w="3"/>
+        <w:gridCol w:w="949"/>
+        <w:gridCol w:w="2"/>
         <w:gridCol w:w="950"/>
         <w:gridCol w:w="943"/>
       </w:tblGrid>
@@ -20939,7 +21089,7 @@
             </w:tcBorders>
             <w:shd w:fill="auto" w:val="clear"/>
             <w:tcMar>
-              <w:left w:w="93" w:type="dxa"/>
+              <w:left w:w="88" w:type="dxa"/>
             </w:tcMar>
             <w:vAlign w:val="center"/>
           </w:tcPr>
@@ -20980,7 +21130,7 @@
             </w:tcBorders>
             <w:shd w:fill="auto" w:val="clear"/>
             <w:tcMar>
-              <w:left w:w="93" w:type="dxa"/>
+              <w:left w:w="88" w:type="dxa"/>
             </w:tcMar>
             <w:vAlign w:val="center"/>
           </w:tcPr>
@@ -21021,7 +21171,7 @@
             </w:tcBorders>
             <w:shd w:fill="auto" w:val="clear"/>
             <w:tcMar>
-              <w:left w:w="93" w:type="dxa"/>
+              <w:left w:w="88" w:type="dxa"/>
             </w:tcMar>
             <w:vAlign w:val="center"/>
           </w:tcPr>
@@ -21063,7 +21213,7 @@
             </w:tcBorders>
             <w:shd w:fill="auto" w:val="clear"/>
             <w:tcMar>
-              <w:left w:w="93" w:type="dxa"/>
+              <w:left w:w="88" w:type="dxa"/>
             </w:tcMar>
             <w:vAlign w:val="center"/>
           </w:tcPr>
@@ -21104,7 +21254,7 @@
             </w:tcBorders>
             <w:shd w:fill="auto" w:val="clear"/>
             <w:tcMar>
-              <w:left w:w="93" w:type="dxa"/>
+              <w:left w:w="88" w:type="dxa"/>
             </w:tcMar>
             <w:vAlign w:val="center"/>
           </w:tcPr>
@@ -21146,7 +21296,7 @@
             </w:tcBorders>
             <w:shd w:fill="auto" w:val="clear"/>
             <w:tcMar>
-              <w:left w:w="93" w:type="dxa"/>
+              <w:left w:w="88" w:type="dxa"/>
             </w:tcMar>
             <w:vAlign w:val="center"/>
           </w:tcPr>
@@ -21187,7 +21337,7 @@
             </w:tcBorders>
             <w:shd w:fill="auto" w:val="clear"/>
             <w:tcMar>
-              <w:left w:w="93" w:type="dxa"/>
+              <w:left w:w="88" w:type="dxa"/>
             </w:tcMar>
             <w:vAlign w:val="center"/>
           </w:tcPr>
@@ -21229,7 +21379,7 @@
             </w:tcBorders>
             <w:shd w:fill="auto" w:val="clear"/>
             <w:tcMar>
-              <w:left w:w="93" w:type="dxa"/>
+              <w:left w:w="88" w:type="dxa"/>
             </w:tcMar>
             <w:vAlign w:val="center"/>
           </w:tcPr>
@@ -21270,7 +21420,7 @@
             </w:tcBorders>
             <w:shd w:fill="auto" w:val="clear"/>
             <w:tcMar>
-              <w:left w:w="93" w:type="dxa"/>
+              <w:left w:w="88" w:type="dxa"/>
             </w:tcMar>
             <w:vAlign w:val="center"/>
           </w:tcPr>
@@ -21311,7 +21461,7 @@
             </w:tcBorders>
             <w:shd w:fill="auto" w:val="clear"/>
             <w:tcMar>
-              <w:left w:w="93" w:type="dxa"/>
+              <w:left w:w="88" w:type="dxa"/>
             </w:tcMar>
             <w:vAlign w:val="center"/>
           </w:tcPr>
@@ -21356,7 +21506,7 @@
             </w:tcBorders>
             <w:shd w:fill="auto" w:val="clear"/>
             <w:tcMar>
-              <w:left w:w="93" w:type="dxa"/>
+              <w:left w:w="88" w:type="dxa"/>
             </w:tcMar>
             <w:vAlign w:val="center"/>
           </w:tcPr>
@@ -21395,7 +21545,7 @@
             </w:tcBorders>
             <w:shd w:fill="auto" w:val="clear"/>
             <w:tcMar>
-              <w:left w:w="93" w:type="dxa"/>
+              <w:left w:w="88" w:type="dxa"/>
             </w:tcMar>
             <w:vAlign w:val="center"/>
           </w:tcPr>
@@ -21434,7 +21584,7 @@
             </w:tcBorders>
             <w:shd w:fill="auto" w:val="clear"/>
             <w:tcMar>
-              <w:left w:w="93" w:type="dxa"/>
+              <w:left w:w="88" w:type="dxa"/>
             </w:tcMar>
             <w:vAlign w:val="center"/>
           </w:tcPr>
@@ -21461,7 +21611,7 @@
         </w:tc>
         <w:tc>
           <w:tcPr>
-            <w:tcW w:w="1900" w:type="dxa"/>
+            <w:tcW w:w="1901" w:type="dxa"/>
             <w:gridSpan w:val="3"/>
             <w:tcBorders>
               <w:top w:val="single" w:sz="4" w:space="0" w:color="00000A"/>
@@ -21473,7 +21623,7 @@
             </w:tcBorders>
             <w:shd w:fill="auto" w:val="clear"/>
             <w:tcMar>
-              <w:left w:w="93" w:type="dxa"/>
+              <w:left w:w="88" w:type="dxa"/>
             </w:tcMar>
             <w:vAlign w:val="center"/>
           </w:tcPr>
@@ -21500,7 +21650,7 @@
         </w:tc>
         <w:tc>
           <w:tcPr>
-            <w:tcW w:w="1896" w:type="dxa"/>
+            <w:tcW w:w="1895" w:type="dxa"/>
             <w:gridSpan w:val="3"/>
             <w:tcBorders>
               <w:top w:val="single" w:sz="4" w:space="0" w:color="00000A"/>
@@ -21512,7 +21662,7 @@
             </w:tcBorders>
             <w:shd w:fill="auto" w:val="clear"/>
             <w:tcMar>
-              <w:left w:w="93" w:type="dxa"/>
+              <w:left w:w="88" w:type="dxa"/>
             </w:tcMar>
             <w:vAlign w:val="center"/>
           </w:tcPr>
@@ -21729,7 +21879,7 @@
         </w:tblBorders>
         <w:tblCellMar>
           <w:top w:w="0" w:type="dxa"/>
-          <w:left w:w="88" w:type="dxa"/>
+          <w:left w:w="83" w:type="dxa"/>
           <w:bottom w:w="0" w:type="dxa"/>
           <w:right w:w="108" w:type="dxa"/>
         </w:tblCellMar>
@@ -21737,9 +21887,9 @@
       </w:tblPr>
       <w:tblGrid>
         <w:gridCol w:w="2620"/>
-        <w:gridCol w:w="403"/>
+        <w:gridCol w:w="402"/>
         <w:gridCol w:w="3031"/>
-        <w:gridCol w:w="3443"/>
+        <w:gridCol w:w="3444"/>
       </w:tblGrid>
       <w:tr>
         <w:trPr/>
@@ -21756,7 +21906,7 @@
             </w:tcBorders>
             <w:shd w:fill="auto" w:val="clear"/>
             <w:tcMar>
-              <w:left w:w="88" w:type="dxa"/>
+              <w:left w:w="83" w:type="dxa"/>
             </w:tcMar>
           </w:tcPr>
           <w:p>
@@ -21795,7 +21945,7 @@
             </w:tcBorders>
             <w:shd w:fill="auto" w:val="clear"/>
             <w:tcMar>
-              <w:left w:w="88" w:type="dxa"/>
+              <w:left w:w="83" w:type="dxa"/>
             </w:tcMar>
           </w:tcPr>
           <w:p>
@@ -21834,7 +21984,7 @@
             </w:tcBorders>
             <w:shd w:fill="auto" w:val="clear"/>
             <w:tcMar>
-              <w:left w:w="88" w:type="dxa"/>
+              <w:left w:w="83" w:type="dxa"/>
             </w:tcMar>
           </w:tcPr>
           <w:p>
@@ -21957,7 +22107,7 @@
             </w:tcBorders>
             <w:shd w:fill="auto" w:val="clear"/>
             <w:tcMar>
-              <w:left w:w="88" w:type="dxa"/>
+              <w:left w:w="83" w:type="dxa"/>
             </w:tcMar>
           </w:tcPr>
           <w:p>
@@ -22032,7 +22182,7 @@
             </w:tcBorders>
             <w:shd w:fill="auto" w:val="clear"/>
             <w:tcMar>
-              <w:left w:w="88" w:type="dxa"/>
+              <w:left w:w="83" w:type="dxa"/>
             </w:tcMar>
           </w:tcPr>
           <w:p>
@@ -22058,7 +22208,7 @@
         <w:trPr/>
         <w:tc>
           <w:tcPr>
-            <w:tcW w:w="3023" w:type="dxa"/>
+            <w:tcW w:w="3022" w:type="dxa"/>
             <w:gridSpan w:val="2"/>
             <w:tcBorders>
               <w:top w:val="single" w:sz="4" w:space="0" w:color="00000A"/>
@@ -22102,7 +22252,7 @@
             </w:tcBorders>
             <w:shd w:fill="auto" w:val="clear"/>
             <w:tcMar>
-              <w:left w:w="88" w:type="dxa"/>
+              <w:left w:w="83" w:type="dxa"/>
             </w:tcMar>
           </w:tcPr>
           <w:p>
@@ -22161,7 +22311,7 @@
         </w:tc>
         <w:tc>
           <w:tcPr>
-            <w:tcW w:w="3443" w:type="dxa"/>
+            <w:tcW w:w="3444" w:type="dxa"/>
             <w:tcBorders>
               <w:top w:val="single" w:sz="4" w:space="0" w:color="00000A"/>
               <w:left w:val="single" w:sz="4" w:space="0" w:color="00000A"/>
@@ -22172,7 +22322,7 @@
             </w:tcBorders>
             <w:shd w:fill="auto" w:val="clear"/>
             <w:tcMar>
-              <w:left w:w="88" w:type="dxa"/>
+              <w:left w:w="83" w:type="dxa"/>
             </w:tcMar>
           </w:tcPr>
           <w:p>
@@ -22277,7 +22427,7 @@
         </w:tblBorders>
         <w:tblCellMar>
           <w:top w:w="0" w:type="dxa"/>
-          <w:left w:w="93" w:type="dxa"/>
+          <w:left w:w="88" w:type="dxa"/>
           <w:bottom w:w="0" w:type="dxa"/>
           <w:right w:w="108" w:type="dxa"/>
         </w:tblCellMar>
@@ -22293,8 +22443,8 @@
         <w:gridCol w:w="946"/>
         <w:gridCol w:w="1"/>
         <w:gridCol w:w="951"/>
-        <w:gridCol w:w="948"/>
-        <w:gridCol w:w="3"/>
+        <w:gridCol w:w="949"/>
+        <w:gridCol w:w="2"/>
         <w:gridCol w:w="950"/>
         <w:gridCol w:w="943"/>
       </w:tblGrid>
@@ -22313,7 +22463,7 @@
             </w:tcBorders>
             <w:shd w:fill="auto" w:val="clear"/>
             <w:tcMar>
-              <w:left w:w="93" w:type="dxa"/>
+              <w:left w:w="88" w:type="dxa"/>
             </w:tcMar>
             <w:vAlign w:val="center"/>
           </w:tcPr>
@@ -22354,7 +22504,7 @@
             </w:tcBorders>
             <w:shd w:fill="auto" w:val="clear"/>
             <w:tcMar>
-              <w:left w:w="93" w:type="dxa"/>
+              <w:left w:w="88" w:type="dxa"/>
             </w:tcMar>
             <w:vAlign w:val="center"/>
           </w:tcPr>
@@ -22395,7 +22545,7 @@
             </w:tcBorders>
             <w:shd w:fill="auto" w:val="clear"/>
             <w:tcMar>
-              <w:left w:w="93" w:type="dxa"/>
+              <w:left w:w="88" w:type="dxa"/>
             </w:tcMar>
             <w:vAlign w:val="center"/>
           </w:tcPr>
@@ -22437,7 +22587,7 @@
             </w:tcBorders>
             <w:shd w:fill="auto" w:val="clear"/>
             <w:tcMar>
-              <w:left w:w="93" w:type="dxa"/>
+              <w:left w:w="88" w:type="dxa"/>
             </w:tcMar>
             <w:vAlign w:val="center"/>
           </w:tcPr>
@@ -22478,7 +22628,7 @@
             </w:tcBorders>
             <w:shd w:fill="auto" w:val="clear"/>
             <w:tcMar>
-              <w:left w:w="93" w:type="dxa"/>
+              <w:left w:w="88" w:type="dxa"/>
             </w:tcMar>
             <w:vAlign w:val="center"/>
           </w:tcPr>
@@ -22520,7 +22670,7 @@
             </w:tcBorders>
             <w:shd w:fill="auto" w:val="clear"/>
             <w:tcMar>
-              <w:left w:w="93" w:type="dxa"/>
+              <w:left w:w="88" w:type="dxa"/>
             </w:tcMar>
             <w:vAlign w:val="center"/>
           </w:tcPr>
@@ -22561,7 +22711,7 @@
             </w:tcBorders>
             <w:shd w:fill="auto" w:val="clear"/>
             <w:tcMar>
-              <w:left w:w="93" w:type="dxa"/>
+              <w:left w:w="88" w:type="dxa"/>
             </w:tcMar>
             <w:vAlign w:val="center"/>
           </w:tcPr>
@@ -22603,7 +22753,7 @@
             </w:tcBorders>
             <w:shd w:fill="auto" w:val="clear"/>
             <w:tcMar>
-              <w:left w:w="93" w:type="dxa"/>
+              <w:left w:w="88" w:type="dxa"/>
             </w:tcMar>
             <w:vAlign w:val="center"/>
           </w:tcPr>
@@ -22644,7 +22794,7 @@
             </w:tcBorders>
             <w:shd w:fill="auto" w:val="clear"/>
             <w:tcMar>
-              <w:left w:w="93" w:type="dxa"/>
+              <w:left w:w="88" w:type="dxa"/>
             </w:tcMar>
             <w:vAlign w:val="center"/>
           </w:tcPr>
@@ -22685,7 +22835,7 @@
             </w:tcBorders>
             <w:shd w:fill="auto" w:val="clear"/>
             <w:tcMar>
-              <w:left w:w="93" w:type="dxa"/>
+              <w:left w:w="88" w:type="dxa"/>
             </w:tcMar>
             <w:vAlign w:val="center"/>
           </w:tcPr>
@@ -22730,7 +22880,7 @@
             </w:tcBorders>
             <w:shd w:fill="auto" w:val="clear"/>
             <w:tcMar>
-              <w:left w:w="93" w:type="dxa"/>
+              <w:left w:w="88" w:type="dxa"/>
             </w:tcMar>
             <w:vAlign w:val="center"/>
           </w:tcPr>
@@ -22769,7 +22919,7 @@
             </w:tcBorders>
             <w:shd w:fill="auto" w:val="clear"/>
             <w:tcMar>
-              <w:left w:w="93" w:type="dxa"/>
+              <w:left w:w="88" w:type="dxa"/>
             </w:tcMar>
             <w:vAlign w:val="center"/>
           </w:tcPr>
@@ -22808,7 +22958,7 @@
             </w:tcBorders>
             <w:shd w:fill="auto" w:val="clear"/>
             <w:tcMar>
-              <w:left w:w="93" w:type="dxa"/>
+              <w:left w:w="88" w:type="dxa"/>
             </w:tcMar>
             <w:vAlign w:val="center"/>
           </w:tcPr>
@@ -22835,7 +22985,7 @@
         </w:tc>
         <w:tc>
           <w:tcPr>
-            <w:tcW w:w="1900" w:type="dxa"/>
+            <w:tcW w:w="1901" w:type="dxa"/>
             <w:gridSpan w:val="3"/>
             <w:tcBorders>
               <w:top w:val="single" w:sz="4" w:space="0" w:color="00000A"/>
@@ -22847,7 +22997,7 @@
             </w:tcBorders>
             <w:shd w:fill="auto" w:val="clear"/>
             <w:tcMar>
-              <w:left w:w="93" w:type="dxa"/>
+              <w:left w:w="88" w:type="dxa"/>
             </w:tcMar>
             <w:vAlign w:val="center"/>
           </w:tcPr>
@@ -22874,7 +23024,7 @@
         </w:tc>
         <w:tc>
           <w:tcPr>
-            <w:tcW w:w="1896" w:type="dxa"/>
+            <w:tcW w:w="1895" w:type="dxa"/>
             <w:gridSpan w:val="3"/>
             <w:tcBorders>
               <w:top w:val="single" w:sz="4" w:space="0" w:color="00000A"/>
@@ -22886,7 +23036,7 @@
             </w:tcBorders>
             <w:shd w:fill="auto" w:val="clear"/>
             <w:tcMar>
-              <w:left w:w="93" w:type="dxa"/>
+              <w:left w:w="88" w:type="dxa"/>
             </w:tcMar>
             <w:vAlign w:val="center"/>
           </w:tcPr>
@@ -22975,7 +23125,7 @@
         </w:tblBorders>
         <w:tblCellMar>
           <w:top w:w="0" w:type="dxa"/>
-          <w:left w:w="93" w:type="dxa"/>
+          <w:left w:w="88" w:type="dxa"/>
           <w:bottom w:w="0" w:type="dxa"/>
           <w:right w:w="108" w:type="dxa"/>
         </w:tblCellMar>
@@ -22991,8 +23141,8 @@
         <w:gridCol w:w="946"/>
         <w:gridCol w:w="1"/>
         <w:gridCol w:w="951"/>
-        <w:gridCol w:w="948"/>
-        <w:gridCol w:w="3"/>
+        <w:gridCol w:w="949"/>
+        <w:gridCol w:w="2"/>
         <w:gridCol w:w="950"/>
         <w:gridCol w:w="943"/>
       </w:tblGrid>
@@ -23011,7 +23161,7 @@
             </w:tcBorders>
             <w:shd w:fill="auto" w:val="clear"/>
             <w:tcMar>
-              <w:left w:w="93" w:type="dxa"/>
+              <w:left w:w="88" w:type="dxa"/>
             </w:tcMar>
             <w:vAlign w:val="center"/>
           </w:tcPr>
@@ -23052,7 +23202,7 @@
             </w:tcBorders>
             <w:shd w:fill="auto" w:val="clear"/>
             <w:tcMar>
-              <w:left w:w="93" w:type="dxa"/>
+              <w:left w:w="88" w:type="dxa"/>
             </w:tcMar>
             <w:vAlign w:val="center"/>
           </w:tcPr>
@@ -23093,7 +23243,7 @@
             </w:tcBorders>
             <w:shd w:fill="auto" w:val="clear"/>
             <w:tcMar>
-              <w:left w:w="93" w:type="dxa"/>
+              <w:left w:w="88" w:type="dxa"/>
             </w:tcMar>
             <w:vAlign w:val="center"/>
           </w:tcPr>
@@ -23135,7 +23285,7 @@
             </w:tcBorders>
             <w:shd w:fill="auto" w:val="clear"/>
             <w:tcMar>
-              <w:left w:w="93" w:type="dxa"/>
+              <w:left w:w="88" w:type="dxa"/>
             </w:tcMar>
             <w:vAlign w:val="center"/>
           </w:tcPr>
@@ -23176,7 +23326,7 @@
             </w:tcBorders>
             <w:shd w:fill="auto" w:val="clear"/>
             <w:tcMar>
-              <w:left w:w="93" w:type="dxa"/>
+              <w:left w:w="88" w:type="dxa"/>
             </w:tcMar>
             <w:vAlign w:val="center"/>
           </w:tcPr>
@@ -23218,7 +23368,7 @@
             </w:tcBorders>
             <w:shd w:fill="auto" w:val="clear"/>
             <w:tcMar>
-              <w:left w:w="93" w:type="dxa"/>
+              <w:left w:w="88" w:type="dxa"/>
             </w:tcMar>
             <w:vAlign w:val="center"/>
           </w:tcPr>
@@ -23259,7 +23409,7 @@
             </w:tcBorders>
             <w:shd w:fill="auto" w:val="clear"/>
             <w:tcMar>
-              <w:left w:w="93" w:type="dxa"/>
+              <w:left w:w="88" w:type="dxa"/>
             </w:tcMar>
             <w:vAlign w:val="center"/>
           </w:tcPr>
@@ -23301,7 +23451,7 @@
             </w:tcBorders>
             <w:shd w:fill="auto" w:val="clear"/>
             <w:tcMar>
-              <w:left w:w="93" w:type="dxa"/>
+              <w:left w:w="88" w:type="dxa"/>
             </w:tcMar>
             <w:vAlign w:val="center"/>
           </w:tcPr>
@@ -23342,7 +23492,7 @@
             </w:tcBorders>
             <w:shd w:fill="auto" w:val="clear"/>
             <w:tcMar>
-              <w:left w:w="93" w:type="dxa"/>
+              <w:left w:w="88" w:type="dxa"/>
             </w:tcMar>
             <w:vAlign w:val="center"/>
           </w:tcPr>
@@ -23383,7 +23533,7 @@
             </w:tcBorders>
             <w:shd w:fill="auto" w:val="clear"/>
             <w:tcMar>
-              <w:left w:w="93" w:type="dxa"/>
+              <w:left w:w="88" w:type="dxa"/>
             </w:tcMar>
             <w:vAlign w:val="center"/>
           </w:tcPr>
@@ -23428,7 +23578,7 @@
             </w:tcBorders>
             <w:shd w:fill="auto" w:val="clear"/>
             <w:tcMar>
-              <w:left w:w="93" w:type="dxa"/>
+              <w:left w:w="88" w:type="dxa"/>
             </w:tcMar>
             <w:vAlign w:val="center"/>
           </w:tcPr>
@@ -23467,7 +23617,7 @@
             </w:tcBorders>
             <w:shd w:fill="auto" w:val="clear"/>
             <w:tcMar>
-              <w:left w:w="93" w:type="dxa"/>
+              <w:left w:w="88" w:type="dxa"/>
             </w:tcMar>
             <w:vAlign w:val="center"/>
           </w:tcPr>
@@ -23506,7 +23656,7 @@
             </w:tcBorders>
             <w:shd w:fill="auto" w:val="clear"/>
             <w:tcMar>
-              <w:left w:w="93" w:type="dxa"/>
+              <w:left w:w="88" w:type="dxa"/>
             </w:tcMar>
             <w:vAlign w:val="center"/>
           </w:tcPr>
@@ -23533,7 +23683,7 @@
         </w:tc>
         <w:tc>
           <w:tcPr>
-            <w:tcW w:w="1900" w:type="dxa"/>
+            <w:tcW w:w="1901" w:type="dxa"/>
             <w:gridSpan w:val="3"/>
             <w:tcBorders>
               <w:top w:val="single" w:sz="4" w:space="0" w:color="00000A"/>
@@ -23545,7 +23695,7 @@
             </w:tcBorders>
             <w:shd w:fill="auto" w:val="clear"/>
             <w:tcMar>
-              <w:left w:w="93" w:type="dxa"/>
+              <w:left w:w="88" w:type="dxa"/>
             </w:tcMar>
             <w:vAlign w:val="center"/>
           </w:tcPr>
@@ -23572,7 +23722,7 @@
         </w:tc>
         <w:tc>
           <w:tcPr>
-            <w:tcW w:w="1896" w:type="dxa"/>
+            <w:tcW w:w="1895" w:type="dxa"/>
             <w:gridSpan w:val="3"/>
             <w:tcBorders>
               <w:top w:val="single" w:sz="4" w:space="0" w:color="00000A"/>
@@ -23584,7 +23734,7 @@
             </w:tcBorders>
             <w:shd w:fill="auto" w:val="clear"/>
             <w:tcMar>
-              <w:left w:w="93" w:type="dxa"/>
+              <w:left w:w="88" w:type="dxa"/>
             </w:tcMar>
             <w:vAlign w:val="center"/>
           </w:tcPr>
@@ -23674,7 +23824,7 @@
         </w:tblBorders>
         <w:tblCellMar>
           <w:top w:w="0" w:type="dxa"/>
-          <w:left w:w="93" w:type="dxa"/>
+          <w:left w:w="88" w:type="dxa"/>
           <w:bottom w:w="0" w:type="dxa"/>
           <w:right w:w="108" w:type="dxa"/>
         </w:tblCellMar>
@@ -23690,8 +23840,8 @@
         <w:gridCol w:w="946"/>
         <w:gridCol w:w="1"/>
         <w:gridCol w:w="951"/>
-        <w:gridCol w:w="948"/>
-        <w:gridCol w:w="3"/>
+        <w:gridCol w:w="949"/>
+        <w:gridCol w:w="2"/>
         <w:gridCol w:w="950"/>
         <w:gridCol w:w="943"/>
       </w:tblGrid>
@@ -23710,7 +23860,7 @@
             </w:tcBorders>
             <w:shd w:fill="auto" w:val="clear"/>
             <w:tcMar>
-              <w:left w:w="93" w:type="dxa"/>
+              <w:left w:w="88" w:type="dxa"/>
             </w:tcMar>
             <w:vAlign w:val="center"/>
           </w:tcPr>
@@ -23751,7 +23901,7 @@
             </w:tcBorders>
             <w:shd w:fill="auto" w:val="clear"/>
             <w:tcMar>
-              <w:left w:w="93" w:type="dxa"/>
+              <w:left w:w="88" w:type="dxa"/>
             </w:tcMar>
             <w:vAlign w:val="center"/>
           </w:tcPr>
@@ -23792,7 +23942,7 @@
             </w:tcBorders>
             <w:shd w:fill="auto" w:val="clear"/>
             <w:tcMar>
-              <w:left w:w="93" w:type="dxa"/>
+              <w:left w:w="88" w:type="dxa"/>
             </w:tcMar>
             <w:vAlign w:val="center"/>
           </w:tcPr>
@@ -23834,7 +23984,7 @@
             </w:tcBorders>
             <w:shd w:fill="auto" w:val="clear"/>
             <w:tcMar>
-              <w:left w:w="93" w:type="dxa"/>
+              <w:left w:w="88" w:type="dxa"/>
             </w:tcMar>
             <w:vAlign w:val="center"/>
           </w:tcPr>
@@ -23875,7 +24025,7 @@
             </w:tcBorders>
             <w:shd w:fill="auto" w:val="clear"/>
             <w:tcMar>
-              <w:left w:w="93" w:type="dxa"/>
+              <w:left w:w="88" w:type="dxa"/>
             </w:tcMar>
             <w:vAlign w:val="center"/>
           </w:tcPr>
@@ -23917,7 +24067,7 @@
             </w:tcBorders>
             <w:shd w:fill="auto" w:val="clear"/>
             <w:tcMar>
-              <w:left w:w="93" w:type="dxa"/>
+              <w:left w:w="88" w:type="dxa"/>
             </w:tcMar>
             <w:vAlign w:val="center"/>
           </w:tcPr>
@@ -23958,7 +24108,7 @@
             </w:tcBorders>
             <w:shd w:fill="auto" w:val="clear"/>
             <w:tcMar>
-              <w:left w:w="93" w:type="dxa"/>
+              <w:left w:w="88" w:type="dxa"/>
             </w:tcMar>
             <w:vAlign w:val="center"/>
           </w:tcPr>
@@ -24000,7 +24150,7 @@
             </w:tcBorders>
             <w:shd w:fill="auto" w:val="clear"/>
             <w:tcMar>
-              <w:left w:w="93" w:type="dxa"/>
+              <w:left w:w="88" w:type="dxa"/>
             </w:tcMar>
             <w:vAlign w:val="center"/>
           </w:tcPr>
@@ -24041,7 +24191,7 @@
             </w:tcBorders>
             <w:shd w:fill="auto" w:val="clear"/>
             <w:tcMar>
-              <w:left w:w="93" w:type="dxa"/>
+              <w:left w:w="88" w:type="dxa"/>
             </w:tcMar>
             <w:vAlign w:val="center"/>
           </w:tcPr>
@@ -24082,7 +24232,7 @@
             </w:tcBorders>
             <w:shd w:fill="auto" w:val="clear"/>
             <w:tcMar>
-              <w:left w:w="93" w:type="dxa"/>
+              <w:left w:w="88" w:type="dxa"/>
             </w:tcMar>
             <w:vAlign w:val="center"/>
           </w:tcPr>
@@ -24127,7 +24277,7 @@
             </w:tcBorders>
             <w:shd w:fill="auto" w:val="clear"/>
             <w:tcMar>
-              <w:left w:w="93" w:type="dxa"/>
+              <w:left w:w="88" w:type="dxa"/>
             </w:tcMar>
             <w:vAlign w:val="center"/>
           </w:tcPr>
@@ -24166,7 +24316,7 @@
             </w:tcBorders>
             <w:shd w:fill="auto" w:val="clear"/>
             <w:tcMar>
-              <w:left w:w="93" w:type="dxa"/>
+              <w:left w:w="88" w:type="dxa"/>
             </w:tcMar>
             <w:vAlign w:val="center"/>
           </w:tcPr>
@@ -24205,7 +24355,7 @@
             </w:tcBorders>
             <w:shd w:fill="auto" w:val="clear"/>
             <w:tcMar>
-              <w:left w:w="93" w:type="dxa"/>
+              <w:left w:w="88" w:type="dxa"/>
             </w:tcMar>
             <w:vAlign w:val="center"/>
           </w:tcPr>
@@ -24232,7 +24382,7 @@
         </w:tc>
         <w:tc>
           <w:tcPr>
-            <w:tcW w:w="1900" w:type="dxa"/>
+            <w:tcW w:w="1901" w:type="dxa"/>
             <w:gridSpan w:val="3"/>
             <w:tcBorders>
               <w:top w:val="single" w:sz="4" w:space="0" w:color="00000A"/>
@@ -24244,7 +24394,7 @@
             </w:tcBorders>
             <w:shd w:fill="auto" w:val="clear"/>
             <w:tcMar>
-              <w:left w:w="93" w:type="dxa"/>
+              <w:left w:w="88" w:type="dxa"/>
             </w:tcMar>
             <w:vAlign w:val="center"/>
           </w:tcPr>
@@ -24271,7 +24421,7 @@
         </w:tc>
         <w:tc>
           <w:tcPr>
-            <w:tcW w:w="1896" w:type="dxa"/>
+            <w:tcW w:w="1895" w:type="dxa"/>
             <w:gridSpan w:val="3"/>
             <w:tcBorders>
               <w:top w:val="single" w:sz="4" w:space="0" w:color="00000A"/>
@@ -24283,7 +24433,7 @@
             </w:tcBorders>
             <w:shd w:fill="auto" w:val="clear"/>
             <w:tcMar>
-              <w:left w:w="93" w:type="dxa"/>
+              <w:left w:w="88" w:type="dxa"/>
             </w:tcMar>
             <w:vAlign w:val="center"/>
           </w:tcPr>
@@ -24499,7 +24649,7 @@
         </w:tblBorders>
         <w:tblCellMar>
           <w:top w:w="0" w:type="dxa"/>
-          <w:left w:w="88" w:type="dxa"/>
+          <w:left w:w="83" w:type="dxa"/>
           <w:bottom w:w="0" w:type="dxa"/>
           <w:right w:w="108" w:type="dxa"/>
         </w:tblCellMar>
@@ -24524,7 +24674,7 @@
             </w:tcBorders>
             <w:shd w:fill="auto" w:val="clear"/>
             <w:tcMar>
-              <w:left w:w="88" w:type="dxa"/>
+              <w:left w:w="83" w:type="dxa"/>
             </w:tcMar>
           </w:tcPr>
           <w:p>
@@ -24567,7 +24717,7 @@
             </w:tcBorders>
             <w:shd w:fill="auto" w:val="clear"/>
             <w:tcMar>
-              <w:left w:w="88" w:type="dxa"/>
+              <w:left w:w="83" w:type="dxa"/>
             </w:tcMar>
           </w:tcPr>
           <w:p>
@@ -24610,7 +24760,7 @@
             </w:tcBorders>
             <w:shd w:fill="auto" w:val="clear"/>
             <w:tcMar>
-              <w:left w:w="88" w:type="dxa"/>
+              <w:left w:w="83" w:type="dxa"/>
             </w:tcMar>
           </w:tcPr>
           <w:p>
@@ -24744,7 +24894,7 @@
             </w:tcBorders>
             <w:shd w:fill="auto" w:val="clear"/>
             <w:tcMar>
-              <w:left w:w="88" w:type="dxa"/>
+              <w:left w:w="83" w:type="dxa"/>
             </w:tcMar>
           </w:tcPr>
           <w:p>
@@ -25065,7 +25215,477 @@
       <w:tblPr>
         <w:tblW w:w="5000" w:type="pct"/>
         <w:jc w:val="left"/>
-        <w:tblInd w:w="-15" w:type="dxa"/>
+        <w:tblInd w:w="-20" w:type="dxa"/>
+        <w:tblBorders>
+          <w:top w:val="single" w:sz="4" w:space="0" w:color="00000A"/>
+          <w:left w:val="single" w:sz="4" w:space="0" w:color="00000A"/>
+          <w:bottom w:val="single" w:sz="4" w:space="0" w:color="00000A"/>
+          <w:right w:val="single" w:sz="4" w:space="0" w:color="00000A"/>
+          <w:insideH w:val="single" w:sz="4" w:space="0" w:color="00000A"/>
+          <w:insideV w:val="single" w:sz="4" w:space="0" w:color="00000A"/>
+        </w:tblBorders>
+        <w:tblCellMar>
+          <w:top w:w="0" w:type="dxa"/>
+          <w:left w:w="83" w:type="dxa"/>
+          <w:bottom w:w="0" w:type="dxa"/>
+          <w:right w:w="108" w:type="dxa"/>
+        </w:tblCellMar>
+        <w:tblLook w:val="04a0" w:noVBand="1" w:noHBand="0" w:lastColumn="0" w:firstColumn="1" w:lastRow="0" w:firstRow="1"/>
+      </w:tblPr>
+      <w:tblGrid>
+        <w:gridCol w:w="2738"/>
+        <w:gridCol w:w="6758"/>
+      </w:tblGrid>
+      <w:tr>
+        <w:trPr/>
+        <w:tc>
+          <w:tcPr>
+            <w:tcW w:w="9496" w:type="dxa"/>
+            <w:gridSpan w:val="2"/>
+            <w:tcBorders>
+              <w:top w:val="single" w:sz="4" w:space="0" w:color="00000A"/>
+              <w:left w:val="single" w:sz="4" w:space="0" w:color="00000A"/>
+              <w:bottom w:val="single" w:sz="4" w:space="0" w:color="00000A"/>
+              <w:right w:val="single" w:sz="4" w:space="0" w:color="00000A"/>
+              <w:insideH w:val="single" w:sz="4" w:space="0" w:color="00000A"/>
+              <w:insideV w:val="single" w:sz="4" w:space="0" w:color="00000A"/>
+            </w:tcBorders>
+            <w:shd w:fill="auto" w:val="clear"/>
+            <w:tcMar>
+              <w:left w:w="83" w:type="dxa"/>
+            </w:tcMar>
+          </w:tcPr>
+          <w:p>
+            <w:pPr>
+              <w:pStyle w:val="Normal"/>
+              <w:jc w:val="both"/>
+              <w:rPr>
+                <w:rFonts w:ascii="Calibri" w:hAnsi="Calibri" w:cs="Calibri" w:asciiTheme="minorHAnsi" w:hAnsiTheme="minorHAnsi"/>
+                <w:b/>
+                <w:b/>
+                <w:sz w:val="24"/>
+                <w:szCs w:val="24"/>
+              </w:rPr>
+            </w:pPr>
+            <w:r>
+              <w:rPr>
+                <w:rFonts w:cs="Calibri" w:ascii="Calibri" w:hAnsi="Calibri" w:asciiTheme="minorHAnsi" w:hAnsiTheme="minorHAnsi"/>
+                <w:b/>
+                <w:sz w:val="24"/>
+                <w:szCs w:val="24"/>
+              </w:rPr>
+              <w:t>Gerente da Divisão de Estágio:</w:t>
+            </w:r>
+          </w:p>
+          <w:p>
+            <w:pPr>
+              <w:pStyle w:val="Normal"/>
+              <w:spacing w:before="0" w:after="200"/>
+              <w:jc w:val="both"/>
+              <w:rPr/>
+            </w:pPr>
+            <w:r>
+              <w:rPr>
+                <w:rFonts w:cs="Calibri" w:ascii="Calibri" w:hAnsi="Calibri" w:asciiTheme="minorHAnsi" w:hAnsiTheme="minorHAnsi"/>
+                <w:b/>
+                <w:sz w:val="24"/>
+                <w:szCs w:val="24"/>
+              </w:rPr>
+              <w:t>Prof. Dr. Francisco José Costa Araújo</w:t>
+            </w:r>
+          </w:p>
+        </w:tc>
+      </w:tr>
+      <w:tr>
+        <w:trPr/>
+        <w:tc>
+          <w:tcPr>
+            <w:tcW w:w="2738" w:type="dxa"/>
+            <w:tcBorders>
+              <w:top w:val="single" w:sz="4" w:space="0" w:color="00000A"/>
+              <w:left w:val="single" w:sz="4" w:space="0" w:color="00000A"/>
+              <w:bottom w:val="single" w:sz="4" w:space="0" w:color="00000A"/>
+              <w:right w:val="single" w:sz="4" w:space="0" w:color="00000A"/>
+              <w:insideH w:val="single" w:sz="4" w:space="0" w:color="00000A"/>
+              <w:insideV w:val="single" w:sz="4" w:space="0" w:color="00000A"/>
+            </w:tcBorders>
+            <w:shd w:fill="auto" w:val="clear"/>
+          </w:tcPr>
+          <w:p>
+            <w:pPr>
+              <w:pStyle w:val="Normal"/>
+              <w:jc w:val="both"/>
+              <w:rPr>
+                <w:rFonts w:ascii="Calibri" w:hAnsi="Calibri" w:cs="Calibri" w:asciiTheme="minorHAnsi" w:hAnsiTheme="minorHAnsi"/>
+                <w:b/>
+                <w:b/>
+                <w:sz w:val="24"/>
+                <w:szCs w:val="24"/>
+              </w:rPr>
+            </w:pPr>
+            <w:r>
+              <w:rPr>
+                <w:rFonts w:cs="Calibri" w:ascii="Calibri" w:hAnsi="Calibri" w:asciiTheme="minorHAnsi" w:hAnsiTheme="minorHAnsi"/>
+                <w:b/>
+                <w:sz w:val="24"/>
+                <w:szCs w:val="24"/>
+              </w:rPr>
+              <w:t>Data:</w:t>
+            </w:r>
+          </w:p>
+          <w:p>
+            <w:pPr>
+              <w:pStyle w:val="Normal"/>
+              <w:jc w:val="both"/>
+              <w:rPr>
+                <w:rFonts w:ascii="Calibri" w:hAnsi="Calibri" w:cs="Calibri" w:asciiTheme="minorHAnsi" w:hAnsiTheme="minorHAnsi"/>
+                <w:b/>
+                <w:b/>
+                <w:sz w:val="24"/>
+                <w:szCs w:val="24"/>
+              </w:rPr>
+            </w:pPr>
+            <w:r>
+              <w:rPr>
+                <w:rFonts w:cs="Calibri" w:ascii="Calibri" w:hAnsi="Calibri"/>
+                <w:b/>
+                <w:sz w:val="24"/>
+                <w:szCs w:val="24"/>
+              </w:rPr>
+            </w:r>
+          </w:p>
+          <w:p>
+            <w:pPr>
+              <w:pStyle w:val="Normal"/>
+              <w:spacing w:before="0" w:after="200"/>
+              <w:jc w:val="center"/>
+              <w:rPr>
+                <w:rFonts w:ascii="Calibri" w:hAnsi="Calibri" w:cs="Calibri" w:asciiTheme="minorHAnsi" w:hAnsiTheme="minorHAnsi"/>
+                <w:sz w:val="24"/>
+                <w:szCs w:val="24"/>
+              </w:rPr>
+            </w:pPr>
+            <w:r>
+              <w:rPr>
+                <w:rFonts w:cs="Calibri" w:ascii="Calibri" w:hAnsi="Calibri" w:asciiTheme="minorHAnsi" w:hAnsiTheme="minorHAnsi"/>
+                <w:sz w:val="24"/>
+                <w:szCs w:val="24"/>
+              </w:rPr>
+              <w:t>______/ ______/ ______</w:t>
+            </w:r>
+          </w:p>
+        </w:tc>
+        <w:tc>
+          <w:tcPr>
+            <w:tcW w:w="6758" w:type="dxa"/>
+            <w:tcBorders>
+              <w:top w:val="single" w:sz="4" w:space="0" w:color="00000A"/>
+              <w:left w:val="single" w:sz="4" w:space="0" w:color="00000A"/>
+              <w:bottom w:val="single" w:sz="4" w:space="0" w:color="00000A"/>
+              <w:right w:val="single" w:sz="4" w:space="0" w:color="00000A"/>
+              <w:insideH w:val="single" w:sz="4" w:space="0" w:color="00000A"/>
+              <w:insideV w:val="single" w:sz="4" w:space="0" w:color="00000A"/>
+            </w:tcBorders>
+            <w:shd w:fill="auto" w:val="clear"/>
+            <w:tcMar>
+              <w:left w:w="83" w:type="dxa"/>
+            </w:tcMar>
+          </w:tcPr>
+          <w:p>
+            <w:pPr>
+              <w:pStyle w:val="Normal"/>
+              <w:jc w:val="both"/>
+              <w:rPr>
+                <w:rFonts w:ascii="Calibri" w:hAnsi="Calibri" w:cs="Calibri" w:asciiTheme="minorHAnsi" w:hAnsiTheme="minorHAnsi"/>
+                <w:b/>
+                <w:b/>
+                <w:sz w:val="24"/>
+                <w:szCs w:val="24"/>
+              </w:rPr>
+            </w:pPr>
+            <w:r>
+              <w:rPr>
+                <w:rFonts w:cs="Calibri" w:ascii="Calibri" w:hAnsi="Calibri" w:asciiTheme="minorHAnsi" w:hAnsiTheme="minorHAnsi"/>
+                <w:b/>
+                <w:sz w:val="24"/>
+                <w:szCs w:val="24"/>
+              </w:rPr>
+              <w:t>Assinatura:</w:t>
+            </w:r>
+          </w:p>
+          <w:p>
+            <w:pPr>
+              <w:pStyle w:val="Normal"/>
+              <w:jc w:val="both"/>
+              <w:rPr>
+                <w:rFonts w:ascii="Calibri" w:hAnsi="Calibri" w:cs="Calibri" w:asciiTheme="minorHAnsi" w:hAnsiTheme="minorHAnsi"/>
+                <w:b/>
+                <w:b/>
+                <w:sz w:val="24"/>
+                <w:szCs w:val="24"/>
+              </w:rPr>
+            </w:pPr>
+            <w:r>
+              <w:rPr>
+                <w:rFonts w:cs="Calibri" w:ascii="Calibri" w:hAnsi="Calibri"/>
+                <w:b/>
+                <w:sz w:val="24"/>
+                <w:szCs w:val="24"/>
+              </w:rPr>
+            </w:r>
+          </w:p>
+          <w:p>
+            <w:pPr>
+              <w:pStyle w:val="Normal"/>
+              <w:spacing w:before="0" w:after="200"/>
+              <w:jc w:val="center"/>
+              <w:rPr>
+                <w:rFonts w:ascii="Calibri" w:hAnsi="Calibri" w:cs="Calibri" w:asciiTheme="minorHAnsi" w:hAnsiTheme="minorHAnsi"/>
+                <w:b/>
+                <w:b/>
+                <w:sz w:val="24"/>
+                <w:szCs w:val="24"/>
+              </w:rPr>
+            </w:pPr>
+            <w:r>
+              <w:rPr>
+                <w:rFonts w:cs="Calibri" w:ascii="Calibri" w:hAnsi="Calibri" w:asciiTheme="minorHAnsi" w:hAnsiTheme="minorHAnsi"/>
+                <w:b/>
+                <w:sz w:val="24"/>
+                <w:szCs w:val="24"/>
+              </w:rPr>
+              <w:t>________________________________________________________</w:t>
+            </w:r>
+          </w:p>
+        </w:tc>
+      </w:tr>
+    </w:tbl>
+    <w:p>
+      <w:pPr>
+        <w:pStyle w:val="Normal"/>
+        <w:rPr>
+          <w:rFonts w:ascii="Calibri" w:hAnsi="Calibri" w:asciiTheme="minorHAnsi" w:hAnsiTheme="minorHAnsi"/>
+          <w:sz w:val="24"/>
+          <w:szCs w:val="24"/>
+        </w:rPr>
+      </w:pPr>
+      <w:r>
+        <w:rPr>
+          <w:rFonts w:asciiTheme="minorHAnsi" w:hAnsiTheme="minorHAnsi" w:ascii="Calibri" w:hAnsi="Calibri"/>
+          <w:sz w:val="24"/>
+          <w:szCs w:val="24"/>
+        </w:rPr>
+      </w:r>
+    </w:p>
+    <w:p>
+      <w:pPr>
+        <w:pStyle w:val="Normal"/>
+        <w:rPr>
+          <w:rFonts w:ascii="Calibri" w:hAnsi="Calibri" w:asciiTheme="minorHAnsi" w:hAnsiTheme="minorHAnsi"/>
+          <w:sz w:val="24"/>
+          <w:szCs w:val="24"/>
+        </w:rPr>
+      </w:pPr>
+      <w:r>
+        <w:rPr>
+          <w:rFonts w:asciiTheme="minorHAnsi" w:hAnsiTheme="minorHAnsi" w:ascii="Calibri" w:hAnsi="Calibri"/>
+          <w:sz w:val="24"/>
+          <w:szCs w:val="24"/>
+        </w:rPr>
+      </w:r>
+    </w:p>
+    <w:p>
+      <w:pPr>
+        <w:pStyle w:val="Normal"/>
+        <w:rPr>
+          <w:rFonts w:ascii="Calibri" w:hAnsi="Calibri" w:asciiTheme="minorHAnsi" w:hAnsiTheme="minorHAnsi"/>
+          <w:sz w:val="24"/>
+          <w:szCs w:val="24"/>
+        </w:rPr>
+      </w:pPr>
+      <w:r>
+        <w:rPr>
+          <w:rFonts w:asciiTheme="minorHAnsi" w:hAnsiTheme="minorHAnsi" w:ascii="Calibri" w:hAnsi="Calibri"/>
+          <w:sz w:val="24"/>
+          <w:szCs w:val="24"/>
+        </w:rPr>
+      </w:r>
+    </w:p>
+    <w:p>
+      <w:pPr>
+        <w:pStyle w:val="Normal"/>
+        <w:rPr>
+          <w:rFonts w:ascii="Calibri" w:hAnsi="Calibri" w:asciiTheme="minorHAnsi" w:hAnsiTheme="minorHAnsi"/>
+          <w:sz w:val="24"/>
+          <w:szCs w:val="24"/>
+        </w:rPr>
+      </w:pPr>
+      <w:r>
+        <w:rPr>
+          <w:rFonts w:asciiTheme="minorHAnsi" w:hAnsiTheme="minorHAnsi" w:ascii="Calibri" w:hAnsi="Calibri"/>
+          <w:sz w:val="24"/>
+          <w:szCs w:val="24"/>
+        </w:rPr>
+      </w:r>
+    </w:p>
+    <w:p>
+      <w:pPr>
+        <w:pStyle w:val="Normal"/>
+        <w:rPr>
+          <w:rFonts w:ascii="Calibri" w:hAnsi="Calibri" w:asciiTheme="minorHAnsi" w:hAnsiTheme="minorHAnsi"/>
+          <w:sz w:val="24"/>
+          <w:szCs w:val="24"/>
+        </w:rPr>
+      </w:pPr>
+      <w:r>
+        <w:rPr>
+          <w:rFonts w:asciiTheme="minorHAnsi" w:hAnsiTheme="minorHAnsi" w:ascii="Calibri" w:hAnsi="Calibri"/>
+          <w:sz w:val="24"/>
+          <w:szCs w:val="24"/>
+        </w:rPr>
+      </w:r>
+    </w:p>
+    <w:p>
+      <w:pPr>
+        <w:pStyle w:val="Normal"/>
+        <w:rPr>
+          <w:rFonts w:ascii="Calibri" w:hAnsi="Calibri" w:asciiTheme="minorHAnsi" w:hAnsiTheme="minorHAnsi"/>
+          <w:sz w:val="24"/>
+          <w:szCs w:val="24"/>
+        </w:rPr>
+      </w:pPr>
+      <w:r>
+        <w:rPr>
+          <w:rFonts w:asciiTheme="minorHAnsi" w:hAnsiTheme="minorHAnsi" w:ascii="Calibri" w:hAnsi="Calibri"/>
+          <w:sz w:val="24"/>
+          <w:szCs w:val="24"/>
+        </w:rPr>
+      </w:r>
+    </w:p>
+    <w:p>
+      <w:pPr>
+        <w:pStyle w:val="Normal"/>
+        <w:rPr>
+          <w:rFonts w:ascii="Calibri" w:hAnsi="Calibri" w:asciiTheme="minorHAnsi" w:hAnsiTheme="minorHAnsi"/>
+          <w:sz w:val="24"/>
+          <w:szCs w:val="24"/>
+        </w:rPr>
+      </w:pPr>
+      <w:r>
+        <w:rPr>
+          <w:rFonts w:asciiTheme="minorHAnsi" w:hAnsiTheme="minorHAnsi" w:ascii="Calibri" w:hAnsi="Calibri"/>
+          <w:sz w:val="24"/>
+          <w:szCs w:val="24"/>
+        </w:rPr>
+      </w:r>
+    </w:p>
+    <w:p>
+      <w:pPr>
+        <w:pStyle w:val="Normal"/>
+        <w:rPr>
+          <w:rFonts w:ascii="Calibri" w:hAnsi="Calibri" w:asciiTheme="minorHAnsi" w:hAnsiTheme="minorHAnsi"/>
+          <w:sz w:val="24"/>
+          <w:szCs w:val="24"/>
+        </w:rPr>
+      </w:pPr>
+      <w:r>
+        <w:rPr>
+          <w:rFonts w:asciiTheme="minorHAnsi" w:hAnsiTheme="minorHAnsi" w:ascii="Calibri" w:hAnsi="Calibri"/>
+          <w:sz w:val="24"/>
+          <w:szCs w:val="24"/>
+        </w:rPr>
+      </w:r>
+    </w:p>
+    <w:p>
+      <w:pPr>
+        <w:pStyle w:val="Normal"/>
+        <w:rPr>
+          <w:rFonts w:ascii="Calibri" w:hAnsi="Calibri" w:asciiTheme="minorHAnsi" w:hAnsiTheme="minorHAnsi"/>
+          <w:sz w:val="24"/>
+          <w:szCs w:val="24"/>
+        </w:rPr>
+      </w:pPr>
+      <w:r>
+        <w:rPr>
+          <w:rFonts w:asciiTheme="minorHAnsi" w:hAnsiTheme="minorHAnsi" w:ascii="Calibri" w:hAnsi="Calibri"/>
+          <w:sz w:val="24"/>
+          <w:szCs w:val="24"/>
+        </w:rPr>
+      </w:r>
+    </w:p>
+    <w:p>
+      <w:pPr>
+        <w:pStyle w:val="Normal"/>
+        <w:rPr>
+          <w:rFonts w:ascii="Calibri" w:hAnsi="Calibri" w:asciiTheme="minorHAnsi" w:hAnsiTheme="minorHAnsi"/>
+          <w:sz w:val="24"/>
+          <w:szCs w:val="24"/>
+        </w:rPr>
+      </w:pPr>
+      <w:r>
+        <w:rPr>
+          <w:rFonts w:asciiTheme="minorHAnsi" w:hAnsiTheme="minorHAnsi" w:ascii="Calibri" w:hAnsi="Calibri"/>
+          <w:sz w:val="24"/>
+          <w:szCs w:val="24"/>
+        </w:rPr>
+      </w:r>
+    </w:p>
+    <w:p>
+      <w:pPr>
+        <w:pStyle w:val="Normal"/>
+        <w:rPr>
+          <w:rFonts w:ascii="Calibri" w:hAnsi="Calibri" w:asciiTheme="minorHAnsi" w:hAnsiTheme="minorHAnsi"/>
+          <w:sz w:val="24"/>
+          <w:szCs w:val="24"/>
+        </w:rPr>
+      </w:pPr>
+      <w:r>
+        <w:rPr>
+          <w:rFonts w:asciiTheme="minorHAnsi" w:hAnsiTheme="minorHAnsi" w:ascii="Calibri" w:hAnsi="Calibri"/>
+          <w:sz w:val="24"/>
+          <w:szCs w:val="24"/>
+        </w:rPr>
+      </w:r>
+    </w:p>
+    <w:p>
+      <w:pPr>
+        <w:pStyle w:val="Normal"/>
+        <w:rPr>
+          <w:rFonts w:ascii="Calibri" w:hAnsi="Calibri" w:asciiTheme="minorHAnsi" w:hAnsiTheme="minorHAnsi"/>
+          <w:sz w:val="24"/>
+          <w:szCs w:val="24"/>
+        </w:rPr>
+      </w:pPr>
+      <w:r>
+        <w:rPr>
+          <w:rFonts w:asciiTheme="minorHAnsi" w:hAnsiTheme="minorHAnsi" w:ascii="Calibri" w:hAnsi="Calibri"/>
+          <w:sz w:val="24"/>
+          <w:szCs w:val="24"/>
+        </w:rPr>
+      </w:r>
+    </w:p>
+    <w:p>
+      <w:pPr>
+        <w:pStyle w:val="Normal"/>
+        <w:rPr>
+          <w:rFonts w:ascii="Calibri" w:hAnsi="Calibri" w:asciiTheme="minorHAnsi" w:hAnsiTheme="minorHAnsi"/>
+          <w:sz w:val="24"/>
+          <w:szCs w:val="24"/>
+        </w:rPr>
+      </w:pPr>
+      <w:r>
+        <w:rPr>
+          <w:rFonts w:asciiTheme="minorHAnsi" w:hAnsiTheme="minorHAnsi" w:ascii="Calibri" w:hAnsi="Calibri"/>
+          <w:sz w:val="24"/>
+          <w:szCs w:val="24"/>
+        </w:rPr>
+      </w:r>
+    </w:p>
+    <w:tbl>
+      <w:tblPr>
+        <w:tblW w:w="5000" w:type="pct"/>
+        <w:jc w:val="left"/>
+        <w:tblInd w:w="-20" w:type="dxa"/>
         <w:tblBorders>
           <w:top w:val="single" w:sz="4" w:space="0" w:color="00000A"/>
           <w:left w:val="single" w:sz="4" w:space="0" w:color="00000A"/>
@@ -25083,15 +25703,13 @@
         <w:tblLook w:val="04a0" w:noVBand="1" w:noHBand="0" w:lastColumn="0" w:firstColumn="1" w:lastRow="0" w:firstRow="1"/>
       </w:tblPr>
       <w:tblGrid>
-        <w:gridCol w:w="2738"/>
-        <w:gridCol w:w="6758"/>
+        <w:gridCol w:w="9497"/>
       </w:tblGrid>
       <w:tr>
         <w:trPr/>
         <w:tc>
           <w:tcPr>
-            <w:tcW w:w="9496" w:type="dxa"/>
-            <w:gridSpan w:val="2"/>
+            <w:tcW w:w="9497" w:type="dxa"/>
             <w:tcBorders>
               <w:top w:val="single" w:sz="4" w:space="0" w:color="00000A"/>
               <w:left w:val="single" w:sz="4" w:space="0" w:color="00000A"/>
@@ -25100,477 +25718,9 @@
               <w:insideH w:val="single" w:sz="4" w:space="0" w:color="00000A"/>
               <w:insideV w:val="single" w:sz="4" w:space="0" w:color="00000A"/>
             </w:tcBorders>
-            <w:shd w:fill="auto" w:val="clear"/>
+            <w:shd w:color="auto" w:fill="000000" w:val="clear"/>
             <w:tcMar>
               <w:left w:w="88" w:type="dxa"/>
-            </w:tcMar>
-          </w:tcPr>
-          <w:p>
-            <w:pPr>
-              <w:pStyle w:val="Normal"/>
-              <w:jc w:val="both"/>
-              <w:rPr>
-                <w:rFonts w:ascii="Calibri" w:hAnsi="Calibri" w:cs="Calibri" w:asciiTheme="minorHAnsi" w:hAnsiTheme="minorHAnsi"/>
-                <w:b/>
-                <w:b/>
-                <w:sz w:val="24"/>
-                <w:szCs w:val="24"/>
-              </w:rPr>
-            </w:pPr>
-            <w:r>
-              <w:rPr>
-                <w:rFonts w:cs="Calibri" w:ascii="Calibri" w:hAnsi="Calibri" w:asciiTheme="minorHAnsi" w:hAnsiTheme="minorHAnsi"/>
-                <w:b/>
-                <w:sz w:val="24"/>
-                <w:szCs w:val="24"/>
-              </w:rPr>
-              <w:t>Gerente da Divisão de Estágio:</w:t>
-            </w:r>
-          </w:p>
-          <w:p>
-            <w:pPr>
-              <w:pStyle w:val="Normal"/>
-              <w:spacing w:before="0" w:after="200"/>
-              <w:jc w:val="both"/>
-              <w:rPr/>
-            </w:pPr>
-            <w:r>
-              <w:rPr>
-                <w:rFonts w:cs="Calibri" w:ascii="Calibri" w:hAnsi="Calibri" w:asciiTheme="minorHAnsi" w:hAnsiTheme="minorHAnsi"/>
-                <w:b/>
-                <w:sz w:val="24"/>
-                <w:szCs w:val="24"/>
-              </w:rPr>
-              <w:t>Prof. Dr. Francisco José Costa Araújo</w:t>
-            </w:r>
-          </w:p>
-        </w:tc>
-      </w:tr>
-      <w:tr>
-        <w:trPr/>
-        <w:tc>
-          <w:tcPr>
-            <w:tcW w:w="2738" w:type="dxa"/>
-            <w:tcBorders>
-              <w:top w:val="single" w:sz="4" w:space="0" w:color="00000A"/>
-              <w:left w:val="single" w:sz="4" w:space="0" w:color="00000A"/>
-              <w:bottom w:val="single" w:sz="4" w:space="0" w:color="00000A"/>
-              <w:right w:val="single" w:sz="4" w:space="0" w:color="00000A"/>
-              <w:insideH w:val="single" w:sz="4" w:space="0" w:color="00000A"/>
-              <w:insideV w:val="single" w:sz="4" w:space="0" w:color="00000A"/>
-            </w:tcBorders>
-            <w:shd w:fill="auto" w:val="clear"/>
-          </w:tcPr>
-          <w:p>
-            <w:pPr>
-              <w:pStyle w:val="Normal"/>
-              <w:jc w:val="both"/>
-              <w:rPr>
-                <w:rFonts w:ascii="Calibri" w:hAnsi="Calibri" w:cs="Calibri" w:asciiTheme="minorHAnsi" w:hAnsiTheme="minorHAnsi"/>
-                <w:b/>
-                <w:b/>
-                <w:sz w:val="24"/>
-                <w:szCs w:val="24"/>
-              </w:rPr>
-            </w:pPr>
-            <w:r>
-              <w:rPr>
-                <w:rFonts w:cs="Calibri" w:ascii="Calibri" w:hAnsi="Calibri" w:asciiTheme="minorHAnsi" w:hAnsiTheme="minorHAnsi"/>
-                <w:b/>
-                <w:sz w:val="24"/>
-                <w:szCs w:val="24"/>
-              </w:rPr>
-              <w:t>Data:</w:t>
-            </w:r>
-          </w:p>
-          <w:p>
-            <w:pPr>
-              <w:pStyle w:val="Normal"/>
-              <w:jc w:val="both"/>
-              <w:rPr>
-                <w:rFonts w:ascii="Calibri" w:hAnsi="Calibri" w:cs="Calibri" w:asciiTheme="minorHAnsi" w:hAnsiTheme="minorHAnsi"/>
-                <w:b/>
-                <w:b/>
-                <w:sz w:val="24"/>
-                <w:szCs w:val="24"/>
-              </w:rPr>
-            </w:pPr>
-            <w:r>
-              <w:rPr>
-                <w:rFonts w:cs="Calibri" w:ascii="Calibri" w:hAnsi="Calibri"/>
-                <w:b/>
-                <w:sz w:val="24"/>
-                <w:szCs w:val="24"/>
-              </w:rPr>
-            </w:r>
-          </w:p>
-          <w:p>
-            <w:pPr>
-              <w:pStyle w:val="Normal"/>
-              <w:spacing w:before="0" w:after="200"/>
-              <w:jc w:val="center"/>
-              <w:rPr>
-                <w:rFonts w:ascii="Calibri" w:hAnsi="Calibri" w:cs="Calibri" w:asciiTheme="minorHAnsi" w:hAnsiTheme="minorHAnsi"/>
-                <w:sz w:val="24"/>
-                <w:szCs w:val="24"/>
-              </w:rPr>
-            </w:pPr>
-            <w:r>
-              <w:rPr>
-                <w:rFonts w:cs="Calibri" w:ascii="Calibri" w:hAnsi="Calibri" w:asciiTheme="minorHAnsi" w:hAnsiTheme="minorHAnsi"/>
-                <w:sz w:val="24"/>
-                <w:szCs w:val="24"/>
-              </w:rPr>
-              <w:t>______/ ______/ ______</w:t>
-            </w:r>
-          </w:p>
-        </w:tc>
-        <w:tc>
-          <w:tcPr>
-            <w:tcW w:w="6758" w:type="dxa"/>
-            <w:tcBorders>
-              <w:top w:val="single" w:sz="4" w:space="0" w:color="00000A"/>
-              <w:left w:val="single" w:sz="4" w:space="0" w:color="00000A"/>
-              <w:bottom w:val="single" w:sz="4" w:space="0" w:color="00000A"/>
-              <w:right w:val="single" w:sz="4" w:space="0" w:color="00000A"/>
-              <w:insideH w:val="single" w:sz="4" w:space="0" w:color="00000A"/>
-              <w:insideV w:val="single" w:sz="4" w:space="0" w:color="00000A"/>
-            </w:tcBorders>
-            <w:shd w:fill="auto" w:val="clear"/>
-            <w:tcMar>
-              <w:left w:w="88" w:type="dxa"/>
-            </w:tcMar>
-          </w:tcPr>
-          <w:p>
-            <w:pPr>
-              <w:pStyle w:val="Normal"/>
-              <w:jc w:val="both"/>
-              <w:rPr>
-                <w:rFonts w:ascii="Calibri" w:hAnsi="Calibri" w:cs="Calibri" w:asciiTheme="minorHAnsi" w:hAnsiTheme="minorHAnsi"/>
-                <w:b/>
-                <w:b/>
-                <w:sz w:val="24"/>
-                <w:szCs w:val="24"/>
-              </w:rPr>
-            </w:pPr>
-            <w:r>
-              <w:rPr>
-                <w:rFonts w:cs="Calibri" w:ascii="Calibri" w:hAnsi="Calibri" w:asciiTheme="minorHAnsi" w:hAnsiTheme="minorHAnsi"/>
-                <w:b/>
-                <w:sz w:val="24"/>
-                <w:szCs w:val="24"/>
-              </w:rPr>
-              <w:t>Assinatura:</w:t>
-            </w:r>
-          </w:p>
-          <w:p>
-            <w:pPr>
-              <w:pStyle w:val="Normal"/>
-              <w:jc w:val="both"/>
-              <w:rPr>
-                <w:rFonts w:ascii="Calibri" w:hAnsi="Calibri" w:cs="Calibri" w:asciiTheme="minorHAnsi" w:hAnsiTheme="minorHAnsi"/>
-                <w:b/>
-                <w:b/>
-                <w:sz w:val="24"/>
-                <w:szCs w:val="24"/>
-              </w:rPr>
-            </w:pPr>
-            <w:r>
-              <w:rPr>
-                <w:rFonts w:cs="Calibri" w:ascii="Calibri" w:hAnsi="Calibri"/>
-                <w:b/>
-                <w:sz w:val="24"/>
-                <w:szCs w:val="24"/>
-              </w:rPr>
-            </w:r>
-          </w:p>
-          <w:p>
-            <w:pPr>
-              <w:pStyle w:val="Normal"/>
-              <w:spacing w:before="0" w:after="200"/>
-              <w:jc w:val="center"/>
-              <w:rPr>
-                <w:rFonts w:ascii="Calibri" w:hAnsi="Calibri" w:cs="Calibri" w:asciiTheme="minorHAnsi" w:hAnsiTheme="minorHAnsi"/>
-                <w:b/>
-                <w:b/>
-                <w:sz w:val="24"/>
-                <w:szCs w:val="24"/>
-              </w:rPr>
-            </w:pPr>
-            <w:r>
-              <w:rPr>
-                <w:rFonts w:cs="Calibri" w:ascii="Calibri" w:hAnsi="Calibri" w:asciiTheme="minorHAnsi" w:hAnsiTheme="minorHAnsi"/>
-                <w:b/>
-                <w:sz w:val="24"/>
-                <w:szCs w:val="24"/>
-              </w:rPr>
-              <w:t>________________________________________________________</w:t>
-            </w:r>
-          </w:p>
-        </w:tc>
-      </w:tr>
-    </w:tbl>
-    <w:p>
-      <w:pPr>
-        <w:pStyle w:val="Normal"/>
-        <w:rPr>
-          <w:rFonts w:ascii="Calibri" w:hAnsi="Calibri" w:asciiTheme="minorHAnsi" w:hAnsiTheme="minorHAnsi"/>
-          <w:sz w:val="24"/>
-          <w:szCs w:val="24"/>
-        </w:rPr>
-      </w:pPr>
-      <w:r>
-        <w:rPr>
-          <w:rFonts w:asciiTheme="minorHAnsi" w:hAnsiTheme="minorHAnsi" w:ascii="Calibri" w:hAnsi="Calibri"/>
-          <w:sz w:val="24"/>
-          <w:szCs w:val="24"/>
-        </w:rPr>
-      </w:r>
-    </w:p>
-    <w:p>
-      <w:pPr>
-        <w:pStyle w:val="Normal"/>
-        <w:rPr>
-          <w:rFonts w:ascii="Calibri" w:hAnsi="Calibri" w:asciiTheme="minorHAnsi" w:hAnsiTheme="minorHAnsi"/>
-          <w:sz w:val="24"/>
-          <w:szCs w:val="24"/>
-        </w:rPr>
-      </w:pPr>
-      <w:r>
-        <w:rPr>
-          <w:rFonts w:asciiTheme="minorHAnsi" w:hAnsiTheme="minorHAnsi" w:ascii="Calibri" w:hAnsi="Calibri"/>
-          <w:sz w:val="24"/>
-          <w:szCs w:val="24"/>
-        </w:rPr>
-      </w:r>
-    </w:p>
-    <w:p>
-      <w:pPr>
-        <w:pStyle w:val="Normal"/>
-        <w:rPr>
-          <w:rFonts w:ascii="Calibri" w:hAnsi="Calibri" w:asciiTheme="minorHAnsi" w:hAnsiTheme="minorHAnsi"/>
-          <w:sz w:val="24"/>
-          <w:szCs w:val="24"/>
-        </w:rPr>
-      </w:pPr>
-      <w:r>
-        <w:rPr>
-          <w:rFonts w:asciiTheme="minorHAnsi" w:hAnsiTheme="minorHAnsi" w:ascii="Calibri" w:hAnsi="Calibri"/>
-          <w:sz w:val="24"/>
-          <w:szCs w:val="24"/>
-        </w:rPr>
-      </w:r>
-    </w:p>
-    <w:p>
-      <w:pPr>
-        <w:pStyle w:val="Normal"/>
-        <w:rPr>
-          <w:rFonts w:ascii="Calibri" w:hAnsi="Calibri" w:asciiTheme="minorHAnsi" w:hAnsiTheme="minorHAnsi"/>
-          <w:sz w:val="24"/>
-          <w:szCs w:val="24"/>
-        </w:rPr>
-      </w:pPr>
-      <w:r>
-        <w:rPr>
-          <w:rFonts w:asciiTheme="minorHAnsi" w:hAnsiTheme="minorHAnsi" w:ascii="Calibri" w:hAnsi="Calibri"/>
-          <w:sz w:val="24"/>
-          <w:szCs w:val="24"/>
-        </w:rPr>
-      </w:r>
-    </w:p>
-    <w:p>
-      <w:pPr>
-        <w:pStyle w:val="Normal"/>
-        <w:rPr>
-          <w:rFonts w:ascii="Calibri" w:hAnsi="Calibri" w:asciiTheme="minorHAnsi" w:hAnsiTheme="minorHAnsi"/>
-          <w:sz w:val="24"/>
-          <w:szCs w:val="24"/>
-        </w:rPr>
-      </w:pPr>
-      <w:r>
-        <w:rPr>
-          <w:rFonts w:asciiTheme="minorHAnsi" w:hAnsiTheme="minorHAnsi" w:ascii="Calibri" w:hAnsi="Calibri"/>
-          <w:sz w:val="24"/>
-          <w:szCs w:val="24"/>
-        </w:rPr>
-      </w:r>
-    </w:p>
-    <w:p>
-      <w:pPr>
-        <w:pStyle w:val="Normal"/>
-        <w:rPr>
-          <w:rFonts w:ascii="Calibri" w:hAnsi="Calibri" w:asciiTheme="minorHAnsi" w:hAnsiTheme="minorHAnsi"/>
-          <w:sz w:val="24"/>
-          <w:szCs w:val="24"/>
-        </w:rPr>
-      </w:pPr>
-      <w:r>
-        <w:rPr>
-          <w:rFonts w:asciiTheme="minorHAnsi" w:hAnsiTheme="minorHAnsi" w:ascii="Calibri" w:hAnsi="Calibri"/>
-          <w:sz w:val="24"/>
-          <w:szCs w:val="24"/>
-        </w:rPr>
-      </w:r>
-    </w:p>
-    <w:p>
-      <w:pPr>
-        <w:pStyle w:val="Normal"/>
-        <w:rPr>
-          <w:rFonts w:ascii="Calibri" w:hAnsi="Calibri" w:asciiTheme="minorHAnsi" w:hAnsiTheme="minorHAnsi"/>
-          <w:sz w:val="24"/>
-          <w:szCs w:val="24"/>
-        </w:rPr>
-      </w:pPr>
-      <w:r>
-        <w:rPr>
-          <w:rFonts w:asciiTheme="minorHAnsi" w:hAnsiTheme="minorHAnsi" w:ascii="Calibri" w:hAnsi="Calibri"/>
-          <w:sz w:val="24"/>
-          <w:szCs w:val="24"/>
-        </w:rPr>
-      </w:r>
-    </w:p>
-    <w:p>
-      <w:pPr>
-        <w:pStyle w:val="Normal"/>
-        <w:rPr>
-          <w:rFonts w:ascii="Calibri" w:hAnsi="Calibri" w:asciiTheme="minorHAnsi" w:hAnsiTheme="minorHAnsi"/>
-          <w:sz w:val="24"/>
-          <w:szCs w:val="24"/>
-        </w:rPr>
-      </w:pPr>
-      <w:r>
-        <w:rPr>
-          <w:rFonts w:asciiTheme="minorHAnsi" w:hAnsiTheme="minorHAnsi" w:ascii="Calibri" w:hAnsi="Calibri"/>
-          <w:sz w:val="24"/>
-          <w:szCs w:val="24"/>
-        </w:rPr>
-      </w:r>
-    </w:p>
-    <w:p>
-      <w:pPr>
-        <w:pStyle w:val="Normal"/>
-        <w:rPr>
-          <w:rFonts w:ascii="Calibri" w:hAnsi="Calibri" w:asciiTheme="minorHAnsi" w:hAnsiTheme="minorHAnsi"/>
-          <w:sz w:val="24"/>
-          <w:szCs w:val="24"/>
-        </w:rPr>
-      </w:pPr>
-      <w:r>
-        <w:rPr>
-          <w:rFonts w:asciiTheme="minorHAnsi" w:hAnsiTheme="minorHAnsi" w:ascii="Calibri" w:hAnsi="Calibri"/>
-          <w:sz w:val="24"/>
-          <w:szCs w:val="24"/>
-        </w:rPr>
-      </w:r>
-    </w:p>
-    <w:p>
-      <w:pPr>
-        <w:pStyle w:val="Normal"/>
-        <w:rPr>
-          <w:rFonts w:ascii="Calibri" w:hAnsi="Calibri" w:asciiTheme="minorHAnsi" w:hAnsiTheme="minorHAnsi"/>
-          <w:sz w:val="24"/>
-          <w:szCs w:val="24"/>
-        </w:rPr>
-      </w:pPr>
-      <w:r>
-        <w:rPr>
-          <w:rFonts w:asciiTheme="minorHAnsi" w:hAnsiTheme="minorHAnsi" w:ascii="Calibri" w:hAnsi="Calibri"/>
-          <w:sz w:val="24"/>
-          <w:szCs w:val="24"/>
-        </w:rPr>
-      </w:r>
-    </w:p>
-    <w:p>
-      <w:pPr>
-        <w:pStyle w:val="Normal"/>
-        <w:rPr>
-          <w:rFonts w:ascii="Calibri" w:hAnsi="Calibri" w:asciiTheme="minorHAnsi" w:hAnsiTheme="minorHAnsi"/>
-          <w:sz w:val="24"/>
-          <w:szCs w:val="24"/>
-        </w:rPr>
-      </w:pPr>
-      <w:r>
-        <w:rPr>
-          <w:rFonts w:asciiTheme="minorHAnsi" w:hAnsiTheme="minorHAnsi" w:ascii="Calibri" w:hAnsi="Calibri"/>
-          <w:sz w:val="24"/>
-          <w:szCs w:val="24"/>
-        </w:rPr>
-      </w:r>
-    </w:p>
-    <w:p>
-      <w:pPr>
-        <w:pStyle w:val="Normal"/>
-        <w:rPr>
-          <w:rFonts w:ascii="Calibri" w:hAnsi="Calibri" w:asciiTheme="minorHAnsi" w:hAnsiTheme="minorHAnsi"/>
-          <w:sz w:val="24"/>
-          <w:szCs w:val="24"/>
-        </w:rPr>
-      </w:pPr>
-      <w:r>
-        <w:rPr>
-          <w:rFonts w:asciiTheme="minorHAnsi" w:hAnsiTheme="minorHAnsi" w:ascii="Calibri" w:hAnsi="Calibri"/>
-          <w:sz w:val="24"/>
-          <w:szCs w:val="24"/>
-        </w:rPr>
-      </w:r>
-    </w:p>
-    <w:p>
-      <w:pPr>
-        <w:pStyle w:val="Normal"/>
-        <w:rPr>
-          <w:rFonts w:ascii="Calibri" w:hAnsi="Calibri" w:asciiTheme="minorHAnsi" w:hAnsiTheme="minorHAnsi"/>
-          <w:sz w:val="24"/>
-          <w:szCs w:val="24"/>
-        </w:rPr>
-      </w:pPr>
-      <w:r>
-        <w:rPr>
-          <w:rFonts w:asciiTheme="minorHAnsi" w:hAnsiTheme="minorHAnsi" w:ascii="Calibri" w:hAnsi="Calibri"/>
-          <w:sz w:val="24"/>
-          <w:szCs w:val="24"/>
-        </w:rPr>
-      </w:r>
-    </w:p>
-    <w:tbl>
-      <w:tblPr>
-        <w:tblW w:w="5000" w:type="pct"/>
-        <w:jc w:val="left"/>
-        <w:tblInd w:w="-15" w:type="dxa"/>
-        <w:tblBorders>
-          <w:top w:val="single" w:sz="4" w:space="0" w:color="00000A"/>
-          <w:left w:val="single" w:sz="4" w:space="0" w:color="00000A"/>
-          <w:bottom w:val="single" w:sz="4" w:space="0" w:color="00000A"/>
-          <w:right w:val="single" w:sz="4" w:space="0" w:color="00000A"/>
-          <w:insideH w:val="single" w:sz="4" w:space="0" w:color="00000A"/>
-          <w:insideV w:val="single" w:sz="4" w:space="0" w:color="00000A"/>
-        </w:tblBorders>
-        <w:tblCellMar>
-          <w:top w:w="0" w:type="dxa"/>
-          <w:left w:w="93" w:type="dxa"/>
-          <w:bottom w:w="0" w:type="dxa"/>
-          <w:right w:w="108" w:type="dxa"/>
-        </w:tblCellMar>
-        <w:tblLook w:val="04a0" w:noVBand="1" w:noHBand="0" w:lastColumn="0" w:firstColumn="1" w:lastRow="0" w:firstRow="1"/>
-      </w:tblPr>
-      <w:tblGrid>
-        <w:gridCol w:w="9497"/>
-      </w:tblGrid>
-      <w:tr>
-        <w:trPr/>
-        <w:tc>
-          <w:tcPr>
-            <w:tcW w:w="9497" w:type="dxa"/>
-            <w:tcBorders>
-              <w:top w:val="single" w:sz="4" w:space="0" w:color="00000A"/>
-              <w:left w:val="single" w:sz="4" w:space="0" w:color="00000A"/>
-              <w:bottom w:val="single" w:sz="4" w:space="0" w:color="00000A"/>
-              <w:right w:val="single" w:sz="4" w:space="0" w:color="00000A"/>
-              <w:insideH w:val="single" w:sz="4" w:space="0" w:color="00000A"/>
-              <w:insideV w:val="single" w:sz="4" w:space="0" w:color="00000A"/>
-            </w:tcBorders>
-            <w:shd w:color="auto" w:fill="000000" w:val="clear"/>
-            <w:tcMar>
-              <w:left w:w="93" w:type="dxa"/>
             </w:tcMar>
           </w:tcPr>
           <w:p>
@@ -25585,8 +25735,8 @@
                 <w:szCs w:val="24"/>
               </w:rPr>
             </w:pPr>
-            <w:bookmarkStart w:id="8" w:name="_Toc283305784"/>
-            <w:bookmarkStart w:id="9" w:name="_Toc285731766"/>
+            <w:bookmarkStart w:id="8" w:name="_Toc285731766"/>
+            <w:bookmarkStart w:id="9" w:name="_Toc283305784"/>
             <w:r>
               <w:rPr>
                 <w:rFonts w:cs="Calibri" w:ascii="Calibri" w:hAnsi="Calibri"/>
@@ -25707,7 +25857,7 @@
     <w:p>
       <w:pPr>
         <w:pStyle w:val="Normal"/>
-        <w:overflowPunct w:val="true"/>
+        <w:overflowPunct w:val="false"/>
         <w:bidi w:val="0"/>
         <w:spacing w:lineRule="auto" w:line="240" w:before="0" w:after="0"/>
         <w:jc w:val="center"/>
@@ -25743,7 +25893,7 @@
     <w:p>
       <w:pPr>
         <w:pStyle w:val="Normal"/>
-        <w:overflowPunct w:val="true"/>
+        <w:overflowPunct w:val="false"/>
         <w:bidi w:val="0"/>
         <w:spacing w:lineRule="auto" w:line="240" w:before="0" w:after="0"/>
         <w:jc w:val="center"/>
@@ -25775,7 +25925,7 @@
     <w:p>
       <w:pPr>
         <w:pStyle w:val="Normal"/>
-        <w:overflowPunct w:val="true"/>
+        <w:overflowPunct w:val="false"/>
         <w:bidi w:val="0"/>
         <w:spacing w:lineRule="auto" w:line="240" w:before="0" w:after="0"/>
         <w:jc w:val="center"/>
@@ -25811,7 +25961,7 @@
     <w:p>
       <w:pPr>
         <w:pStyle w:val="Normal"/>
-        <w:overflowPunct w:val="true"/>
+        <w:overflowPunct w:val="false"/>
         <w:bidi w:val="0"/>
         <w:spacing w:lineRule="auto" w:line="240" w:before="0" w:after="0"/>
         <w:jc w:val="center"/>
@@ -25857,7 +26007,7 @@
     <w:p>
       <w:pPr>
         <w:pStyle w:val="Normal"/>
-        <w:overflowPunct w:val="true"/>
+        <w:overflowPunct w:val="false"/>
         <w:bidi w:val="0"/>
         <w:spacing w:lineRule="auto" w:line="240" w:before="0" w:after="0"/>
         <w:jc w:val="center"/>
@@ -25889,7 +26039,7 @@
     <w:p>
       <w:pPr>
         <w:pStyle w:val="Normal"/>
-        <w:overflowPunct w:val="true"/>
+        <w:overflowPunct w:val="false"/>
         <w:bidi w:val="0"/>
         <w:spacing w:lineRule="auto" w:line="240" w:before="0" w:after="0"/>
         <w:jc w:val="center"/>
@@ -25940,7 +26090,7 @@
     <w:p>
       <w:pPr>
         <w:pStyle w:val="Normal"/>
-        <w:overflowPunct w:val="true"/>
+        <w:overflowPunct w:val="false"/>
         <w:bidi w:val="0"/>
         <w:spacing w:lineRule="auto" w:line="240" w:before="0" w:after="0"/>
         <w:jc w:val="both"/>
@@ -25998,7 +26148,7 @@
     <w:p>
       <w:pPr>
         <w:pStyle w:val="Normal"/>
-        <w:overflowPunct w:val="true"/>
+        <w:overflowPunct w:val="false"/>
         <w:bidi w:val="0"/>
         <w:spacing w:lineRule="auto" w:line="240" w:before="0" w:after="0"/>
         <w:jc w:val="both"/>
@@ -26054,7 +26204,7 @@
     <w:p>
       <w:pPr>
         <w:pStyle w:val="Normal"/>
-        <w:overflowPunct w:val="true"/>
+        <w:overflowPunct w:val="false"/>
         <w:bidi w:val="0"/>
         <w:spacing w:lineRule="auto" w:line="240" w:before="0" w:after="0"/>
         <w:jc w:val="both"/>
@@ -26111,7 +26261,7 @@
     <w:p>
       <w:pPr>
         <w:pStyle w:val="Normal"/>
-        <w:overflowPunct w:val="true"/>
+        <w:overflowPunct w:val="false"/>
         <w:bidi w:val="0"/>
         <w:spacing w:lineRule="auto" w:line="240" w:before="0" w:after="0"/>
         <w:jc w:val="both"/>
@@ -26170,7 +26320,7 @@
     <w:p>
       <w:pPr>
         <w:pStyle w:val="Normal"/>
-        <w:overflowPunct w:val="true"/>
+        <w:overflowPunct w:val="false"/>
         <w:bidi w:val="0"/>
         <w:spacing w:lineRule="auto" w:line="240" w:before="0" w:after="0"/>
         <w:jc w:val="both"/>
@@ -26226,7 +26376,7 @@
     <w:p>
       <w:pPr>
         <w:pStyle w:val="Normal"/>
-        <w:overflowPunct w:val="true"/>
+        <w:overflowPunct w:val="false"/>
         <w:bidi w:val="0"/>
         <w:spacing w:lineRule="auto" w:line="240" w:before="0" w:after="0"/>
         <w:jc w:val="both"/>
@@ -26239,7 +26389,7 @@
     <w:p>
       <w:pPr>
         <w:pStyle w:val="Normal"/>
-        <w:overflowPunct w:val="true"/>
+        <w:overflowPunct w:val="false"/>
         <w:bidi w:val="0"/>
         <w:spacing w:lineRule="auto" w:line="240" w:before="0" w:after="0"/>
         <w:jc w:val="center"/>
@@ -26521,7 +26671,7 @@
         </w:tblBorders>
         <w:tblCellMar>
           <w:top w:w="0" w:type="dxa"/>
-          <w:left w:w="93" w:type="dxa"/>
+          <w:left w:w="88" w:type="dxa"/>
           <w:bottom w:w="0" w:type="dxa"/>
           <w:right w:w="108" w:type="dxa"/>
         </w:tblCellMar>
@@ -26545,7 +26695,7 @@
             </w:tcBorders>
             <w:shd w:color="auto" w:fill="000000" w:val="clear"/>
             <w:tcMar>
-              <w:left w:w="93" w:type="dxa"/>
+              <w:left w:w="88" w:type="dxa"/>
             </w:tcMar>
           </w:tcPr>
           <w:p>
@@ -26558,8 +26708,8 @@
                 <w:szCs w:val="24"/>
               </w:rPr>
             </w:pPr>
-            <w:bookmarkStart w:id="10" w:name="_Toc283305786"/>
-            <w:bookmarkStart w:id="11" w:name="_Toc285731768"/>
+            <w:bookmarkStart w:id="10" w:name="_Toc285731768"/>
+            <w:bookmarkStart w:id="11" w:name="_Toc283305786"/>
             <w:bookmarkEnd w:id="10"/>
             <w:bookmarkEnd w:id="11"/>
             <w:r>
@@ -26851,7 +27001,7 @@
             </w:tcBorders>
             <w:shd w:color="auto" w:fill="C0C0C0" w:val="clear"/>
             <w:tcMar>
-              <w:left w:w="76" w:type="dxa"/>
+              <w:left w:w="68" w:type="dxa"/>
             </w:tcMar>
             <w:vAlign w:val="center"/>
           </w:tcPr>
@@ -26931,7 +27081,7 @@
             </w:tcBorders>
             <w:shd w:fill="auto" w:val="clear"/>
             <w:tcMar>
-              <w:left w:w="76" w:type="dxa"/>
+              <w:left w:w="68" w:type="dxa"/>
             </w:tcMar>
           </w:tcPr>
           <w:p>
@@ -26989,15 +27139,15 @@
         <w:tblLook w:val="04a0" w:noVBand="1" w:noHBand="0" w:lastColumn="0" w:firstColumn="1" w:lastRow="0" w:firstRow="1"/>
       </w:tblPr>
       <w:tblGrid>
-        <w:gridCol w:w="4782"/>
+        <w:gridCol w:w="4781"/>
         <w:gridCol w:w="284"/>
-        <w:gridCol w:w="4647"/>
+        <w:gridCol w:w="4648"/>
       </w:tblGrid>
       <w:tr>
         <w:trPr/>
         <w:tc>
           <w:tcPr>
-            <w:tcW w:w="4782" w:type="dxa"/>
+            <w:tcW w:w="4781" w:type="dxa"/>
             <w:tcBorders>
               <w:top w:val="single" w:sz="18" w:space="0" w:color="00000A"/>
               <w:bottom w:val="single" w:sz="18" w:space="0" w:color="00000A"/>
@@ -27078,7 +27228,7 @@
         </w:tc>
         <w:tc>
           <w:tcPr>
-            <w:tcW w:w="4647" w:type="dxa"/>
+            <w:tcW w:w="4648" w:type="dxa"/>
             <w:tcBorders>
               <w:top w:val="single" w:sz="18" w:space="0" w:color="00000A"/>
               <w:bottom w:val="single" w:sz="18" w:space="0" w:color="00000A"/>
@@ -27149,7 +27299,7 @@
         <w:trPr/>
         <w:tc>
           <w:tcPr>
-            <w:tcW w:w="4782" w:type="dxa"/>
+            <w:tcW w:w="4781" w:type="dxa"/>
             <w:tcBorders>
               <w:top w:val="single" w:sz="18" w:space="0" w:color="00000A"/>
               <w:bottom w:val="single" w:sz="18" w:space="0" w:color="00000A"/>
@@ -27236,7 +27386,7 @@
         </w:tc>
         <w:tc>
           <w:tcPr>
-            <w:tcW w:w="4647" w:type="dxa"/>
+            <w:tcW w:w="4648" w:type="dxa"/>
             <w:tcBorders>
               <w:top w:val="single" w:sz="18" w:space="0" w:color="00000A"/>
               <w:bottom w:val="single" w:sz="18" w:space="0" w:color="00000A"/>
@@ -27363,7 +27513,7 @@
         </w:tblBorders>
         <w:tblCellMar>
           <w:top w:w="0" w:type="dxa"/>
-          <w:left w:w="93" w:type="dxa"/>
+          <w:left w:w="88" w:type="dxa"/>
           <w:bottom w:w="0" w:type="dxa"/>
           <w:right w:w="108" w:type="dxa"/>
         </w:tblCellMar>
@@ -27387,7 +27537,7 @@
             </w:tcBorders>
             <w:shd w:color="auto" w:fill="000000" w:val="clear"/>
             <w:tcMar>
-              <w:left w:w="93" w:type="dxa"/>
+              <w:left w:w="88" w:type="dxa"/>
             </w:tcMar>
           </w:tcPr>
           <w:p>
@@ -27402,8 +27552,8 @@
                 <w:szCs w:val="24"/>
               </w:rPr>
             </w:pPr>
-            <w:bookmarkStart w:id="12" w:name="_Toc283305773"/>
-            <w:bookmarkStart w:id="13" w:name="_Toc285731754"/>
+            <w:bookmarkStart w:id="12" w:name="_Toc285731754"/>
+            <w:bookmarkStart w:id="13" w:name="_Toc283305773"/>
             <w:r>
               <w:rPr>
                 <w:rFonts w:cs="Calibri" w:ascii="Calibri" w:hAnsi="Calibri" w:asciiTheme="minorHAnsi" w:hAnsiTheme="minorHAnsi"/>
@@ -28414,8 +28564,8 @@
       </w:r>
     </w:p>
     <w:sectPr>
-      <w:headerReference w:type="default" r:id="rId4"/>
-      <w:footerReference w:type="default" r:id="rId5"/>
+      <w:headerReference w:type="default" r:id="rId3"/>
+      <w:footerReference w:type="default" r:id="rId4"/>
       <w:type w:val="nextPage"/>
       <w:pgSz w:w="11906" w:h="16838"/>
       <w:pgMar w:left="1276" w:right="1133" w:header="708" w:top="1702" w:footer="708" w:bottom="851" w:gutter="0"/>
@@ -28442,7 +28592,7 @@
     </w:pPr>
     <w:r>
       <w:drawing>
-        <wp:anchor behindDoc="1" distT="0" distB="0" distL="133350" distR="117475" simplePos="0" locked="0" layoutInCell="1" allowOverlap="1" relativeHeight="40">
+        <wp:anchor behindDoc="1" distT="0" distB="0" distL="133350" distR="117475" simplePos="0" locked="0" layoutInCell="1" allowOverlap="1" relativeHeight="38">
           <wp:simplePos x="0" y="0"/>
           <wp:positionH relativeFrom="margin">
             <wp:posOffset>3810</wp:posOffset>
@@ -28453,7 +28603,7 @@
           <wp:extent cx="434975" cy="551815"/>
           <wp:effectExtent l="0" t="0" r="0" b="0"/>
           <wp:wrapSquare wrapText="bothSides"/>
-          <wp:docPr id="4" name="Imagem 2" descr=""/>
+          <wp:docPr id="3" name="Imagem 2" descr=""/>
           <wp:cNvGraphicFramePr>
             <a:graphicFrameLocks xmlns:a="http://schemas.openxmlformats.org/drawingml/2006/main" noChangeAspect="1"/>
           </wp:cNvGraphicFramePr>
@@ -28461,7 +28611,7 @@
             <a:graphicData uri="http://schemas.openxmlformats.org/drawingml/2006/picture">
               <pic:pic xmlns:pic="http://schemas.openxmlformats.org/drawingml/2006/picture">
                 <pic:nvPicPr>
-                  <pic:cNvPr id="4" name="Imagem 2" descr=""/>
+                  <pic:cNvPr id="3" name="Imagem 2" descr=""/>
                   <pic:cNvPicPr>
                     <a:picLocks noChangeAspect="1" noChangeArrowheads="1"/>
                   </pic:cNvPicPr>
@@ -28487,7 +28637,7 @@
         </wp:anchor>
       </w:drawing>
       <w:drawing>
-        <wp:anchor behindDoc="1" distT="0" distB="0" distL="133350" distR="114300" simplePos="0" locked="0" layoutInCell="1" allowOverlap="1" relativeHeight="59">
+        <wp:anchor behindDoc="1" distT="0" distB="0" distL="133350" distR="114300" simplePos="0" locked="0" layoutInCell="1" allowOverlap="1" relativeHeight="56">
           <wp:simplePos x="0" y="0"/>
           <wp:positionH relativeFrom="column">
             <wp:posOffset>832485</wp:posOffset>
@@ -28498,7 +28648,7 @@
           <wp:extent cx="1123950" cy="581025"/>
           <wp:effectExtent l="0" t="0" r="0" b="0"/>
           <wp:wrapSquare wrapText="bothSides"/>
-          <wp:docPr id="5" name="Imagem 3" descr=""/>
+          <wp:docPr id="4" name="Imagem 3" descr=""/>
           <wp:cNvGraphicFramePr>
             <a:graphicFrameLocks xmlns:a="http://schemas.openxmlformats.org/drawingml/2006/main" noChangeAspect="1"/>
           </wp:cNvGraphicFramePr>
@@ -28506,7 +28656,7 @@
             <a:graphicData uri="http://schemas.openxmlformats.org/drawingml/2006/picture">
               <pic:pic xmlns:pic="http://schemas.openxmlformats.org/drawingml/2006/picture">
                 <pic:nvPicPr>
-                  <pic:cNvPr id="5" name="Imagem 3" descr=""/>
+                  <pic:cNvPr id="4" name="Imagem 3" descr=""/>
                   <pic:cNvPicPr>
                     <a:picLocks noChangeAspect="1" noChangeArrowheads="1"/>
                   </pic:cNvPicPr>
@@ -28864,7 +29014,7 @@
     <w:r>
       <w:rPr/>
       <w:drawing>
-        <wp:anchor behindDoc="1" distT="0" distB="0" distL="133350" distR="123190" simplePos="0" locked="0" layoutInCell="1" allowOverlap="1" relativeHeight="21">
+        <wp:anchor behindDoc="1" distT="0" distB="0" distL="133350" distR="123190" simplePos="0" locked="0" layoutInCell="1" allowOverlap="1" relativeHeight="20">
           <wp:simplePos x="0" y="0"/>
           <wp:positionH relativeFrom="margin">
             <wp:posOffset>3810</wp:posOffset>
@@ -28875,7 +29025,7 @@
           <wp:extent cx="6124575" cy="600075"/>
           <wp:effectExtent l="0" t="0" r="0" b="0"/>
           <wp:wrapSquare wrapText="bothSides"/>
-          <wp:docPr id="3" name="Imagem 1" descr=""/>
+          <wp:docPr id="2" name="Imagem 1" descr=""/>
           <wp:cNvGraphicFramePr>
             <a:graphicFrameLocks xmlns:a="http://schemas.openxmlformats.org/drawingml/2006/main" noChangeAspect="1"/>
           </wp:cNvGraphicFramePr>
@@ -28883,7 +29033,7 @@
             <a:graphicData uri="http://schemas.openxmlformats.org/drawingml/2006/picture">
               <pic:pic xmlns:pic="http://schemas.openxmlformats.org/drawingml/2006/picture">
                 <pic:nvPicPr>
-                  <pic:cNvPr id="3" name="Imagem 1" descr=""/>
+                  <pic:cNvPr id="2" name="Imagem 1" descr=""/>
                   <pic:cNvPicPr>
                     <a:picLocks noChangeAspect="1" noChangeArrowheads="1"/>
                   </pic:cNvPicPr>
@@ -30703,6 +30853,133 @@
       <w:rFonts w:cs="OpenSymbol"/>
     </w:rPr>
   </w:style>
+  <w:style w:type="character" w:styleId="ListLabel49">
+    <w:name w:val="ListLabel 49"/>
+    <w:qFormat/>
+    <w:rPr>
+      <w:rFonts w:cs="OpenSymbol"/>
+    </w:rPr>
+  </w:style>
+  <w:style w:type="character" w:styleId="ListLabel50">
+    <w:name w:val="ListLabel 50"/>
+    <w:qFormat/>
+    <w:rPr>
+      <w:rFonts w:cs="OpenSymbol"/>
+    </w:rPr>
+  </w:style>
+  <w:style w:type="character" w:styleId="ListLabel51">
+    <w:name w:val="ListLabel 51"/>
+    <w:qFormat/>
+    <w:rPr>
+      <w:rFonts w:cs="OpenSymbol"/>
+    </w:rPr>
+  </w:style>
+  <w:style w:type="character" w:styleId="ListLabel52">
+    <w:name w:val="ListLabel 52"/>
+    <w:qFormat/>
+    <w:rPr>
+      <w:rFonts w:cs="OpenSymbol"/>
+    </w:rPr>
+  </w:style>
+  <w:style w:type="character" w:styleId="ListLabel53">
+    <w:name w:val="ListLabel 53"/>
+    <w:qFormat/>
+    <w:rPr>
+      <w:rFonts w:cs="OpenSymbol"/>
+    </w:rPr>
+  </w:style>
+  <w:style w:type="character" w:styleId="ListLabel54">
+    <w:name w:val="ListLabel 54"/>
+    <w:qFormat/>
+    <w:rPr>
+      <w:rFonts w:cs="OpenSymbol"/>
+    </w:rPr>
+  </w:style>
+  <w:style w:type="character" w:styleId="ListLabel55">
+    <w:name w:val="ListLabel 55"/>
+    <w:qFormat/>
+    <w:rPr>
+      <w:rFonts w:cs="OpenSymbol"/>
+    </w:rPr>
+  </w:style>
+  <w:style w:type="character" w:styleId="ListLabel56">
+    <w:name w:val="ListLabel 56"/>
+    <w:qFormat/>
+    <w:rPr>
+      <w:rFonts w:cs="OpenSymbol"/>
+    </w:rPr>
+  </w:style>
+  <w:style w:type="character" w:styleId="ListLabel57">
+    <w:name w:val="ListLabel 57"/>
+    <w:qFormat/>
+    <w:rPr>
+      <w:rFonts w:cs="OpenSymbol"/>
+    </w:rPr>
+  </w:style>
+  <w:style w:type="character" w:styleId="ListLabel58">
+    <w:name w:val="ListLabel 58"/>
+    <w:qFormat/>
+    <w:rPr>
+      <w:rFonts w:cs="OpenSymbol"/>
+      <w:b/>
+    </w:rPr>
+  </w:style>
+  <w:style w:type="character" w:styleId="ListLabel59">
+    <w:name w:val="ListLabel 59"/>
+    <w:qFormat/>
+    <w:rPr>
+      <w:rFonts w:cs="OpenSymbol"/>
+    </w:rPr>
+  </w:style>
+  <w:style w:type="character" w:styleId="ListLabel60">
+    <w:name w:val="ListLabel 60"/>
+    <w:qFormat/>
+    <w:rPr>
+      <w:rFonts w:cs="OpenSymbol"/>
+    </w:rPr>
+  </w:style>
+  <w:style w:type="character" w:styleId="ListLabel61">
+    <w:name w:val="ListLabel 61"/>
+    <w:qFormat/>
+    <w:rPr>
+      <w:rFonts w:cs="OpenSymbol"/>
+    </w:rPr>
+  </w:style>
+  <w:style w:type="character" w:styleId="ListLabel62">
+    <w:name w:val="ListLabel 62"/>
+    <w:qFormat/>
+    <w:rPr>
+      <w:rFonts w:cs="OpenSymbol"/>
+    </w:rPr>
+  </w:style>
+  <w:style w:type="character" w:styleId="ListLabel63">
+    <w:name w:val="ListLabel 63"/>
+    <w:qFormat/>
+    <w:rPr>
+      <w:rFonts w:cs="OpenSymbol"/>
+    </w:rPr>
+  </w:style>
+  <w:style w:type="character" w:styleId="ListLabel64">
+    <w:name w:val="ListLabel 64"/>
+    <w:qFormat/>
+    <w:rPr>
+      <w:rFonts w:cs="OpenSymbol"/>
+    </w:rPr>
+  </w:style>
+  <w:style w:type="character" w:styleId="ListLabel65">
+    <w:name w:val="ListLabel 65"/>
+    <w:qFormat/>
+    <w:rPr>
+      <w:rFonts w:cs="OpenSymbol"/>
+    </w:rPr>
+  </w:style>
+  <w:style w:type="character" w:styleId="ListLabel66">
+    <w:name w:val="ListLabel 66"/>
+    <w:qFormat/>
+    <w:rPr>
+      <w:rFonts w:cs="OpenSymbol"/>
+    </w:rPr>
+  </w:style>
   <w:style w:type="paragraph" w:styleId="Ttulo">
     <w:name w:val="Título"/>
     <w:basedOn w:val="Normal"/>
